--- a/asset/Documents_ja/Exastro-ITA_利用手順マニュアル_OpenStack-driver.docx
+++ b/asset/Documents_ja/Exastro-ITA_利用手順マニュアル_OpenStack-driver.docx
@@ -143,6 +143,8 @@
           <w:szCs w:val="20"/>
         </w:rPr>
       </w:pPr>
+      <w:bookmarkStart w:id="0" w:name="_GoBack"/>
+      <w:bookmarkEnd w:id="0"/>
     </w:p>
     <w:p>
       <w:pPr>
@@ -454,12 +456,12 @@
           </w:r>
           <w:r>
             <w:rPr>
-              <w:rFonts w:cs="Meiryo UI" w:hint="eastAsia"/>
+              <w:rFonts w:cs="Meiryo UI"/>
               <w:color w:val="auto"/>
               <w:sz w:val="36"/>
               <w:szCs w:val="36"/>
             </w:rPr>
-            <w:t>1</w:t>
+            <w:t>2</w:t>
           </w:r>
           <w:r>
             <w:rPr>
@@ -1297,7 +1299,6 @@
               <w:szCs w:val="20"/>
             </w:rPr>
           </w:pPr>
-          <w:proofErr w:type="spellStart"/>
           <w:r>
             <w:rPr>
               <w:rFonts w:cs="Meiryo UI" w:hint="eastAsia"/>
@@ -1306,7 +1307,6 @@
             </w:rPr>
             <w:t>MariaDB</w:t>
           </w:r>
-          <w:proofErr w:type="spellEnd"/>
           <w:r>
             <w:rPr>
               <w:rFonts w:asciiTheme="minorEastAsia" w:hAnsiTheme="minorEastAsia" w:cs="Meiryo UI" w:hint="eastAsia"/>
@@ -1315,7 +1315,6 @@
             </w:rPr>
             <w:t>は、</w:t>
           </w:r>
-          <w:proofErr w:type="spellStart"/>
           <w:r>
             <w:rPr>
               <w:rFonts w:cs="Meiryo UI" w:hint="eastAsia"/>
@@ -1324,7 +1323,6 @@
             </w:rPr>
             <w:t>MariaDB</w:t>
           </w:r>
-          <w:proofErr w:type="spellEnd"/>
           <w:r>
             <w:rPr>
               <w:rFonts w:asciiTheme="minorEastAsia" w:hAnsiTheme="minorEastAsia" w:cs="Meiryo UI"/>
@@ -1459,7 +1457,6 @@
             </w:rPr>
             <w:t>※本書では「</w:t>
           </w:r>
-          <w:proofErr w:type="spellStart"/>
           <w:r>
             <w:rPr>
               <w:rFonts w:ascii="Arial" w:hAnsi="Arial" w:cs="Arial"/>
@@ -1469,7 +1466,6 @@
             </w:rPr>
             <w:t>Exastro</w:t>
           </w:r>
-          <w:proofErr w:type="spellEnd"/>
           <w:r>
             <w:rPr>
               <w:rFonts w:ascii="Arial" w:hAnsi="Arial" w:cs="Arial"/>
@@ -1711,7 +1707,7 @@
             <w:br w:type="page"/>
           </w:r>
         </w:p>
-        <w:bookmarkStart w:id="0" w:name="_Toc14438555" w:displacedByCustomXml="next"/>
+        <w:bookmarkStart w:id="1" w:name="_Toc14438555" w:displacedByCustomXml="next"/>
         <w:sdt>
           <w:sdtPr>
             <w:rPr>
@@ -1751,7 +1747,7 @@
                 </w:rPr>
                 <w:t>目次</w:t>
               </w:r>
-              <w:bookmarkEnd w:id="0"/>
+              <w:bookmarkEnd w:id="1"/>
             </w:p>
             <w:p>
               <w:pPr>
@@ -4413,9 +4409,9 @@
         </w:numPr>
         <w:ind w:left="340"/>
       </w:pPr>
-      <w:bookmarkStart w:id="1" w:name="_Toc435436106"/>
-      <w:bookmarkStart w:id="2" w:name="_Toc463431989"/>
-      <w:bookmarkStart w:id="3" w:name="_Toc14438556"/>
+      <w:bookmarkStart w:id="2" w:name="_Toc435436106"/>
+      <w:bookmarkStart w:id="3" w:name="_Toc463431989"/>
+      <w:bookmarkStart w:id="4" w:name="_Toc14438556"/>
       <w:r>
         <w:rPr>
           <w:rFonts w:hint="eastAsia"/>
@@ -4423,9 +4419,9 @@
         <w:lastRenderedPageBreak/>
         <w:t>はじめに</w:t>
       </w:r>
-      <w:bookmarkEnd w:id="1"/>
       <w:bookmarkEnd w:id="2"/>
       <w:bookmarkEnd w:id="3"/>
+      <w:bookmarkEnd w:id="4"/>
     </w:p>
     <w:p>
       <w:pPr>
@@ -4600,9 +4596,9 @@
       <w:pPr>
         <w:pStyle w:val="1"/>
       </w:pPr>
-      <w:bookmarkStart w:id="4" w:name="_Toc435436109"/>
-      <w:bookmarkStart w:id="5" w:name="_Toc463431990"/>
-      <w:bookmarkStart w:id="6" w:name="_Toc14438557"/>
+      <w:bookmarkStart w:id="5" w:name="_Toc435436109"/>
+      <w:bookmarkStart w:id="6" w:name="_Toc463431990"/>
+      <w:bookmarkStart w:id="7" w:name="_Toc14438557"/>
       <w:r>
         <w:rPr>
           <w:rFonts w:ascii="Arial" w:hAnsi="Arial" w:hint="eastAsia"/>
@@ -4628,9 +4624,9 @@
         </w:rPr>
         <w:t>概要</w:t>
       </w:r>
-      <w:bookmarkEnd w:id="4"/>
       <w:bookmarkEnd w:id="5"/>
       <w:bookmarkEnd w:id="6"/>
+      <w:bookmarkEnd w:id="7"/>
     </w:p>
     <w:p>
       <w:pPr>
@@ -4772,40 +4768,39 @@
           <w:szCs w:val="21"/>
         </w:rPr>
       </w:pPr>
-      <w:bookmarkStart w:id="7" w:name="_Toc433830315"/>
-      <w:bookmarkStart w:id="8" w:name="_Toc433911046"/>
-      <w:bookmarkStart w:id="9" w:name="_Toc433914410"/>
-      <w:bookmarkStart w:id="10" w:name="_Toc434005140"/>
-      <w:bookmarkStart w:id="11" w:name="_Toc434262657"/>
-      <w:bookmarkStart w:id="12" w:name="_Toc434329700"/>
-      <w:bookmarkStart w:id="13" w:name="_Toc435436007"/>
-      <w:bookmarkStart w:id="14" w:name="_Toc435436110"/>
-      <w:bookmarkStart w:id="15" w:name="_Toc435436219"/>
-      <w:bookmarkStart w:id="16" w:name="_Toc435436337"/>
-      <w:bookmarkStart w:id="17" w:name="_Toc435436648"/>
-      <w:bookmarkStart w:id="18" w:name="_Toc435804756"/>
-      <w:bookmarkStart w:id="19" w:name="_Toc435804858"/>
-      <w:bookmarkStart w:id="20" w:name="_Toc436063432"/>
-      <w:bookmarkStart w:id="21" w:name="_Toc436063523"/>
-      <w:bookmarkStart w:id="22" w:name="_Toc436064559"/>
-      <w:bookmarkStart w:id="23" w:name="_Toc436065332"/>
-      <w:bookmarkStart w:id="24" w:name="_Toc436161783"/>
-      <w:bookmarkStart w:id="25" w:name="_Toc436318108"/>
-      <w:bookmarkStart w:id="26" w:name="_Toc436322691"/>
-      <w:bookmarkStart w:id="27" w:name="_Toc436931080"/>
-      <w:bookmarkStart w:id="28" w:name="_Toc436931171"/>
-      <w:bookmarkStart w:id="29" w:name="_Toc437014644"/>
-      <w:bookmarkStart w:id="30" w:name="_Toc437109002"/>
-      <w:bookmarkStart w:id="31" w:name="_Toc437109091"/>
-      <w:bookmarkStart w:id="32" w:name="_Toc437259342"/>
-      <w:bookmarkStart w:id="33" w:name="_Toc437259644"/>
-      <w:bookmarkStart w:id="34" w:name="_Toc437354549"/>
-      <w:bookmarkStart w:id="35" w:name="_Toc437354640"/>
-      <w:bookmarkStart w:id="36" w:name="_Toc437421587"/>
-      <w:bookmarkStart w:id="37" w:name="_Toc437864246"/>
-      <w:bookmarkStart w:id="38" w:name="_Toc437868506"/>
-      <w:bookmarkStart w:id="39" w:name="_Toc435436112"/>
-      <w:bookmarkEnd w:id="7"/>
+      <w:bookmarkStart w:id="8" w:name="_Toc433830315"/>
+      <w:bookmarkStart w:id="9" w:name="_Toc433911046"/>
+      <w:bookmarkStart w:id="10" w:name="_Toc433914410"/>
+      <w:bookmarkStart w:id="11" w:name="_Toc434005140"/>
+      <w:bookmarkStart w:id="12" w:name="_Toc434262657"/>
+      <w:bookmarkStart w:id="13" w:name="_Toc434329700"/>
+      <w:bookmarkStart w:id="14" w:name="_Toc435436007"/>
+      <w:bookmarkStart w:id="15" w:name="_Toc435436110"/>
+      <w:bookmarkStart w:id="16" w:name="_Toc435436219"/>
+      <w:bookmarkStart w:id="17" w:name="_Toc435436337"/>
+      <w:bookmarkStart w:id="18" w:name="_Toc435436648"/>
+      <w:bookmarkStart w:id="19" w:name="_Toc435804756"/>
+      <w:bookmarkStart w:id="20" w:name="_Toc435804858"/>
+      <w:bookmarkStart w:id="21" w:name="_Toc436063432"/>
+      <w:bookmarkStart w:id="22" w:name="_Toc436063523"/>
+      <w:bookmarkStart w:id="23" w:name="_Toc436064559"/>
+      <w:bookmarkStart w:id="24" w:name="_Toc436065332"/>
+      <w:bookmarkStart w:id="25" w:name="_Toc436161783"/>
+      <w:bookmarkStart w:id="26" w:name="_Toc436318108"/>
+      <w:bookmarkStart w:id="27" w:name="_Toc436322691"/>
+      <w:bookmarkStart w:id="28" w:name="_Toc436931080"/>
+      <w:bookmarkStart w:id="29" w:name="_Toc436931171"/>
+      <w:bookmarkStart w:id="30" w:name="_Toc437014644"/>
+      <w:bookmarkStart w:id="31" w:name="_Toc437109002"/>
+      <w:bookmarkStart w:id="32" w:name="_Toc437109091"/>
+      <w:bookmarkStart w:id="33" w:name="_Toc437259342"/>
+      <w:bookmarkStart w:id="34" w:name="_Toc437259644"/>
+      <w:bookmarkStart w:id="35" w:name="_Toc437354549"/>
+      <w:bookmarkStart w:id="36" w:name="_Toc437354640"/>
+      <w:bookmarkStart w:id="37" w:name="_Toc437421587"/>
+      <w:bookmarkStart w:id="38" w:name="_Toc437864246"/>
+      <w:bookmarkStart w:id="39" w:name="_Toc437868506"/>
+      <w:bookmarkStart w:id="40" w:name="_Toc435436112"/>
       <w:bookmarkEnd w:id="8"/>
       <w:bookmarkEnd w:id="9"/>
       <w:bookmarkEnd w:id="10"/>
@@ -4837,6 +4832,7 @@
       <w:bookmarkEnd w:id="36"/>
       <w:bookmarkEnd w:id="37"/>
       <w:bookmarkEnd w:id="38"/>
+      <w:bookmarkEnd w:id="39"/>
       <w:r>
         <w:rPr>
           <w:rFonts w:asciiTheme="minorEastAsia" w:hAnsiTheme="minorEastAsia" w:hint="eastAsia"/>
@@ -4851,39 +4847,38 @@
         </w:rPr>
         <w:t>構成</w:t>
       </w:r>
-      <w:bookmarkStart w:id="40" w:name="_Toc433911049"/>
-      <w:bookmarkStart w:id="41" w:name="_Toc433914413"/>
-      <w:bookmarkStart w:id="42" w:name="_Toc434005143"/>
-      <w:bookmarkStart w:id="43" w:name="_Toc434262660"/>
-      <w:bookmarkStart w:id="44" w:name="_Toc434329703"/>
-      <w:bookmarkStart w:id="45" w:name="_Toc435436010"/>
-      <w:bookmarkStart w:id="46" w:name="_Toc435436113"/>
-      <w:bookmarkStart w:id="47" w:name="_Toc435436222"/>
-      <w:bookmarkStart w:id="48" w:name="_Toc435436340"/>
-      <w:bookmarkStart w:id="49" w:name="_Toc435436651"/>
-      <w:bookmarkStart w:id="50" w:name="_Toc435804759"/>
-      <w:bookmarkStart w:id="51" w:name="_Toc435804861"/>
-      <w:bookmarkStart w:id="52" w:name="_Toc436063435"/>
-      <w:bookmarkStart w:id="53" w:name="_Toc436063526"/>
-      <w:bookmarkStart w:id="54" w:name="_Toc436064562"/>
-      <w:bookmarkStart w:id="55" w:name="_Toc436065335"/>
-      <w:bookmarkStart w:id="56" w:name="_Toc436161786"/>
-      <w:bookmarkStart w:id="57" w:name="_Toc436318111"/>
-      <w:bookmarkStart w:id="58" w:name="_Toc436322694"/>
-      <w:bookmarkStart w:id="59" w:name="_Toc436931083"/>
-      <w:bookmarkStart w:id="60" w:name="_Toc436931174"/>
-      <w:bookmarkStart w:id="61" w:name="_Toc437014647"/>
-      <w:bookmarkStart w:id="62" w:name="_Toc437109005"/>
-      <w:bookmarkStart w:id="63" w:name="_Toc437109094"/>
-      <w:bookmarkStart w:id="64" w:name="_Toc437259345"/>
-      <w:bookmarkStart w:id="65" w:name="_Toc437259647"/>
-      <w:bookmarkStart w:id="66" w:name="_Toc437354552"/>
-      <w:bookmarkStart w:id="67" w:name="_Toc437354643"/>
-      <w:bookmarkStart w:id="68" w:name="_Toc437421590"/>
-      <w:bookmarkStart w:id="69" w:name="_Toc437864249"/>
-      <w:bookmarkStart w:id="70" w:name="_Toc437868509"/>
-      <w:bookmarkStart w:id="71" w:name="_Toc435436116"/>
-      <w:bookmarkEnd w:id="39"/>
+      <w:bookmarkStart w:id="41" w:name="_Toc433911049"/>
+      <w:bookmarkStart w:id="42" w:name="_Toc433914413"/>
+      <w:bookmarkStart w:id="43" w:name="_Toc434005143"/>
+      <w:bookmarkStart w:id="44" w:name="_Toc434262660"/>
+      <w:bookmarkStart w:id="45" w:name="_Toc434329703"/>
+      <w:bookmarkStart w:id="46" w:name="_Toc435436010"/>
+      <w:bookmarkStart w:id="47" w:name="_Toc435436113"/>
+      <w:bookmarkStart w:id="48" w:name="_Toc435436222"/>
+      <w:bookmarkStart w:id="49" w:name="_Toc435436340"/>
+      <w:bookmarkStart w:id="50" w:name="_Toc435436651"/>
+      <w:bookmarkStart w:id="51" w:name="_Toc435804759"/>
+      <w:bookmarkStart w:id="52" w:name="_Toc435804861"/>
+      <w:bookmarkStart w:id="53" w:name="_Toc436063435"/>
+      <w:bookmarkStart w:id="54" w:name="_Toc436063526"/>
+      <w:bookmarkStart w:id="55" w:name="_Toc436064562"/>
+      <w:bookmarkStart w:id="56" w:name="_Toc436065335"/>
+      <w:bookmarkStart w:id="57" w:name="_Toc436161786"/>
+      <w:bookmarkStart w:id="58" w:name="_Toc436318111"/>
+      <w:bookmarkStart w:id="59" w:name="_Toc436322694"/>
+      <w:bookmarkStart w:id="60" w:name="_Toc436931083"/>
+      <w:bookmarkStart w:id="61" w:name="_Toc436931174"/>
+      <w:bookmarkStart w:id="62" w:name="_Toc437014647"/>
+      <w:bookmarkStart w:id="63" w:name="_Toc437109005"/>
+      <w:bookmarkStart w:id="64" w:name="_Toc437109094"/>
+      <w:bookmarkStart w:id="65" w:name="_Toc437259345"/>
+      <w:bookmarkStart w:id="66" w:name="_Toc437259647"/>
+      <w:bookmarkStart w:id="67" w:name="_Toc437354552"/>
+      <w:bookmarkStart w:id="68" w:name="_Toc437354643"/>
+      <w:bookmarkStart w:id="69" w:name="_Toc437421590"/>
+      <w:bookmarkStart w:id="70" w:name="_Toc437864249"/>
+      <w:bookmarkStart w:id="71" w:name="_Toc437868509"/>
+      <w:bookmarkStart w:id="72" w:name="_Toc435436116"/>
       <w:bookmarkEnd w:id="40"/>
       <w:bookmarkEnd w:id="41"/>
       <w:bookmarkEnd w:id="42"/>
@@ -4915,8 +4910,9 @@
       <w:bookmarkEnd w:id="68"/>
       <w:bookmarkEnd w:id="69"/>
       <w:bookmarkEnd w:id="70"/>
-    </w:p>
-    <w:bookmarkEnd w:id="71"/>
+      <w:bookmarkEnd w:id="71"/>
+    </w:p>
+    <w:bookmarkEnd w:id="72"/>
     <w:p>
       <w:pPr>
         <w:ind w:leftChars="202" w:left="424"/>
@@ -5144,15 +5140,15 @@
       <w:pPr>
         <w:pStyle w:val="1"/>
       </w:pPr>
-      <w:bookmarkStart w:id="72" w:name="_Toc435436118"/>
-      <w:bookmarkStart w:id="73" w:name="_Toc463431991"/>
+      <w:bookmarkStart w:id="73" w:name="_Toc435436118"/>
+      <w:bookmarkStart w:id="74" w:name="_Toc463431991"/>
       <w:r>
         <w:rPr>
           <w:rFonts w:hint="eastAsia"/>
         </w:rPr>
         <w:t xml:space="preserve"> </w:t>
       </w:r>
-      <w:bookmarkStart w:id="74" w:name="_Toc14438558"/>
+      <w:bookmarkStart w:id="75" w:name="_Toc14438558"/>
       <w:r>
         <w:rPr>
           <w:rFonts w:ascii="Arial" w:hAnsi="Arial" w:hint="eastAsia"/>
@@ -5177,9 +5173,9 @@
         </w:rPr>
         <w:t>の特徴</w:t>
       </w:r>
-      <w:bookmarkEnd w:id="72"/>
       <w:bookmarkEnd w:id="73"/>
       <w:bookmarkEnd w:id="74"/>
+      <w:bookmarkEnd w:id="75"/>
     </w:p>
     <w:p>
       <w:pPr>
@@ -5388,7 +5384,6 @@
           <w:szCs w:val="21"/>
         </w:rPr>
       </w:pPr>
-      <w:proofErr w:type="spellStart"/>
       <w:r>
         <w:rPr>
           <w:rFonts w:ascii="Arial" w:hAnsi="Arial" w:hint="eastAsia"/>
@@ -5396,7 +5391,6 @@
         </w:rPr>
         <w:t>BackYard</w:t>
       </w:r>
-      <w:proofErr w:type="spellEnd"/>
     </w:p>
     <w:p>
       <w:pPr>
@@ -5465,7 +5459,7 @@
           <w:rFonts w:asciiTheme="minorEastAsia" w:hAnsiTheme="minorEastAsia"/>
         </w:rPr>
       </w:pPr>
-      <w:bookmarkStart w:id="75" w:name="_Toc435436133"/>
+      <w:bookmarkStart w:id="76" w:name="_Toc435436133"/>
       <w:r>
         <w:rPr>
           <w:rFonts w:asciiTheme="minorEastAsia" w:hAnsiTheme="minorEastAsia"/>
@@ -5477,7 +5471,7 @@
       <w:pPr>
         <w:pStyle w:val="1"/>
       </w:pPr>
-      <w:bookmarkStart w:id="76" w:name="_Toc14438559"/>
+      <w:bookmarkStart w:id="77" w:name="_Toc14438559"/>
       <w:r>
         <w:rPr>
           <w:rFonts w:hint="eastAsia"/>
@@ -5485,7 +5479,7 @@
         <w:lastRenderedPageBreak/>
         <w:t>インストール関連</w:t>
       </w:r>
-      <w:bookmarkEnd w:id="76"/>
+      <w:bookmarkEnd w:id="77"/>
     </w:p>
     <w:p>
       <w:pPr>
@@ -5508,8 +5502,8 @@
         <w:spacing w:before="143" w:after="143"/>
         <w:ind w:left="786"/>
       </w:pPr>
-      <w:bookmarkStart w:id="77" w:name="_Toc481077029"/>
-      <w:bookmarkStart w:id="78" w:name="_Toc14438560"/>
+      <w:bookmarkStart w:id="78" w:name="_Toc481077029"/>
+      <w:bookmarkStart w:id="79" w:name="_Toc14438560"/>
       <w:r>
         <w:rPr>
           <w:rFonts w:ascii="Arial" w:hAnsi="Arial" w:cstheme="majorHAnsi"/>
@@ -5540,8 +5534,8 @@
         </w:rPr>
         <w:t>インストールの正常性確認</w:t>
       </w:r>
-      <w:bookmarkEnd w:id="77"/>
       <w:bookmarkEnd w:id="78"/>
+      <w:bookmarkEnd w:id="79"/>
     </w:p>
     <w:p>
       <w:pPr>
@@ -5721,8 +5715,8 @@
         <w:spacing w:before="143" w:after="143"/>
         <w:ind w:left="786"/>
       </w:pPr>
-      <w:bookmarkStart w:id="79" w:name="_Toc481077030"/>
-      <w:bookmarkStart w:id="80" w:name="_Toc14438561"/>
+      <w:bookmarkStart w:id="80" w:name="_Toc481077030"/>
+      <w:bookmarkStart w:id="81" w:name="_Toc14438561"/>
       <w:r>
         <w:rPr>
           <w:rFonts w:ascii="Arial" w:hAnsi="Arial" w:cstheme="majorHAnsi"/>
@@ -5735,8 +5729,8 @@
         </w:rPr>
         <w:t>インターフェース情報の設定</w:t>
       </w:r>
-      <w:bookmarkEnd w:id="79"/>
       <w:bookmarkEnd w:id="80"/>
+      <w:bookmarkEnd w:id="81"/>
     </w:p>
     <w:p>
       <w:pPr>
@@ -5823,8 +5817,8 @@
           <w:rFonts w:ascii="ＭＳ Ｐゴシック" w:eastAsia="ＭＳ Ｐゴシック" w:hAnsi="ＭＳ Ｐゴシック"/>
         </w:rPr>
       </w:pPr>
-      <w:bookmarkStart w:id="81" w:name="_Toc481077031"/>
-      <w:bookmarkStart w:id="82" w:name="_Toc14438562"/>
+      <w:bookmarkStart w:id="82" w:name="_Toc481077031"/>
+      <w:bookmarkStart w:id="83" w:name="_Toc14438562"/>
       <w:r>
         <w:rPr>
           <w:rFonts w:ascii="Arial" w:eastAsia="ＭＳ Ｐゴシック" w:hAnsi="Arial" w:cstheme="majorHAnsi"/>
@@ -5849,28 +5843,26 @@
         </w:rPr>
         <w:t>ユーザーに</w:t>
       </w:r>
-      <w:proofErr w:type="spellStart"/>
       <w:r>
         <w:rPr>
           <w:rFonts w:ascii="Arial" w:eastAsia="ＭＳ Ｐゴシック" w:hAnsi="Arial" w:hint="eastAsia"/>
         </w:rPr>
         <w:t>sudo</w:t>
       </w:r>
-      <w:proofErr w:type="spellEnd"/>
       <w:r>
         <w:rPr>
           <w:rFonts w:ascii="ＭＳ Ｐゴシック" w:eastAsia="ＭＳ Ｐゴシック" w:hAnsi="ＭＳ Ｐゴシック" w:hint="eastAsia"/>
         </w:rPr>
         <w:t>権限を</w:t>
       </w:r>
-      <w:bookmarkEnd w:id="81"/>
+      <w:bookmarkEnd w:id="82"/>
       <w:r>
         <w:rPr>
           <w:rFonts w:ascii="ＭＳ Ｐゴシック" w:eastAsia="ＭＳ Ｐゴシック" w:hAnsi="ＭＳ Ｐゴシック" w:hint="eastAsia"/>
         </w:rPr>
         <w:t>設定</w:t>
       </w:r>
-      <w:bookmarkEnd w:id="82"/>
+      <w:bookmarkEnd w:id="83"/>
     </w:p>
     <w:p>
       <w:pPr>
@@ -5913,14 +5905,12 @@
         </w:rPr>
         <w:t>ユーザーに</w:t>
       </w:r>
-      <w:proofErr w:type="spellStart"/>
       <w:r>
         <w:rPr>
           <w:rFonts w:ascii="Arial" w:eastAsia="ＭＳ Ｐゴシック" w:hAnsi="Arial" w:hint="eastAsia"/>
         </w:rPr>
         <w:t>sudo</w:t>
       </w:r>
-      <w:proofErr w:type="spellEnd"/>
       <w:r>
         <w:rPr>
           <w:rFonts w:ascii="ＭＳ Ｐゴシック" w:eastAsia="ＭＳ Ｐゴシック" w:hAnsi="ＭＳ Ｐゴシック" w:hint="eastAsia"/>
@@ -5948,21 +5938,18 @@
         </w:rPr>
         <w:t>/</w:t>
       </w:r>
-      <w:proofErr w:type="spellStart"/>
       <w:r>
         <w:rPr>
           <w:rFonts w:ascii="Arial" w:eastAsia="ＭＳ Ｐゴシック" w:hAnsi="Arial"/>
         </w:rPr>
         <w:t>etc</w:t>
       </w:r>
-      <w:proofErr w:type="spellEnd"/>
       <w:r>
         <w:rPr>
           <w:rFonts w:ascii="ＭＳ Ｐゴシック" w:eastAsia="ＭＳ Ｐゴシック" w:hAnsi="ＭＳ Ｐゴシック"/>
         </w:rPr>
         <w:t>/</w:t>
       </w:r>
-      <w:proofErr w:type="spellStart"/>
       <w:r>
         <w:rPr>
           <w:rFonts w:ascii="Arial" w:eastAsia="ＭＳ Ｐゴシック" w:hAnsi="Arial"/>
@@ -5981,7 +5968,6 @@
         </w:rPr>
         <w:t>d</w:t>
       </w:r>
-      <w:proofErr w:type="spellEnd"/>
     </w:p>
     <w:p>
       <w:pPr>
@@ -6580,14 +6566,12 @@
         </w:rPr>
         <w:t>が</w:t>
       </w:r>
-      <w:proofErr w:type="spellStart"/>
       <w:r>
         <w:rPr>
           <w:rFonts w:ascii="Arial" w:eastAsia="ＭＳ Ｐゴシック" w:hAnsi="Arial" w:hint="eastAsia"/>
         </w:rPr>
         <w:t>sudo</w:t>
       </w:r>
-      <w:proofErr w:type="spellEnd"/>
       <w:r>
         <w:rPr>
           <w:rFonts w:ascii="ＭＳ Ｐゴシック" w:eastAsia="ＭＳ Ｐゴシック" w:hAnsi="ＭＳ Ｐゴシック" w:hint="eastAsia"/>
@@ -6616,14 +6600,14 @@
           <w:rFonts w:ascii="ＭＳ Ｐゴシック" w:eastAsia="ＭＳ Ｐゴシック" w:hAnsi="ＭＳ Ｐゴシック"/>
         </w:rPr>
       </w:pPr>
-      <w:bookmarkStart w:id="83" w:name="_Toc14438563"/>
+      <w:bookmarkStart w:id="84" w:name="_Toc14438563"/>
       <w:r>
         <w:rPr>
           <w:rFonts w:ascii="ＭＳ Ｐゴシック" w:eastAsia="ＭＳ Ｐゴシック" w:hAnsi="ＭＳ Ｐゴシック" w:hint="eastAsia"/>
         </w:rPr>
         <w:t>バージョン確認</w:t>
       </w:r>
-      <w:bookmarkEnd w:id="83"/>
+      <w:bookmarkEnd w:id="84"/>
     </w:p>
     <w:p>
       <w:pPr>
@@ -6807,7 +6791,6 @@
                               </w:rPr>
                               <w:t>/</w:t>
                             </w:r>
-                            <w:proofErr w:type="spellStart"/>
                             <w:r>
                               <w:rPr>
                                 <w:rFonts w:ascii="Arial" w:hAnsi="Arial"/>
@@ -6817,7 +6800,6 @@
                               </w:rPr>
                               <w:t>ita</w:t>
                             </w:r>
-                            <w:proofErr w:type="spellEnd"/>
                             <w:r>
                               <w:rPr>
                                 <w:color w:val="FFFFFF" w:themeColor="background1"/>
@@ -6888,7 +6870,6 @@
                               </w:rPr>
                               <w:t>/</w:t>
                             </w:r>
-                            <w:proofErr w:type="spellStart"/>
                             <w:r>
                               <w:rPr>
                                 <w:rFonts w:ascii="Arial" w:hAnsi="Arial"/>
@@ -6898,7 +6879,6 @@
                               </w:rPr>
                               <w:t>ita</w:t>
                             </w:r>
-                            <w:proofErr w:type="spellEnd"/>
                             <w:r>
                               <w:rPr>
                                 <w:color w:val="FFFFFF" w:themeColor="background1"/>
@@ -6915,7 +6895,6 @@
                               </w:rPr>
                               <w:t xml:space="preserve"> </w:t>
                             </w:r>
-                            <w:proofErr w:type="spellStart"/>
                             <w:r>
                               <w:rPr>
                                 <w:rFonts w:ascii="Arial" w:hAnsi="Arial"/>
@@ -6952,7 +6931,6 @@
                               </w:rPr>
                               <w:t>tack</w:t>
                             </w:r>
-                            <w:proofErr w:type="spellEnd"/>
                             <w:r>
                               <w:rPr>
                                 <w:color w:val="FFFFFF" w:themeColor="background1"/>
@@ -7815,8 +7793,8 @@
       <w:pPr>
         <w:pStyle w:val="1"/>
       </w:pPr>
-      <w:bookmarkStart w:id="84" w:name="_Toc14438564"/>
-      <w:bookmarkEnd w:id="75"/>
+      <w:bookmarkStart w:id="85" w:name="_Toc14438564"/>
+      <w:bookmarkEnd w:id="76"/>
       <w:r>
         <w:rPr>
           <w:rFonts w:hint="eastAsia"/>
@@ -7824,7 +7802,7 @@
         <w:lastRenderedPageBreak/>
         <w:t>機能説明</w:t>
       </w:r>
-      <w:bookmarkEnd w:id="84"/>
+      <w:bookmarkEnd w:id="85"/>
     </w:p>
     <w:p>
       <w:pPr>
@@ -7982,12 +7960,12 @@
           <w:szCs w:val="21"/>
         </w:rPr>
       </w:pPr>
-      <w:bookmarkStart w:id="85" w:name="_Toc14437880"/>
-      <w:bookmarkStart w:id="86" w:name="_Toc14437915"/>
-      <w:bookmarkStart w:id="87" w:name="_Toc14438565"/>
-      <w:bookmarkEnd w:id="85"/>
+      <w:bookmarkStart w:id="86" w:name="_Toc14437880"/>
+      <w:bookmarkStart w:id="87" w:name="_Toc14437915"/>
+      <w:bookmarkStart w:id="88" w:name="_Toc14438565"/>
       <w:bookmarkEnd w:id="86"/>
       <w:bookmarkEnd w:id="87"/>
+      <w:bookmarkEnd w:id="88"/>
     </w:p>
     <w:p>
       <w:pPr>
@@ -8014,12 +7992,12 @@
           <w:szCs w:val="21"/>
         </w:rPr>
       </w:pPr>
-      <w:bookmarkStart w:id="88" w:name="_Toc14437881"/>
-      <w:bookmarkStart w:id="89" w:name="_Toc14437916"/>
-      <w:bookmarkStart w:id="90" w:name="_Toc14438566"/>
-      <w:bookmarkEnd w:id="88"/>
+      <w:bookmarkStart w:id="89" w:name="_Toc14437881"/>
+      <w:bookmarkStart w:id="90" w:name="_Toc14437916"/>
+      <w:bookmarkStart w:id="91" w:name="_Toc14438566"/>
       <w:bookmarkEnd w:id="89"/>
       <w:bookmarkEnd w:id="90"/>
+      <w:bookmarkEnd w:id="91"/>
     </w:p>
     <w:p>
       <w:pPr>
@@ -8046,12 +8024,12 @@
           <w:szCs w:val="21"/>
         </w:rPr>
       </w:pPr>
-      <w:bookmarkStart w:id="91" w:name="_Toc14437882"/>
-      <w:bookmarkStart w:id="92" w:name="_Toc14437917"/>
-      <w:bookmarkStart w:id="93" w:name="_Toc14438567"/>
-      <w:bookmarkEnd w:id="91"/>
+      <w:bookmarkStart w:id="92" w:name="_Toc14437882"/>
+      <w:bookmarkStart w:id="93" w:name="_Toc14437917"/>
+      <w:bookmarkStart w:id="94" w:name="_Toc14438567"/>
       <w:bookmarkEnd w:id="92"/>
       <w:bookmarkEnd w:id="93"/>
+      <w:bookmarkEnd w:id="94"/>
     </w:p>
     <w:p>
       <w:pPr>
@@ -8078,18 +8056,18 @@
           <w:szCs w:val="21"/>
         </w:rPr>
       </w:pPr>
-      <w:bookmarkStart w:id="94" w:name="_Toc14437883"/>
-      <w:bookmarkStart w:id="95" w:name="_Toc14437918"/>
-      <w:bookmarkStart w:id="96" w:name="_Toc14438568"/>
-      <w:bookmarkEnd w:id="94"/>
+      <w:bookmarkStart w:id="95" w:name="_Toc14437883"/>
+      <w:bookmarkStart w:id="96" w:name="_Toc14437918"/>
+      <w:bookmarkStart w:id="97" w:name="_Toc14438568"/>
       <w:bookmarkEnd w:id="95"/>
       <w:bookmarkEnd w:id="96"/>
+      <w:bookmarkEnd w:id="97"/>
     </w:p>
     <w:p>
       <w:pPr>
         <w:pStyle w:val="20"/>
       </w:pPr>
-      <w:bookmarkStart w:id="97" w:name="_Toc14438569"/>
+      <w:bookmarkStart w:id="98" w:name="_Toc14438569"/>
       <w:r>
         <w:rPr>
           <w:rFonts w:ascii="Arial" w:hAnsi="Arial" w:hint="eastAsia"/>
@@ -8102,124 +8080,123 @@
         </w:rPr>
         <w:t>コンテンツ</w:t>
       </w:r>
-      <w:bookmarkStart w:id="98" w:name="_Toc433736409"/>
-      <w:bookmarkStart w:id="99" w:name="_Toc433736557"/>
-      <w:bookmarkStart w:id="100" w:name="_Toc433736589"/>
-      <w:bookmarkStart w:id="101" w:name="_Toc433736621"/>
-      <w:bookmarkStart w:id="102" w:name="_Toc433736653"/>
-      <w:bookmarkStart w:id="103" w:name="_Toc433736679"/>
-      <w:bookmarkStart w:id="104" w:name="_Toc433736928"/>
-      <w:bookmarkStart w:id="105" w:name="_Toc433830331"/>
-      <w:bookmarkStart w:id="106" w:name="_Toc433911070"/>
-      <w:bookmarkStart w:id="107" w:name="_Toc433914434"/>
-      <w:bookmarkStart w:id="108" w:name="_Toc434005164"/>
-      <w:bookmarkStart w:id="109" w:name="_Toc434262681"/>
-      <w:bookmarkStart w:id="110" w:name="_Toc434329724"/>
-      <w:bookmarkStart w:id="111" w:name="_Toc435436031"/>
-      <w:bookmarkStart w:id="112" w:name="_Toc435436134"/>
-      <w:bookmarkStart w:id="113" w:name="_Toc435436243"/>
-      <w:bookmarkStart w:id="114" w:name="_Toc435436361"/>
-      <w:bookmarkStart w:id="115" w:name="_Toc435436672"/>
-      <w:bookmarkStart w:id="116" w:name="_Toc435804780"/>
-      <w:bookmarkStart w:id="117" w:name="_Toc435804882"/>
-      <w:bookmarkStart w:id="118" w:name="_Toc436063456"/>
-      <w:bookmarkStart w:id="119" w:name="_Toc436063547"/>
-      <w:bookmarkStart w:id="120" w:name="_Toc436064583"/>
-      <w:bookmarkStart w:id="121" w:name="_Toc436065356"/>
-      <w:bookmarkStart w:id="122" w:name="_Toc436161807"/>
-      <w:bookmarkStart w:id="123" w:name="_Toc436318132"/>
-      <w:bookmarkStart w:id="124" w:name="_Toc436322715"/>
-      <w:bookmarkStart w:id="125" w:name="_Toc436931102"/>
-      <w:bookmarkStart w:id="126" w:name="_Toc436931193"/>
-      <w:bookmarkStart w:id="127" w:name="_Toc437014666"/>
-      <w:bookmarkStart w:id="128" w:name="_Toc437109024"/>
-      <w:bookmarkStart w:id="129" w:name="_Toc437109113"/>
-      <w:bookmarkStart w:id="130" w:name="_Toc437259364"/>
-      <w:bookmarkStart w:id="131" w:name="_Toc437259666"/>
-      <w:bookmarkStart w:id="132" w:name="_Toc437354571"/>
-      <w:bookmarkStart w:id="133" w:name="_Toc437354662"/>
-      <w:bookmarkStart w:id="134" w:name="_Toc437421609"/>
-      <w:bookmarkStart w:id="135" w:name="_Toc437864268"/>
-      <w:bookmarkStart w:id="136" w:name="_Toc437868528"/>
-      <w:bookmarkStart w:id="137" w:name="_Toc433736414"/>
-      <w:bookmarkStart w:id="138" w:name="_Toc433736562"/>
-      <w:bookmarkStart w:id="139" w:name="_Toc433736594"/>
-      <w:bookmarkStart w:id="140" w:name="_Toc433736626"/>
-      <w:bookmarkStart w:id="141" w:name="_Toc433736658"/>
-      <w:bookmarkStart w:id="142" w:name="_Toc433736684"/>
-      <w:bookmarkStart w:id="143" w:name="_Toc433736933"/>
-      <w:bookmarkStart w:id="144" w:name="_Toc433830334"/>
-      <w:bookmarkStart w:id="145" w:name="_Toc433911072"/>
-      <w:bookmarkStart w:id="146" w:name="_Toc433914436"/>
-      <w:bookmarkStart w:id="147" w:name="_Toc434005166"/>
-      <w:bookmarkStart w:id="148" w:name="_Toc434262683"/>
-      <w:bookmarkStart w:id="149" w:name="_Toc434329726"/>
-      <w:bookmarkStart w:id="150" w:name="_Toc435436033"/>
-      <w:bookmarkStart w:id="151" w:name="_Toc435436136"/>
-      <w:bookmarkStart w:id="152" w:name="_Toc435436245"/>
-      <w:bookmarkStart w:id="153" w:name="_Toc435436363"/>
-      <w:bookmarkStart w:id="154" w:name="_Toc435436674"/>
-      <w:bookmarkStart w:id="155" w:name="_Toc435804782"/>
-      <w:bookmarkStart w:id="156" w:name="_Toc435804884"/>
-      <w:bookmarkStart w:id="157" w:name="_Toc436063458"/>
-      <w:bookmarkStart w:id="158" w:name="_Toc436063549"/>
-      <w:bookmarkStart w:id="159" w:name="_Toc436064585"/>
-      <w:bookmarkStart w:id="160" w:name="_Toc436065358"/>
-      <w:bookmarkStart w:id="161" w:name="_Toc436161809"/>
-      <w:bookmarkStart w:id="162" w:name="_Toc436318134"/>
-      <w:bookmarkStart w:id="163" w:name="_Toc436322717"/>
-      <w:bookmarkStart w:id="164" w:name="_Toc436931104"/>
-      <w:bookmarkStart w:id="165" w:name="_Toc436931195"/>
-      <w:bookmarkStart w:id="166" w:name="_Toc437014668"/>
-      <w:bookmarkStart w:id="167" w:name="_Toc437109026"/>
-      <w:bookmarkStart w:id="168" w:name="_Toc437109115"/>
-      <w:bookmarkStart w:id="169" w:name="_Toc437259366"/>
-      <w:bookmarkStart w:id="170" w:name="_Toc437259668"/>
-      <w:bookmarkStart w:id="171" w:name="_Toc437354573"/>
-      <w:bookmarkStart w:id="172" w:name="_Toc437354664"/>
-      <w:bookmarkStart w:id="173" w:name="_Toc437421611"/>
-      <w:bookmarkStart w:id="174" w:name="_Toc437864270"/>
-      <w:bookmarkStart w:id="175" w:name="_Toc437868530"/>
-      <w:bookmarkStart w:id="176" w:name="_Toc433736418"/>
-      <w:bookmarkStart w:id="177" w:name="_Toc433736566"/>
-      <w:bookmarkStart w:id="178" w:name="_Toc433736598"/>
-      <w:bookmarkStart w:id="179" w:name="_Toc433736630"/>
-      <w:bookmarkStart w:id="180" w:name="_Toc433736662"/>
-      <w:bookmarkStart w:id="181" w:name="_Toc433736688"/>
-      <w:bookmarkStart w:id="182" w:name="_Toc433736937"/>
-      <w:bookmarkStart w:id="183" w:name="_Toc433830338"/>
-      <w:bookmarkStart w:id="184" w:name="_Toc433911076"/>
-      <w:bookmarkStart w:id="185" w:name="_Toc433914440"/>
-      <w:bookmarkStart w:id="186" w:name="_Toc434005170"/>
-      <w:bookmarkStart w:id="187" w:name="_Toc434262687"/>
-      <w:bookmarkStart w:id="188" w:name="_Toc434329730"/>
-      <w:bookmarkStart w:id="189" w:name="_Toc435436037"/>
-      <w:bookmarkStart w:id="190" w:name="_Toc435436140"/>
-      <w:bookmarkStart w:id="191" w:name="_Toc435436249"/>
-      <w:bookmarkStart w:id="192" w:name="_Toc435436367"/>
-      <w:bookmarkStart w:id="193" w:name="_Toc435436678"/>
-      <w:bookmarkStart w:id="194" w:name="_Toc435804786"/>
-      <w:bookmarkStart w:id="195" w:name="_Toc435804888"/>
-      <w:bookmarkStart w:id="196" w:name="_Toc436063462"/>
-      <w:bookmarkStart w:id="197" w:name="_Toc436063553"/>
-      <w:bookmarkStart w:id="198" w:name="_Toc436064589"/>
-      <w:bookmarkStart w:id="199" w:name="_Toc436065362"/>
-      <w:bookmarkStart w:id="200" w:name="_Toc436161813"/>
-      <w:bookmarkStart w:id="201" w:name="_Toc436318138"/>
-      <w:bookmarkStart w:id="202" w:name="_Toc436322721"/>
-      <w:bookmarkStart w:id="203" w:name="_Toc436931108"/>
-      <w:bookmarkStart w:id="204" w:name="_Toc436931199"/>
-      <w:bookmarkStart w:id="205" w:name="_Toc437014672"/>
-      <w:bookmarkStart w:id="206" w:name="_Toc437109030"/>
-      <w:bookmarkStart w:id="207" w:name="_Toc437109119"/>
-      <w:bookmarkStart w:id="208" w:name="_Toc437259370"/>
-      <w:bookmarkStart w:id="209" w:name="_Toc437259672"/>
-      <w:bookmarkStart w:id="210" w:name="_Toc437354577"/>
-      <w:bookmarkStart w:id="211" w:name="_Toc437354668"/>
-      <w:bookmarkStart w:id="212" w:name="_Toc437421615"/>
-      <w:bookmarkStart w:id="213" w:name="_Toc437864274"/>
-      <w:bookmarkStart w:id="214" w:name="_Toc437868534"/>
-      <w:bookmarkEnd w:id="98"/>
+      <w:bookmarkStart w:id="99" w:name="_Toc433736409"/>
+      <w:bookmarkStart w:id="100" w:name="_Toc433736557"/>
+      <w:bookmarkStart w:id="101" w:name="_Toc433736589"/>
+      <w:bookmarkStart w:id="102" w:name="_Toc433736621"/>
+      <w:bookmarkStart w:id="103" w:name="_Toc433736653"/>
+      <w:bookmarkStart w:id="104" w:name="_Toc433736679"/>
+      <w:bookmarkStart w:id="105" w:name="_Toc433736928"/>
+      <w:bookmarkStart w:id="106" w:name="_Toc433830331"/>
+      <w:bookmarkStart w:id="107" w:name="_Toc433911070"/>
+      <w:bookmarkStart w:id="108" w:name="_Toc433914434"/>
+      <w:bookmarkStart w:id="109" w:name="_Toc434005164"/>
+      <w:bookmarkStart w:id="110" w:name="_Toc434262681"/>
+      <w:bookmarkStart w:id="111" w:name="_Toc434329724"/>
+      <w:bookmarkStart w:id="112" w:name="_Toc435436031"/>
+      <w:bookmarkStart w:id="113" w:name="_Toc435436134"/>
+      <w:bookmarkStart w:id="114" w:name="_Toc435436243"/>
+      <w:bookmarkStart w:id="115" w:name="_Toc435436361"/>
+      <w:bookmarkStart w:id="116" w:name="_Toc435436672"/>
+      <w:bookmarkStart w:id="117" w:name="_Toc435804780"/>
+      <w:bookmarkStart w:id="118" w:name="_Toc435804882"/>
+      <w:bookmarkStart w:id="119" w:name="_Toc436063456"/>
+      <w:bookmarkStart w:id="120" w:name="_Toc436063547"/>
+      <w:bookmarkStart w:id="121" w:name="_Toc436064583"/>
+      <w:bookmarkStart w:id="122" w:name="_Toc436065356"/>
+      <w:bookmarkStart w:id="123" w:name="_Toc436161807"/>
+      <w:bookmarkStart w:id="124" w:name="_Toc436318132"/>
+      <w:bookmarkStart w:id="125" w:name="_Toc436322715"/>
+      <w:bookmarkStart w:id="126" w:name="_Toc436931102"/>
+      <w:bookmarkStart w:id="127" w:name="_Toc436931193"/>
+      <w:bookmarkStart w:id="128" w:name="_Toc437014666"/>
+      <w:bookmarkStart w:id="129" w:name="_Toc437109024"/>
+      <w:bookmarkStart w:id="130" w:name="_Toc437109113"/>
+      <w:bookmarkStart w:id="131" w:name="_Toc437259364"/>
+      <w:bookmarkStart w:id="132" w:name="_Toc437259666"/>
+      <w:bookmarkStart w:id="133" w:name="_Toc437354571"/>
+      <w:bookmarkStart w:id="134" w:name="_Toc437354662"/>
+      <w:bookmarkStart w:id="135" w:name="_Toc437421609"/>
+      <w:bookmarkStart w:id="136" w:name="_Toc437864268"/>
+      <w:bookmarkStart w:id="137" w:name="_Toc437868528"/>
+      <w:bookmarkStart w:id="138" w:name="_Toc433736414"/>
+      <w:bookmarkStart w:id="139" w:name="_Toc433736562"/>
+      <w:bookmarkStart w:id="140" w:name="_Toc433736594"/>
+      <w:bookmarkStart w:id="141" w:name="_Toc433736626"/>
+      <w:bookmarkStart w:id="142" w:name="_Toc433736658"/>
+      <w:bookmarkStart w:id="143" w:name="_Toc433736684"/>
+      <w:bookmarkStart w:id="144" w:name="_Toc433736933"/>
+      <w:bookmarkStart w:id="145" w:name="_Toc433830334"/>
+      <w:bookmarkStart w:id="146" w:name="_Toc433911072"/>
+      <w:bookmarkStart w:id="147" w:name="_Toc433914436"/>
+      <w:bookmarkStart w:id="148" w:name="_Toc434005166"/>
+      <w:bookmarkStart w:id="149" w:name="_Toc434262683"/>
+      <w:bookmarkStart w:id="150" w:name="_Toc434329726"/>
+      <w:bookmarkStart w:id="151" w:name="_Toc435436033"/>
+      <w:bookmarkStart w:id="152" w:name="_Toc435436136"/>
+      <w:bookmarkStart w:id="153" w:name="_Toc435436245"/>
+      <w:bookmarkStart w:id="154" w:name="_Toc435436363"/>
+      <w:bookmarkStart w:id="155" w:name="_Toc435436674"/>
+      <w:bookmarkStart w:id="156" w:name="_Toc435804782"/>
+      <w:bookmarkStart w:id="157" w:name="_Toc435804884"/>
+      <w:bookmarkStart w:id="158" w:name="_Toc436063458"/>
+      <w:bookmarkStart w:id="159" w:name="_Toc436063549"/>
+      <w:bookmarkStart w:id="160" w:name="_Toc436064585"/>
+      <w:bookmarkStart w:id="161" w:name="_Toc436065358"/>
+      <w:bookmarkStart w:id="162" w:name="_Toc436161809"/>
+      <w:bookmarkStart w:id="163" w:name="_Toc436318134"/>
+      <w:bookmarkStart w:id="164" w:name="_Toc436322717"/>
+      <w:bookmarkStart w:id="165" w:name="_Toc436931104"/>
+      <w:bookmarkStart w:id="166" w:name="_Toc436931195"/>
+      <w:bookmarkStart w:id="167" w:name="_Toc437014668"/>
+      <w:bookmarkStart w:id="168" w:name="_Toc437109026"/>
+      <w:bookmarkStart w:id="169" w:name="_Toc437109115"/>
+      <w:bookmarkStart w:id="170" w:name="_Toc437259366"/>
+      <w:bookmarkStart w:id="171" w:name="_Toc437259668"/>
+      <w:bookmarkStart w:id="172" w:name="_Toc437354573"/>
+      <w:bookmarkStart w:id="173" w:name="_Toc437354664"/>
+      <w:bookmarkStart w:id="174" w:name="_Toc437421611"/>
+      <w:bookmarkStart w:id="175" w:name="_Toc437864270"/>
+      <w:bookmarkStart w:id="176" w:name="_Toc437868530"/>
+      <w:bookmarkStart w:id="177" w:name="_Toc433736418"/>
+      <w:bookmarkStart w:id="178" w:name="_Toc433736566"/>
+      <w:bookmarkStart w:id="179" w:name="_Toc433736598"/>
+      <w:bookmarkStart w:id="180" w:name="_Toc433736630"/>
+      <w:bookmarkStart w:id="181" w:name="_Toc433736662"/>
+      <w:bookmarkStart w:id="182" w:name="_Toc433736688"/>
+      <w:bookmarkStart w:id="183" w:name="_Toc433736937"/>
+      <w:bookmarkStart w:id="184" w:name="_Toc433830338"/>
+      <w:bookmarkStart w:id="185" w:name="_Toc433911076"/>
+      <w:bookmarkStart w:id="186" w:name="_Toc433914440"/>
+      <w:bookmarkStart w:id="187" w:name="_Toc434005170"/>
+      <w:bookmarkStart w:id="188" w:name="_Toc434262687"/>
+      <w:bookmarkStart w:id="189" w:name="_Toc434329730"/>
+      <w:bookmarkStart w:id="190" w:name="_Toc435436037"/>
+      <w:bookmarkStart w:id="191" w:name="_Toc435436140"/>
+      <w:bookmarkStart w:id="192" w:name="_Toc435436249"/>
+      <w:bookmarkStart w:id="193" w:name="_Toc435436367"/>
+      <w:bookmarkStart w:id="194" w:name="_Toc435436678"/>
+      <w:bookmarkStart w:id="195" w:name="_Toc435804786"/>
+      <w:bookmarkStart w:id="196" w:name="_Toc435804888"/>
+      <w:bookmarkStart w:id="197" w:name="_Toc436063462"/>
+      <w:bookmarkStart w:id="198" w:name="_Toc436063553"/>
+      <w:bookmarkStart w:id="199" w:name="_Toc436064589"/>
+      <w:bookmarkStart w:id="200" w:name="_Toc436065362"/>
+      <w:bookmarkStart w:id="201" w:name="_Toc436161813"/>
+      <w:bookmarkStart w:id="202" w:name="_Toc436318138"/>
+      <w:bookmarkStart w:id="203" w:name="_Toc436322721"/>
+      <w:bookmarkStart w:id="204" w:name="_Toc436931108"/>
+      <w:bookmarkStart w:id="205" w:name="_Toc436931199"/>
+      <w:bookmarkStart w:id="206" w:name="_Toc437014672"/>
+      <w:bookmarkStart w:id="207" w:name="_Toc437109030"/>
+      <w:bookmarkStart w:id="208" w:name="_Toc437109119"/>
+      <w:bookmarkStart w:id="209" w:name="_Toc437259370"/>
+      <w:bookmarkStart w:id="210" w:name="_Toc437259672"/>
+      <w:bookmarkStart w:id="211" w:name="_Toc437354577"/>
+      <w:bookmarkStart w:id="212" w:name="_Toc437354668"/>
+      <w:bookmarkStart w:id="213" w:name="_Toc437421615"/>
+      <w:bookmarkStart w:id="214" w:name="_Toc437864274"/>
+      <w:bookmarkStart w:id="215" w:name="_Toc437868534"/>
       <w:bookmarkEnd w:id="99"/>
       <w:bookmarkEnd w:id="100"/>
       <w:bookmarkEnd w:id="101"/>
@@ -8336,7 +8313,8 @@
       <w:bookmarkEnd w:id="212"/>
       <w:bookmarkEnd w:id="213"/>
       <w:bookmarkEnd w:id="214"/>
-      <w:bookmarkEnd w:id="97"/>
+      <w:bookmarkEnd w:id="215"/>
+      <w:bookmarkEnd w:id="98"/>
     </w:p>
     <w:p>
       <w:pPr>
@@ -8352,10 +8330,10 @@
           <w:szCs w:val="21"/>
         </w:rPr>
       </w:pPr>
-      <w:bookmarkStart w:id="215" w:name="_Toc435436141"/>
-      <w:bookmarkStart w:id="216" w:name="_Toc463431994"/>
-      <w:bookmarkStart w:id="217" w:name="_Toc480895747"/>
-      <w:bookmarkStart w:id="218" w:name="_Toc14438570"/>
+      <w:bookmarkStart w:id="216" w:name="_Toc435436141"/>
+      <w:bookmarkStart w:id="217" w:name="_Toc463431994"/>
+      <w:bookmarkStart w:id="218" w:name="_Toc480895747"/>
+      <w:bookmarkStart w:id="219" w:name="_Toc14438570"/>
       <w:r>
         <w:rPr>
           <w:rFonts w:ascii="Arial" w:eastAsiaTheme="minorEastAsia" w:hAnsi="Arial" w:hint="eastAsia"/>
@@ -8398,10 +8376,10 @@
         </w:rPr>
         <w:t>メニュー/画面一覧</w:t>
       </w:r>
-      <w:bookmarkEnd w:id="215"/>
       <w:bookmarkEnd w:id="216"/>
       <w:bookmarkEnd w:id="217"/>
       <w:bookmarkEnd w:id="218"/>
+      <w:bookmarkEnd w:id="219"/>
     </w:p>
     <w:p>
       <w:pPr>
@@ -9163,10 +9141,10 @@
           <w:szCs w:val="21"/>
         </w:rPr>
       </w:pPr>
-      <w:bookmarkStart w:id="219" w:name="_Toc435436142"/>
-      <w:bookmarkStart w:id="220" w:name="_Toc463431995"/>
-      <w:bookmarkStart w:id="221" w:name="_Toc480895748"/>
-      <w:bookmarkStart w:id="222" w:name="_Toc14438571"/>
+      <w:bookmarkStart w:id="220" w:name="_Toc435436142"/>
+      <w:bookmarkStart w:id="221" w:name="_Toc463431995"/>
+      <w:bookmarkStart w:id="222" w:name="_Toc480895748"/>
+      <w:bookmarkStart w:id="223" w:name="_Toc14438571"/>
       <w:r>
         <w:rPr>
           <w:rFonts w:ascii="Arial" w:eastAsiaTheme="minorEastAsia" w:hAnsi="Arial" w:hint="eastAsia"/>
@@ -9209,10 +9187,10 @@
         </w:rPr>
         <w:t>メニュー画面構成要素説明</w:t>
       </w:r>
-      <w:bookmarkEnd w:id="219"/>
       <w:bookmarkEnd w:id="220"/>
       <w:bookmarkEnd w:id="221"/>
       <w:bookmarkEnd w:id="222"/>
+      <w:bookmarkEnd w:id="223"/>
     </w:p>
     <w:p>
       <w:pPr>
@@ -9243,11 +9221,11 @@
         </w:rPr>
         <w:t>」を参照してください。</w:t>
       </w:r>
-      <w:bookmarkStart w:id="223" w:name="_Toc435436143"/>
-      <w:bookmarkStart w:id="224" w:name="_Ref450556745"/>
-      <w:bookmarkStart w:id="225" w:name="_Ref450556804"/>
-      <w:bookmarkStart w:id="226" w:name="_Ref450566079"/>
-      <w:bookmarkStart w:id="227" w:name="_Toc463431996"/>
+      <w:bookmarkStart w:id="224" w:name="_Toc435436143"/>
+      <w:bookmarkStart w:id="225" w:name="_Ref450556745"/>
+      <w:bookmarkStart w:id="226" w:name="_Ref450556804"/>
+      <w:bookmarkStart w:id="227" w:name="_Ref450566079"/>
+      <w:bookmarkStart w:id="228" w:name="_Toc463431996"/>
     </w:p>
     <w:p>
       <w:pPr>
@@ -9279,8 +9257,8 @@
           <w:rFonts w:asciiTheme="minorEastAsia" w:eastAsiaTheme="minorEastAsia" w:hAnsiTheme="minorEastAsia"/>
         </w:rPr>
       </w:pPr>
-      <w:bookmarkStart w:id="228" w:name="_Toc480895749"/>
-      <w:bookmarkStart w:id="229" w:name="_Toc14438572"/>
+      <w:bookmarkStart w:id="229" w:name="_Toc480895749"/>
+      <w:bookmarkStart w:id="230" w:name="_Toc14438572"/>
       <w:r>
         <w:rPr>
           <w:rFonts w:ascii="Arial" w:eastAsiaTheme="minorEastAsia" w:hAnsi="Arial" w:hint="eastAsia"/>
@@ -9318,8 +9296,8 @@
         </w:rPr>
         <w:t>画面説明</w:t>
       </w:r>
-      <w:bookmarkEnd w:id="228"/>
       <w:bookmarkEnd w:id="229"/>
+      <w:bookmarkEnd w:id="230"/>
     </w:p>
     <w:p>
       <w:pPr>
@@ -9330,12 +9308,12 @@
         </w:numPr>
         <w:spacing w:before="143" w:after="143"/>
       </w:pPr>
-      <w:bookmarkStart w:id="230" w:name="_Toc14438573"/>
-      <w:bookmarkEnd w:id="223"/>
+      <w:bookmarkStart w:id="231" w:name="_Toc14438573"/>
       <w:bookmarkEnd w:id="224"/>
       <w:bookmarkEnd w:id="225"/>
       <w:bookmarkEnd w:id="226"/>
       <w:bookmarkEnd w:id="227"/>
+      <w:bookmarkEnd w:id="228"/>
       <w:r>
         <w:rPr>
           <w:rFonts w:hint="eastAsia"/>
@@ -9354,7 +9332,7 @@
         </w:rPr>
         <w:t>フェース情報</w:t>
       </w:r>
-      <w:bookmarkEnd w:id="230"/>
+      <w:bookmarkEnd w:id="231"/>
     </w:p>
     <w:p>
       <w:pPr>
@@ -10162,7 +10140,7 @@
         <w:spacing w:before="143" w:after="143"/>
         <w:ind w:left="1196" w:hanging="357"/>
       </w:pPr>
-      <w:bookmarkStart w:id="231" w:name="_Toc14438574"/>
+      <w:bookmarkStart w:id="232" w:name="_Toc14438574"/>
       <w:r>
         <w:rPr>
           <w:rFonts w:ascii="Arial" w:hAnsi="Arial" w:hint="eastAsia"/>
@@ -10176,7 +10154,7 @@
         </w:rPr>
         <w:t>一覧</w:t>
       </w:r>
-      <w:bookmarkEnd w:id="231"/>
+      <w:bookmarkEnd w:id="232"/>
     </w:p>
     <w:p>
       <w:pPr>
@@ -10253,7 +10231,6 @@
         </w:rPr>
         <w:t>テンプレートに後述の「</w:t>
       </w:r>
-      <w:proofErr w:type="spellStart"/>
       <w:r>
         <w:rPr>
           <w:rFonts w:ascii="Arial" w:hAnsi="Arial" w:hint="eastAsia"/>
@@ -10272,7 +10249,6 @@
         </w:rPr>
         <w:t>tmp</w:t>
       </w:r>
-      <w:proofErr w:type="spellEnd"/>
       <w:r>
         <w:rPr>
           <w:rFonts w:asciiTheme="minorEastAsia" w:hAnsiTheme="minorEastAsia" w:hint="eastAsia"/>
@@ -10924,7 +10900,6 @@
         <w:lastRenderedPageBreak/>
         <w:t xml:space="preserve">　　　　　　</w:t>
       </w:r>
-      <w:proofErr w:type="spellStart"/>
       <w:r>
         <w:rPr>
           <w:rFonts w:ascii="Arial" w:hAnsi="Arial"/>
@@ -10953,7 +10928,6 @@
         </w:rPr>
         <w:t>tmp</w:t>
       </w:r>
-      <w:proofErr w:type="spellEnd"/>
     </w:p>
     <w:p>
       <w:pPr>
@@ -11172,7 +11146,7 @@
         </w:numPr>
         <w:spacing w:before="143" w:after="143"/>
       </w:pPr>
-      <w:bookmarkStart w:id="232" w:name="_Toc14438575"/>
+      <w:bookmarkStart w:id="233" w:name="_Toc14438575"/>
       <w:r>
         <w:rPr>
           <w:rFonts w:hint="eastAsia"/>
@@ -11186,7 +11160,7 @@
         </w:rPr>
         <w:t>管理</w:t>
       </w:r>
-      <w:bookmarkEnd w:id="232"/>
+      <w:bookmarkEnd w:id="233"/>
     </w:p>
     <w:p>
       <w:pPr>
@@ -11558,8 +11532,6 @@
           <w:rFonts w:asciiTheme="minorEastAsia" w:hAnsiTheme="minorEastAsia"/>
         </w:rPr>
       </w:pPr>
-      <w:bookmarkStart w:id="233" w:name="_GoBack"/>
-      <w:bookmarkEnd w:id="233"/>
     </w:p>
     <w:p>
       <w:pPr>
@@ -12208,14 +12180,12 @@
               </w:rPr>
               <w:t>(</w:t>
             </w:r>
-            <w:proofErr w:type="spellStart"/>
             <w:r>
               <w:rPr>
                 <w:rFonts w:ascii="Arial" w:hAnsi="Arial" w:hint="eastAsia"/>
               </w:rPr>
               <w:t>FloatingIP</w:t>
             </w:r>
-            <w:proofErr w:type="spellEnd"/>
             <w:r>
               <w:rPr>
                 <w:rFonts w:asciiTheme="minorEastAsia" w:hAnsiTheme="minorEastAsia" w:hint="eastAsia"/>
@@ -12352,14 +12322,12 @@
               </w:rPr>
               <w:t>(</w:t>
             </w:r>
-            <w:proofErr w:type="spellStart"/>
             <w:r>
               <w:rPr>
                 <w:rFonts w:ascii="Arial" w:hAnsi="Arial" w:hint="eastAsia"/>
               </w:rPr>
               <w:t>FloatingIP</w:t>
             </w:r>
-            <w:proofErr w:type="spellEnd"/>
             <w:r>
               <w:rPr>
                 <w:rFonts w:asciiTheme="minorEastAsia" w:hAnsiTheme="minorEastAsia" w:hint="eastAsia"/>
@@ -19836,14 +19804,12 @@
         </w:rPr>
         <w:t xml:space="preserve"> </w:t>
       </w:r>
-      <w:proofErr w:type="spellStart"/>
       <w:r>
         <w:rPr>
           <w:rFonts w:ascii="Arial" w:hAnsi="Arial"/>
         </w:rPr>
         <w:t>ita</w:t>
       </w:r>
-      <w:proofErr w:type="spellEnd"/>
       <w:r>
         <w:rPr>
           <w:rFonts w:asciiTheme="minorEastAsia" w:hAnsiTheme="minorEastAsia"/>
@@ -19874,7 +19840,6 @@
         </w:rPr>
         <w:t>/</w:t>
       </w:r>
-      <w:proofErr w:type="spellStart"/>
       <w:r>
         <w:rPr>
           <w:rFonts w:ascii="Arial" w:hAnsi="Arial"/>
@@ -19893,7 +19858,6 @@
         </w:rPr>
         <w:t>driver</w:t>
       </w:r>
-      <w:proofErr w:type="spellEnd"/>
       <w:r>
         <w:rPr>
           <w:rFonts w:asciiTheme="minorEastAsia" w:hAnsiTheme="minorEastAsia" w:hint="eastAsia"/>
@@ -19987,7 +19951,6 @@
                 <w:rFonts w:asciiTheme="minorEastAsia" w:hAnsiTheme="minorEastAsia"/>
               </w:rPr>
             </w:pPr>
-            <w:proofErr w:type="spellStart"/>
             <w:r>
               <w:rPr>
                 <w:rFonts w:ascii="Arial" w:hAnsi="Arial"/>
@@ -20018,7 +19981,6 @@
               </w:rPr>
               <w:t>masterSync</w:t>
             </w:r>
-            <w:proofErr w:type="spellEnd"/>
             <w:r>
               <w:rPr>
                 <w:rFonts w:asciiTheme="minorEastAsia" w:hAnsiTheme="minorEastAsia"/>
@@ -20073,7 +20035,6 @@
                 <w:rFonts w:asciiTheme="minorEastAsia" w:hAnsiTheme="minorEastAsia"/>
               </w:rPr>
             </w:pPr>
-            <w:proofErr w:type="spellStart"/>
             <w:r>
               <w:rPr>
                 <w:rFonts w:ascii="Arial" w:hAnsi="Arial"/>
@@ -20104,7 +20065,6 @@
               </w:rPr>
               <w:t>execute</w:t>
             </w:r>
-            <w:proofErr w:type="spellEnd"/>
             <w:r>
               <w:rPr>
                 <w:rFonts w:asciiTheme="minorEastAsia" w:hAnsiTheme="minorEastAsia"/>
@@ -20153,7 +20113,6 @@
                 <w:rFonts w:asciiTheme="minorEastAsia" w:hAnsiTheme="minorEastAsia"/>
               </w:rPr>
             </w:pPr>
-            <w:proofErr w:type="spellStart"/>
             <w:r>
               <w:rPr>
                 <w:rFonts w:ascii="Arial" w:hAnsi="Arial"/>
@@ -20184,7 +20143,6 @@
               </w:rPr>
               <w:t>checkcondition</w:t>
             </w:r>
-            <w:proofErr w:type="spellEnd"/>
             <w:r>
               <w:rPr>
                 <w:rFonts w:asciiTheme="minorEastAsia" w:hAnsiTheme="minorEastAsia"/>
@@ -21890,14 +21848,12 @@
         <w:spacing w:before="143" w:after="143"/>
       </w:pPr>
       <w:bookmarkStart w:id="260" w:name="_Toc14438587"/>
-      <w:proofErr w:type="spellStart"/>
       <w:r>
         <w:rPr>
           <w:rFonts w:ascii="Arial" w:hAnsi="Arial" w:hint="eastAsia"/>
         </w:rPr>
         <w:t>OpenStacu</w:t>
       </w:r>
-      <w:proofErr w:type="spellEnd"/>
       <w:r>
         <w:rPr>
           <w:rFonts w:hint="eastAsia"/>
@@ -21955,7 +21911,6 @@
           <w:rFonts w:asciiTheme="minorEastAsia" w:hAnsiTheme="minorEastAsia"/>
         </w:rPr>
       </w:pPr>
-      <w:proofErr w:type="spellStart"/>
       <w:r>
         <w:rPr>
           <w:rFonts w:ascii="Arial" w:hAnsi="Arial"/>
@@ -21986,7 +21941,6 @@
         </w:rPr>
         <w:t>masterSync</w:t>
       </w:r>
-      <w:proofErr w:type="spellEnd"/>
       <w:r>
         <w:rPr>
           <w:rFonts w:asciiTheme="minorEastAsia" w:hAnsiTheme="minorEastAsia"/>
@@ -22161,7 +22115,6 @@
                               </w:rPr>
                               <w:t xml:space="preserve">  </w:t>
                             </w:r>
-                            <w:proofErr w:type="spellStart"/>
                             <w:r>
                               <w:rPr>
                                 <w:rFonts w:ascii="Arial" w:hAnsi="Arial"/>
@@ -22195,7 +22148,6 @@
                               </w:rPr>
                               <w:t>masterSync</w:t>
                             </w:r>
-                            <w:proofErr w:type="spellEnd"/>
                             <w:r>
                               <w:rPr>
                                 <w:color w:val="FFFFFF" w:themeColor="background1"/>
@@ -22517,7 +22469,6 @@
                               </w:rPr>
                               <w:t xml:space="preserve">  </w:t>
                             </w:r>
-                            <w:proofErr w:type="spellStart"/>
                             <w:r>
                               <w:rPr>
                                 <w:rFonts w:ascii="Arial" w:hAnsi="Arial"/>
@@ -22551,7 +22502,6 @@
                               </w:rPr>
                               <w:t>masterSync</w:t>
                             </w:r>
-                            <w:proofErr w:type="spellEnd"/>
                             <w:r>
                               <w:rPr>
                                 <w:color w:val="FFFFFF" w:themeColor="background1"/>
@@ -22887,7 +22837,6 @@
                               </w:rPr>
                               <w:t xml:space="preserve">  </w:t>
                             </w:r>
-                            <w:proofErr w:type="spellStart"/>
                             <w:r>
                               <w:rPr>
                                 <w:rFonts w:ascii="Arial" w:hAnsi="Arial"/>
@@ -22921,7 +22870,6 @@
                               </w:rPr>
                               <w:t>masterSync</w:t>
                             </w:r>
-                            <w:proofErr w:type="spellEnd"/>
                             <w:r>
                               <w:rPr>
                                 <w:color w:val="FFFFFF" w:themeColor="background1"/>
@@ -23285,7 +23233,6 @@
                               </w:rPr>
                               <w:t>/</w:t>
                             </w:r>
-                            <w:proofErr w:type="spellStart"/>
                             <w:r>
                               <w:rPr>
                                 <w:rFonts w:ascii="Arial" w:hAnsi="Arial" w:hint="eastAsia"/>
@@ -23293,7 +23240,6 @@
                               </w:rPr>
                               <w:t>usr</w:t>
                             </w:r>
-                            <w:proofErr w:type="spellEnd"/>
                             <w:r>
                               <w:rPr>
                                 <w:rFonts w:hint="eastAsia"/>
@@ -23315,7 +23261,6 @@
                               </w:rPr>
                               <w:t>/</w:t>
                             </w:r>
-                            <w:proofErr w:type="spellStart"/>
                             <w:r>
                               <w:rPr>
                                 <w:rFonts w:ascii="Arial" w:hAnsi="Arial" w:hint="eastAsia"/>
@@ -23323,7 +23268,6 @@
                               </w:rPr>
                               <w:t>systemctl</w:t>
                             </w:r>
-                            <w:proofErr w:type="spellEnd"/>
                             <w:r>
                               <w:rPr>
                                 <w:rFonts w:hint="eastAsia"/>
@@ -23345,7 +23289,6 @@
                               </w:rPr>
                               <w:t xml:space="preserve"> </w:t>
                             </w:r>
-                            <w:proofErr w:type="spellStart"/>
                             <w:r>
                               <w:rPr>
                                 <w:rFonts w:ascii="Arial" w:hAnsi="Arial"/>
@@ -23379,7 +23322,6 @@
                               </w:rPr>
                               <w:t>masterSync</w:t>
                             </w:r>
-                            <w:proofErr w:type="spellEnd"/>
                             <w:r>
                               <w:rPr>
                                 <w:color w:val="FFFFFF" w:themeColor="background1"/>
@@ -23697,7 +23639,6 @@
                               </w:rPr>
                               <w:t>/</w:t>
                             </w:r>
-                            <w:proofErr w:type="spellStart"/>
                             <w:r>
                               <w:rPr>
                                 <w:rFonts w:ascii="Arial" w:hAnsi="Arial" w:hint="eastAsia"/>
@@ -23705,7 +23646,6 @@
                               </w:rPr>
                               <w:t>usr</w:t>
                             </w:r>
-                            <w:proofErr w:type="spellEnd"/>
                             <w:r>
                               <w:rPr>
                                 <w:rFonts w:hint="eastAsia"/>
@@ -23727,7 +23667,6 @@
                               </w:rPr>
                               <w:t>/</w:t>
                             </w:r>
-                            <w:proofErr w:type="spellStart"/>
                             <w:r>
                               <w:rPr>
                                 <w:rFonts w:ascii="Arial" w:hAnsi="Arial" w:hint="eastAsia"/>
@@ -23735,7 +23674,6 @@
                               </w:rPr>
                               <w:t>systemctl</w:t>
                             </w:r>
-                            <w:proofErr w:type="spellEnd"/>
                             <w:r>
                               <w:rPr>
                                 <w:rFonts w:hint="eastAsia"/>
@@ -23760,7 +23698,6 @@
                             <w:r>
                               <w:t xml:space="preserve"> </w:t>
                             </w:r>
-                            <w:proofErr w:type="spellStart"/>
                             <w:r>
                               <w:rPr>
                                 <w:rFonts w:ascii="Arial" w:hAnsi="Arial"/>
@@ -23794,7 +23731,6 @@
                               </w:rPr>
                               <w:t>masterSync</w:t>
                             </w:r>
-                            <w:proofErr w:type="spellEnd"/>
                             <w:r>
                               <w:rPr>
                                 <w:color w:val="FFFFFF" w:themeColor="background1"/>
@@ -24115,7 +24051,6 @@
                               </w:rPr>
                               <w:t>/</w:t>
                             </w:r>
-                            <w:proofErr w:type="spellStart"/>
                             <w:r>
                               <w:rPr>
                                 <w:rFonts w:ascii="Arial" w:hAnsi="Arial" w:hint="eastAsia"/>
@@ -24123,7 +24058,6 @@
                               </w:rPr>
                               <w:t>usr</w:t>
                             </w:r>
-                            <w:proofErr w:type="spellEnd"/>
                             <w:r>
                               <w:rPr>
                                 <w:rFonts w:hint="eastAsia"/>
@@ -24145,7 +24079,6 @@
                               </w:rPr>
                               <w:t>/</w:t>
                             </w:r>
-                            <w:proofErr w:type="spellStart"/>
                             <w:r>
                               <w:rPr>
                                 <w:rFonts w:ascii="Arial" w:hAnsi="Arial" w:hint="eastAsia"/>
@@ -24153,7 +24086,6 @@
                               </w:rPr>
                               <w:t>systemctl</w:t>
                             </w:r>
-                            <w:proofErr w:type="spellEnd"/>
                             <w:r>
                               <w:rPr>
                                 <w:rFonts w:hint="eastAsia"/>
@@ -24182,7 +24114,6 @@
                               </w:rPr>
                               <w:t xml:space="preserve"> </w:t>
                             </w:r>
-                            <w:proofErr w:type="spellStart"/>
                             <w:r>
                               <w:rPr>
                                 <w:rFonts w:ascii="Arial" w:hAnsi="Arial"/>
@@ -24216,7 +24147,6 @@
                               </w:rPr>
                               <w:t>masterSync</w:t>
                             </w:r>
-                            <w:proofErr w:type="spellEnd"/>
                             <w:r>
                               <w:rPr>
                                 <w:color w:val="FFFFFF" w:themeColor="background1"/>
@@ -24532,7 +24462,6 @@
       <w:pStyle w:val="a5"/>
       <w:jc w:val="center"/>
     </w:pPr>
-    <w:proofErr w:type="spellStart"/>
     <w:r>
       <w:rPr>
         <w:rFonts w:ascii="Arial" w:hAnsi="Arial"/>
@@ -24540,7 +24469,6 @@
       </w:rPr>
       <w:t>Exastro</w:t>
     </w:r>
-    <w:proofErr w:type="spellEnd"/>
     <w:r>
       <w:rPr>
         <w:kern w:val="0"/>
@@ -24621,7 +24549,7 @@
             <w:noProof/>
             <w:lang w:val="ja-JP"/>
           </w:rPr>
-          <w:t>2</w:t>
+          <w:t>19</w:t>
         </w:r>
         <w:r>
           <w:fldChar w:fldCharType="end"/>
@@ -29488,7 +29416,7 @@
 </file>
 
 <file path=customXml/itemProps1.xml><?xml version="1.0" encoding="utf-8"?>
-<ds:datastoreItem xmlns:ds="http://schemas.openxmlformats.org/officeDocument/2006/customXml" ds:itemID="{95CD9886-F2EC-41BE-BC71-A6B97E8D16AE}">
+<ds:datastoreItem xmlns:ds="http://schemas.openxmlformats.org/officeDocument/2006/customXml" ds:itemID="{D7D37FB5-218F-4397-A5D7-D87105C4A80B}">
   <ds:schemaRefs>
     <ds:schemaRef ds:uri="http://schemas.openxmlformats.org/officeDocument/2006/bibliography"/>
   </ds:schemaRefs>

--- a/asset/Documents_ja/Exastro-ITA_利用手順マニュアル_OpenStack-driver.docx
+++ b/asset/Documents_ja/Exastro-ITA_利用手順マニュアル_OpenStack-driver.docx
@@ -143,8 +143,6 @@
           <w:szCs w:val="20"/>
         </w:rPr>
       </w:pPr>
-      <w:bookmarkStart w:id="0" w:name="_GoBack"/>
-      <w:bookmarkEnd w:id="0"/>
     </w:p>
     <w:p>
       <w:pPr>
@@ -314,6 +312,8 @@
           <w:szCs w:val="52"/>
         </w:rPr>
       </w:pPr>
+      <w:bookmarkStart w:id="0" w:name="_GoBack"/>
+      <w:bookmarkEnd w:id="0"/>
       <w:r>
         <w:rPr>
           <w:rFonts w:eastAsiaTheme="majorEastAsia" w:cs="Meiryo UI" w:hint="eastAsia"/>
@@ -456,12 +456,12 @@
           </w:r>
           <w:r>
             <w:rPr>
-              <w:rFonts w:cs="Meiryo UI"/>
+              <w:rFonts w:asciiTheme="minorEastAsia" w:hAnsiTheme="minorEastAsia" w:cs="Meiryo UI" w:hint="eastAsia"/>
               <w:color w:val="auto"/>
               <w:sz w:val="36"/>
               <w:szCs w:val="36"/>
             </w:rPr>
-            <w:t>2</w:t>
+            <w:t>3</w:t>
           </w:r>
           <w:r>
             <w:rPr>
@@ -8197,6 +8197,7 @@
       <w:bookmarkStart w:id="213" w:name="_Toc437421615"/>
       <w:bookmarkStart w:id="214" w:name="_Toc437864274"/>
       <w:bookmarkStart w:id="215" w:name="_Toc437868534"/>
+      <w:bookmarkEnd w:id="98"/>
       <w:bookmarkEnd w:id="99"/>
       <w:bookmarkEnd w:id="100"/>
       <w:bookmarkEnd w:id="101"/>
@@ -8314,7 +8315,6 @@
       <w:bookmarkEnd w:id="213"/>
       <w:bookmarkEnd w:id="214"/>
       <w:bookmarkEnd w:id="215"/>
-      <w:bookmarkEnd w:id="98"/>
     </w:p>
     <w:p>
       <w:pPr>
@@ -29416,7 +29416,7 @@
 </file>
 
 <file path=customXml/itemProps1.xml><?xml version="1.0" encoding="utf-8"?>
-<ds:datastoreItem xmlns:ds="http://schemas.openxmlformats.org/officeDocument/2006/customXml" ds:itemID="{D7D37FB5-218F-4397-A5D7-D87105C4A80B}">
+<ds:datastoreItem xmlns:ds="http://schemas.openxmlformats.org/officeDocument/2006/customXml" ds:itemID="{6ED66695-FFE8-4044-94FA-DA12BF2F1383}">
   <ds:schemaRefs>
     <ds:schemaRef ds:uri="http://schemas.openxmlformats.org/officeDocument/2006/bibliography"/>
   </ds:schemaRefs>

--- a/asset/Documents_ja/Exastro-ITA_利用手順マニュアル_OpenStack-driver.docx
+++ b/asset/Documents_ja/Exastro-ITA_利用手順マニュアル_OpenStack-driver.docx
@@ -312,8 +312,6 @@
           <w:szCs w:val="52"/>
         </w:rPr>
       </w:pPr>
-      <w:bookmarkStart w:id="0" w:name="_GoBack"/>
-      <w:bookmarkEnd w:id="0"/>
       <w:r>
         <w:rPr>
           <w:rFonts w:eastAsiaTheme="majorEastAsia" w:cs="Meiryo UI" w:hint="eastAsia"/>
@@ -1299,6 +1297,7 @@
               <w:szCs w:val="20"/>
             </w:rPr>
           </w:pPr>
+          <w:proofErr w:type="spellStart"/>
           <w:r>
             <w:rPr>
               <w:rFonts w:cs="Meiryo UI" w:hint="eastAsia"/>
@@ -1307,6 +1306,7 @@
             </w:rPr>
             <w:t>MariaDB</w:t>
           </w:r>
+          <w:proofErr w:type="spellEnd"/>
           <w:r>
             <w:rPr>
               <w:rFonts w:asciiTheme="minorEastAsia" w:hAnsiTheme="minorEastAsia" w:cs="Meiryo UI" w:hint="eastAsia"/>
@@ -1315,6 +1315,7 @@
             </w:rPr>
             <w:t>は、</w:t>
           </w:r>
+          <w:proofErr w:type="spellStart"/>
           <w:r>
             <w:rPr>
               <w:rFonts w:cs="Meiryo UI" w:hint="eastAsia"/>
@@ -1323,6 +1324,7 @@
             </w:rPr>
             <w:t>MariaDB</w:t>
           </w:r>
+          <w:proofErr w:type="spellEnd"/>
           <w:r>
             <w:rPr>
               <w:rFonts w:asciiTheme="minorEastAsia" w:hAnsiTheme="minorEastAsia" w:cs="Meiryo UI"/>
@@ -1707,7 +1709,7 @@
             <w:br w:type="page"/>
           </w:r>
         </w:p>
-        <w:bookmarkStart w:id="1" w:name="_Toc14438555" w:displacedByCustomXml="next"/>
+        <w:bookmarkStart w:id="0" w:name="_Toc31032160" w:displacedByCustomXml="next"/>
         <w:sdt>
           <w:sdtPr>
             <w:rPr>
@@ -1747,8 +1749,10 @@
                 </w:rPr>
                 <w:t>目次</w:t>
               </w:r>
-              <w:bookmarkEnd w:id="1"/>
+              <w:bookmarkEnd w:id="0"/>
             </w:p>
+            <w:bookmarkStart w:id="1" w:name="_GoBack"/>
+            <w:bookmarkEnd w:id="1"/>
             <w:p>
               <w:pPr>
                 <w:pStyle w:val="13"/>
@@ -1768,7 +1772,7 @@
               <w:r>
                 <w:fldChar w:fldCharType="separate"/>
               </w:r>
-              <w:hyperlink w:anchor="_Toc14438555" w:history="1">
+              <w:hyperlink w:anchor="_Toc31032160" w:history="1">
                 <w:r>
                   <w:rPr>
                     <w:rStyle w:val="af1"/>
@@ -1796,7 +1800,7 @@
                     <w:noProof/>
                     <w:webHidden/>
                   </w:rPr>
-                  <w:instrText xml:space="preserve"> PAGEREF _Toc14438555 \h </w:instrText>
+                  <w:instrText xml:space="preserve"> PAGEREF _Toc31032160 \h </w:instrText>
                 </w:r>
                 <w:r>
                   <w:rPr>
@@ -1837,7 +1841,7 @@
                   <w:noProof/>
                 </w:rPr>
               </w:pPr>
-              <w:hyperlink w:anchor="_Toc14438556" w:history="1">
+              <w:hyperlink w:anchor="_Toc31032161" w:history="1">
                 <w:r>
                   <w:rPr>
                     <w:rStyle w:val="af1"/>
@@ -1864,7 +1868,7 @@
                     <w:noProof/>
                     <w:webHidden/>
                   </w:rPr>
-                  <w:instrText xml:space="preserve"> PAGEREF _Toc14438556 \h </w:instrText>
+                  <w:instrText xml:space="preserve"> PAGEREF _Toc31032161 \h </w:instrText>
                 </w:r>
                 <w:r>
                   <w:rPr>
@@ -1906,7 +1910,7 @@
                   <w:noProof/>
                 </w:rPr>
               </w:pPr>
-              <w:hyperlink w:anchor="_Toc14438557" w:history="1">
+              <w:hyperlink w:anchor="_Toc31032162" w:history="1">
                 <w:r>
                   <w:rPr>
                     <w:rStyle w:val="af1"/>
@@ -1969,7 +1973,7 @@
                     <w:noProof/>
                     <w:webHidden/>
                   </w:rPr>
-                  <w:instrText xml:space="preserve"> PAGEREF _Toc14438557 \h </w:instrText>
+                  <w:instrText xml:space="preserve"> PAGEREF _Toc31032162 \h </w:instrText>
                 </w:r>
                 <w:r>
                   <w:rPr>
@@ -2011,7 +2015,7 @@
                   <w:noProof/>
                 </w:rPr>
               </w:pPr>
-              <w:hyperlink w:anchor="_Toc14438558" w:history="1">
+              <w:hyperlink w:anchor="_Toc31032163" w:history="1">
                 <w:r>
                   <w:rPr>
                     <w:rStyle w:val="af1"/>
@@ -2074,7 +2078,7 @@
                     <w:noProof/>
                     <w:webHidden/>
                   </w:rPr>
-                  <w:instrText xml:space="preserve"> PAGEREF _Toc14438558 \h </w:instrText>
+                  <w:instrText xml:space="preserve"> PAGEREF _Toc31032163 \h </w:instrText>
                 </w:r>
                 <w:r>
                   <w:rPr>
@@ -2116,7 +2120,7 @@
                   <w:noProof/>
                 </w:rPr>
               </w:pPr>
-              <w:hyperlink w:anchor="_Toc14438559" w:history="1">
+              <w:hyperlink w:anchor="_Toc31032164" w:history="1">
                 <w:r>
                   <w:rPr>
                     <w:rStyle w:val="af1"/>
@@ -2156,7 +2160,7 @@
                     <w:noProof/>
                     <w:webHidden/>
                   </w:rPr>
-                  <w:instrText xml:space="preserve"> PAGEREF _Toc14438559 \h </w:instrText>
+                  <w:instrText xml:space="preserve"> PAGEREF _Toc31032164 \h </w:instrText>
                 </w:r>
                 <w:r>
                   <w:rPr>
@@ -2194,7 +2198,7 @@
                   <w:noProof/>
                 </w:rPr>
               </w:pPr>
-              <w:hyperlink w:anchor="_Toc14438560" w:history="1">
+              <w:hyperlink w:anchor="_Toc31032165" w:history="1">
                 <w:r>
                   <w:rPr>
                     <w:rStyle w:val="af1"/>
@@ -2266,7 +2270,7 @@
                     <w:noProof/>
                     <w:webHidden/>
                   </w:rPr>
-                  <w:instrText xml:space="preserve"> PAGEREF _Toc14438560 \h </w:instrText>
+                  <w:instrText xml:space="preserve"> PAGEREF _Toc31032165 \h </w:instrText>
                 </w:r>
                 <w:r>
                   <w:rPr>
@@ -2304,7 +2308,7 @@
                   <w:noProof/>
                 </w:rPr>
               </w:pPr>
-              <w:hyperlink w:anchor="_Toc14438561" w:history="1">
+              <w:hyperlink w:anchor="_Toc31032166" w:history="1">
                 <w:r>
                   <w:rPr>
                     <w:rStyle w:val="af1"/>
@@ -2353,7 +2357,7 @@
                     <w:noProof/>
                     <w:webHidden/>
                   </w:rPr>
-                  <w:instrText xml:space="preserve"> PAGEREF _Toc14438561 \h </w:instrText>
+                  <w:instrText xml:space="preserve"> PAGEREF _Toc31032166 \h </w:instrText>
                 </w:r>
                 <w:r>
                   <w:rPr>
@@ -2391,7 +2395,7 @@
                   <w:noProof/>
                 </w:rPr>
               </w:pPr>
-              <w:hyperlink w:anchor="_Toc14438562" w:history="1">
+              <w:hyperlink w:anchor="_Toc31032167" w:history="1">
                 <w:r>
                   <w:rPr>
                     <w:rStyle w:val="af1"/>
@@ -2473,7 +2477,7 @@
                     <w:noProof/>
                     <w:webHidden/>
                   </w:rPr>
-                  <w:instrText xml:space="preserve"> PAGEREF _Toc14438562 \h </w:instrText>
+                  <w:instrText xml:space="preserve"> PAGEREF _Toc31032167 \h </w:instrText>
                 </w:r>
                 <w:r>
                   <w:rPr>
@@ -2511,7 +2515,7 @@
                   <w:noProof/>
                 </w:rPr>
               </w:pPr>
-              <w:hyperlink w:anchor="_Toc14438563" w:history="1">
+              <w:hyperlink w:anchor="_Toc31032168" w:history="1">
                 <w:r>
                   <w:rPr>
                     <w:rStyle w:val="af1"/>
@@ -2553,7 +2557,7 @@
                     <w:noProof/>
                     <w:webHidden/>
                   </w:rPr>
-                  <w:instrText xml:space="preserve"> PAGEREF _Toc14438563 \h </w:instrText>
+                  <w:instrText xml:space="preserve"> PAGEREF _Toc31032168 \h </w:instrText>
                 </w:r>
                 <w:r>
                   <w:rPr>
@@ -2595,7 +2599,7 @@
                   <w:noProof/>
                 </w:rPr>
               </w:pPr>
-              <w:hyperlink w:anchor="_Toc14438564" w:history="1">
+              <w:hyperlink w:anchor="_Toc31032169" w:history="1">
                 <w:r>
                   <w:rPr>
                     <w:rStyle w:val="af1"/>
@@ -2635,7 +2639,7 @@
                     <w:noProof/>
                     <w:webHidden/>
                   </w:rPr>
-                  <w:instrText xml:space="preserve"> PAGEREF _Toc14438564 \h </w:instrText>
+                  <w:instrText xml:space="preserve"> PAGEREF _Toc31032169 \h </w:instrText>
                 </w:r>
                 <w:r>
                   <w:rPr>
@@ -2677,7 +2681,7 @@
                   <w:noProof/>
                 </w:rPr>
               </w:pPr>
-              <w:hyperlink w:anchor="_Toc14438569" w:history="1">
+              <w:hyperlink w:anchor="_Toc31032174" w:history="1">
                 <w:r>
                   <w:rPr>
                     <w:rStyle w:val="af1"/>
@@ -2725,7 +2729,7 @@
                     <w:noProof/>
                     <w:webHidden/>
                   </w:rPr>
-                  <w:instrText xml:space="preserve"> PAGEREF _Toc14438569 \h </w:instrText>
+                  <w:instrText xml:space="preserve"> PAGEREF _Toc31032174 \h </w:instrText>
                 </w:r>
                 <w:r>
                   <w:rPr>
@@ -2763,7 +2767,7 @@
                   <w:noProof/>
                 </w:rPr>
               </w:pPr>
-              <w:hyperlink w:anchor="_Toc14438570" w:history="1">
+              <w:hyperlink w:anchor="_Toc31032175" w:history="1">
                 <w:r>
                   <w:rPr>
                     <w:rStyle w:val="af1"/>
@@ -2831,7 +2835,7 @@
                     <w:noProof/>
                     <w:webHidden/>
                   </w:rPr>
-                  <w:instrText xml:space="preserve"> PAGEREF _Toc14438570 \h </w:instrText>
+                  <w:instrText xml:space="preserve"> PAGEREF _Toc31032175 \h </w:instrText>
                 </w:r>
                 <w:r>
                   <w:rPr>
@@ -2869,7 +2873,7 @@
                   <w:noProof/>
                 </w:rPr>
               </w:pPr>
-              <w:hyperlink w:anchor="_Toc14438571" w:history="1">
+              <w:hyperlink w:anchor="_Toc31032176" w:history="1">
                 <w:r>
                   <w:rPr>
                     <w:rStyle w:val="af1"/>
@@ -2937,7 +2941,7 @@
                     <w:noProof/>
                     <w:webHidden/>
                   </w:rPr>
-                  <w:instrText xml:space="preserve"> PAGEREF _Toc14438571 \h </w:instrText>
+                  <w:instrText xml:space="preserve"> PAGEREF _Toc31032176 \h </w:instrText>
                 </w:r>
                 <w:r>
                   <w:rPr>
@@ -2975,7 +2979,7 @@
                   <w:noProof/>
                 </w:rPr>
               </w:pPr>
-              <w:hyperlink w:anchor="_Toc14438572" w:history="1">
+              <w:hyperlink w:anchor="_Toc31032177" w:history="1">
                 <w:r>
                   <w:rPr>
                     <w:rStyle w:val="af1"/>
@@ -3043,7 +3047,7 @@
                     <w:noProof/>
                     <w:webHidden/>
                   </w:rPr>
-                  <w:instrText xml:space="preserve"> PAGEREF _Toc14438572 \h </w:instrText>
+                  <w:instrText xml:space="preserve"> PAGEREF _Toc31032177 \h </w:instrText>
                 </w:r>
                 <w:r>
                   <w:rPr>
@@ -3081,7 +3085,7 @@
                   <w:noProof/>
                 </w:rPr>
               </w:pPr>
-              <w:hyperlink w:anchor="_Toc14438573" w:history="1">
+              <w:hyperlink w:anchor="_Toc31032178" w:history="1">
                 <w:r>
                   <w:rPr>
                     <w:rStyle w:val="af1"/>
@@ -3121,7 +3125,7 @@
                     <w:noProof/>
                     <w:webHidden/>
                   </w:rPr>
-                  <w:instrText xml:space="preserve"> PAGEREF _Toc14438573 \h </w:instrText>
+                  <w:instrText xml:space="preserve"> PAGEREF _Toc31032178 \h </w:instrText>
                 </w:r>
                 <w:r>
                   <w:rPr>
@@ -3159,7 +3163,7 @@
                   <w:noProof/>
                 </w:rPr>
               </w:pPr>
-              <w:hyperlink w:anchor="_Toc14438574" w:history="1">
+              <w:hyperlink w:anchor="_Toc31032179" w:history="1">
                 <w:r>
                   <w:rPr>
                     <w:rStyle w:val="af1"/>
@@ -3207,7 +3211,7 @@
                     <w:noProof/>
                     <w:webHidden/>
                   </w:rPr>
-                  <w:instrText xml:space="preserve"> PAGEREF _Toc14438574 \h </w:instrText>
+                  <w:instrText xml:space="preserve"> PAGEREF _Toc31032179 \h </w:instrText>
                 </w:r>
                 <w:r>
                   <w:rPr>
@@ -3245,7 +3249,7 @@
                   <w:noProof/>
                 </w:rPr>
               </w:pPr>
-              <w:hyperlink w:anchor="_Toc14438575" w:history="1">
+              <w:hyperlink w:anchor="_Toc31032180" w:history="1">
                 <w:r>
                   <w:rPr>
                     <w:rStyle w:val="af1"/>
@@ -3285,7 +3289,7 @@
                     <w:noProof/>
                     <w:webHidden/>
                   </w:rPr>
-                  <w:instrText xml:space="preserve"> PAGEREF _Toc14438575 \h </w:instrText>
+                  <w:instrText xml:space="preserve"> PAGEREF _Toc31032180 \h </w:instrText>
                 </w:r>
                 <w:r>
                   <w:rPr>
@@ -3323,7 +3327,7 @@
                   <w:noProof/>
                 </w:rPr>
               </w:pPr>
-              <w:hyperlink w:anchor="_Toc14438576" w:history="1">
+              <w:hyperlink w:anchor="_Toc31032181" w:history="1">
                 <w:r>
                   <w:rPr>
                     <w:rStyle w:val="af1"/>
@@ -3363,7 +3367,7 @@
                     <w:noProof/>
                     <w:webHidden/>
                   </w:rPr>
-                  <w:instrText xml:space="preserve"> PAGEREF _Toc14438576 \h </w:instrText>
+                  <w:instrText xml:space="preserve"> PAGEREF _Toc31032181 \h </w:instrText>
                 </w:r>
                 <w:r>
                   <w:rPr>
@@ -3401,7 +3405,7 @@
                   <w:noProof/>
                 </w:rPr>
               </w:pPr>
-              <w:hyperlink w:anchor="_Toc14438577" w:history="1">
+              <w:hyperlink w:anchor="_Toc31032182" w:history="1">
                 <w:r>
                   <w:rPr>
                     <w:rStyle w:val="af1"/>
@@ -3441,7 +3445,7 @@
                     <w:noProof/>
                     <w:webHidden/>
                   </w:rPr>
-                  <w:instrText xml:space="preserve"> PAGEREF _Toc14438577 \h </w:instrText>
+                  <w:instrText xml:space="preserve"> PAGEREF _Toc31032182 \h </w:instrText>
                 </w:r>
                 <w:r>
                   <w:rPr>
@@ -3479,7 +3483,7 @@
                   <w:noProof/>
                 </w:rPr>
               </w:pPr>
-              <w:hyperlink w:anchor="_Toc14438578" w:history="1">
+              <w:hyperlink w:anchor="_Toc31032183" w:history="1">
                 <w:r>
                   <w:rPr>
                     <w:rStyle w:val="af1"/>
@@ -3519,7 +3523,7 @@
                     <w:noProof/>
                     <w:webHidden/>
                   </w:rPr>
-                  <w:instrText xml:space="preserve"> PAGEREF _Toc14438578 \h </w:instrText>
+                  <w:instrText xml:space="preserve"> PAGEREF _Toc31032183 \h </w:instrText>
                 </w:r>
                 <w:r>
                   <w:rPr>
@@ -3557,7 +3561,7 @@
                   <w:noProof/>
                 </w:rPr>
               </w:pPr>
-              <w:hyperlink w:anchor="_Toc14438579" w:history="1">
+              <w:hyperlink w:anchor="_Toc31032184" w:history="1">
                 <w:r>
                   <w:rPr>
                     <w:rStyle w:val="af1"/>
@@ -3597,7 +3601,7 @@
                     <w:noProof/>
                     <w:webHidden/>
                   </w:rPr>
-                  <w:instrText xml:space="preserve"> PAGEREF _Toc14438579 \h </w:instrText>
+                  <w:instrText xml:space="preserve"> PAGEREF _Toc31032184 \h </w:instrText>
                 </w:r>
                 <w:r>
                   <w:rPr>
@@ -3635,7 +3639,7 @@
                   <w:noProof/>
                 </w:rPr>
               </w:pPr>
-              <w:hyperlink w:anchor="_Toc14438580" w:history="1">
+              <w:hyperlink w:anchor="_Toc31032185" w:history="1">
                 <w:r>
                   <w:rPr>
                     <w:rStyle w:val="af1"/>
@@ -3676,7 +3680,7 @@
                     <w:noProof/>
                     <w:webHidden/>
                   </w:rPr>
-                  <w:instrText xml:space="preserve"> PAGEREF _Toc14438580 \h </w:instrText>
+                  <w:instrText xml:space="preserve"> PAGEREF _Toc31032185 \h </w:instrText>
                 </w:r>
                 <w:r>
                   <w:rPr>
@@ -3714,7 +3718,7 @@
                   <w:noProof/>
                 </w:rPr>
               </w:pPr>
-              <w:hyperlink w:anchor="_Toc14438581" w:history="1">
+              <w:hyperlink w:anchor="_Toc31032186" w:history="1">
                 <w:r>
                   <w:rPr>
                     <w:rStyle w:val="af1"/>
@@ -3755,7 +3759,7 @@
                     <w:noProof/>
                     <w:webHidden/>
                   </w:rPr>
-                  <w:instrText xml:space="preserve"> PAGEREF _Toc14438581 \h </w:instrText>
+                  <w:instrText xml:space="preserve"> PAGEREF _Toc31032186 \h </w:instrText>
                 </w:r>
                 <w:r>
                   <w:rPr>
@@ -3797,7 +3801,7 @@
                   <w:noProof/>
                 </w:rPr>
               </w:pPr>
-              <w:hyperlink w:anchor="_Toc14438582" w:history="1">
+              <w:hyperlink w:anchor="_Toc31032187" w:history="1">
                 <w:r>
                   <w:rPr>
                     <w:rStyle w:val="af1"/>
@@ -3837,7 +3841,7 @@
                     <w:noProof/>
                     <w:webHidden/>
                   </w:rPr>
-                  <w:instrText xml:space="preserve"> PAGEREF _Toc14438582 \h </w:instrText>
+                  <w:instrText xml:space="preserve"> PAGEREF _Toc31032187 \h </w:instrText>
                 </w:r>
                 <w:r>
                   <w:rPr>
@@ -3879,7 +3883,7 @@
                   <w:noProof/>
                 </w:rPr>
               </w:pPr>
-              <w:hyperlink w:anchor="_Toc14438584" w:history="1">
+              <w:hyperlink w:anchor="_Toc31032189" w:history="1">
                 <w:r>
                   <w:rPr>
                     <w:rStyle w:val="af1"/>
@@ -3919,7 +3923,7 @@
                     <w:noProof/>
                     <w:webHidden/>
                   </w:rPr>
-                  <w:instrText xml:space="preserve"> PAGEREF _Toc14438584 \h </w:instrText>
+                  <w:instrText xml:space="preserve"> PAGEREF _Toc31032189 \h </w:instrText>
                 </w:r>
                 <w:r>
                   <w:rPr>
@@ -3961,7 +3965,7 @@
                   <w:noProof/>
                 </w:rPr>
               </w:pPr>
-              <w:hyperlink w:anchor="_Toc14438585" w:history="1">
+              <w:hyperlink w:anchor="_Toc31032190" w:history="1">
                 <w:r>
                   <w:rPr>
                     <w:rStyle w:val="af1"/>
@@ -4001,346 +4005,7 @@
                     <w:noProof/>
                     <w:webHidden/>
                   </w:rPr>
-                  <w:instrText xml:space="preserve"> PAGEREF _Toc14438585 \h </w:instrText>
-                </w:r>
-                <w:r>
-                  <w:rPr>
-                    <w:noProof/>
-                    <w:webHidden/>
-                  </w:rPr>
-                </w:r>
-                <w:r>
-                  <w:rPr>
-                    <w:noProof/>
-                    <w:webHidden/>
-                  </w:rPr>
-                  <w:fldChar w:fldCharType="separate"/>
-                </w:r>
-                <w:r>
-                  <w:rPr>
-                    <w:noProof/>
-                    <w:webHidden/>
-                  </w:rPr>
-                  <w:t>19</w:t>
-                </w:r>
-                <w:r>
-                  <w:rPr>
-                    <w:noProof/>
-                    <w:webHidden/>
-                  </w:rPr>
-                  <w:fldChar w:fldCharType="end"/>
-                </w:r>
-              </w:hyperlink>
-            </w:p>
-            <w:p>
-              <w:pPr>
-                <w:pStyle w:val="33"/>
-                <w:rPr>
-                  <w:noProof/>
-                </w:rPr>
-              </w:pPr>
-              <w:hyperlink w:anchor="_Toc14438587" w:history="1">
-                <w:r>
-                  <w:rPr>
-                    <w:rStyle w:val="af1"/>
-                    <w:rFonts w:asciiTheme="majorEastAsia" w:eastAsia="ＭＳ 明朝" w:hAnsiTheme="majorEastAsia"/>
-                    <w:noProof/>
-                  </w:rPr>
-                  <w:t>5.1.1</w:t>
-                </w:r>
-                <w:r>
-                  <w:rPr>
-                    <w:noProof/>
-                  </w:rPr>
-                  <w:tab/>
-                </w:r>
-                <w:r>
-                  <w:rPr>
-                    <w:rStyle w:val="af1"/>
-                    <w:rFonts w:ascii="Arial" w:hAnsi="Arial"/>
-                    <w:noProof/>
-                  </w:rPr>
-                  <w:t>OpenStacu</w:t>
-                </w:r>
-                <w:r>
-                  <w:rPr>
-                    <w:rStyle w:val="af1"/>
-                    <w:noProof/>
-                  </w:rPr>
-                  <w:t xml:space="preserve"> </w:t>
-                </w:r>
-                <w:r>
-                  <w:rPr>
-                    <w:rStyle w:val="af1"/>
-                    <w:rFonts w:ascii="Arial" w:hAnsi="Arial"/>
-                    <w:noProof/>
-                  </w:rPr>
-                  <w:t>driver</w:t>
-                </w:r>
-                <w:r>
-                  <w:rPr>
-                    <w:rStyle w:val="af1"/>
-                    <w:noProof/>
-                  </w:rPr>
-                  <w:t xml:space="preserve"> </w:t>
-                </w:r>
-                <w:r>
-                  <w:rPr>
-                    <w:rStyle w:val="af1"/>
-                    <w:noProof/>
-                  </w:rPr>
-                  <w:t>独立型プロセスの起動</w:t>
-                </w:r>
-                <w:r>
-                  <w:rPr>
-                    <w:rStyle w:val="af1"/>
-                    <w:noProof/>
-                  </w:rPr>
-                  <w:t>/</w:t>
-                </w:r>
-                <w:r>
-                  <w:rPr>
-                    <w:rStyle w:val="af1"/>
-                    <w:noProof/>
-                  </w:rPr>
-                  <w:t>停止</w:t>
-                </w:r>
-                <w:r>
-                  <w:rPr>
-                    <w:rStyle w:val="af1"/>
-                    <w:noProof/>
-                  </w:rPr>
-                  <w:t>/</w:t>
-                </w:r>
-                <w:r>
-                  <w:rPr>
-                    <w:rStyle w:val="af1"/>
-                    <w:noProof/>
-                  </w:rPr>
-                  <w:t>再起動</w:t>
-                </w:r>
-                <w:r>
-                  <w:rPr>
-                    <w:noProof/>
-                    <w:webHidden/>
-                  </w:rPr>
-                  <w:tab/>
-                </w:r>
-                <w:r>
-                  <w:rPr>
-                    <w:noProof/>
-                    <w:webHidden/>
-                  </w:rPr>
-                  <w:fldChar w:fldCharType="begin"/>
-                </w:r>
-                <w:r>
-                  <w:rPr>
-                    <w:noProof/>
-                    <w:webHidden/>
-                  </w:rPr>
-                  <w:instrText xml:space="preserve"> PAGEREF _Toc14438587 \h </w:instrText>
-                </w:r>
-                <w:r>
-                  <w:rPr>
-                    <w:noProof/>
-                    <w:webHidden/>
-                  </w:rPr>
-                </w:r>
-                <w:r>
-                  <w:rPr>
-                    <w:noProof/>
-                    <w:webHidden/>
-                  </w:rPr>
-                  <w:fldChar w:fldCharType="separate"/>
-                </w:r>
-                <w:r>
-                  <w:rPr>
-                    <w:noProof/>
-                    <w:webHidden/>
-                  </w:rPr>
-                  <w:t>19</w:t>
-                </w:r>
-                <w:r>
-                  <w:rPr>
-                    <w:noProof/>
-                    <w:webHidden/>
-                  </w:rPr>
-                  <w:fldChar w:fldCharType="end"/>
-                </w:r>
-              </w:hyperlink>
-            </w:p>
-            <w:p>
-              <w:pPr>
-                <w:pStyle w:val="33"/>
-                <w:rPr>
-                  <w:noProof/>
-                </w:rPr>
-              </w:pPr>
-              <w:hyperlink w:anchor="_Toc14438588" w:history="1">
-                <w:r>
-                  <w:rPr>
-                    <w:rStyle w:val="af1"/>
-                    <w:noProof/>
-                  </w:rPr>
-                  <w:t>(1)</w:t>
-                </w:r>
-                <w:r>
-                  <w:rPr>
-                    <w:noProof/>
-                  </w:rPr>
-                  <w:tab/>
-                </w:r>
-                <w:r>
-                  <w:rPr>
-                    <w:rStyle w:val="af1"/>
-                    <w:rFonts w:ascii="Arial" w:hAnsi="Arial"/>
-                    <w:noProof/>
-                  </w:rPr>
-                  <w:t>RHEL6</w:t>
-                </w:r>
-                <w:r>
-                  <w:rPr>
-                    <w:rStyle w:val="af1"/>
-                    <w:noProof/>
-                  </w:rPr>
-                  <w:t>.</w:t>
-                </w:r>
-                <w:r>
-                  <w:rPr>
-                    <w:rStyle w:val="af1"/>
-                    <w:rFonts w:ascii="Arial" w:hAnsi="Arial"/>
-                    <w:noProof/>
-                  </w:rPr>
-                  <w:t>x</w:t>
-                </w:r>
-                <w:r>
-                  <w:rPr>
-                    <w:rStyle w:val="af1"/>
-                    <w:noProof/>
-                  </w:rPr>
-                  <w:t>の場合</w:t>
-                </w:r>
-                <w:r>
-                  <w:rPr>
-                    <w:noProof/>
-                    <w:webHidden/>
-                  </w:rPr>
-                  <w:tab/>
-                </w:r>
-                <w:r>
-                  <w:rPr>
-                    <w:noProof/>
-                    <w:webHidden/>
-                  </w:rPr>
-                  <w:fldChar w:fldCharType="begin"/>
-                </w:r>
-                <w:r>
-                  <w:rPr>
-                    <w:noProof/>
-                    <w:webHidden/>
-                  </w:rPr>
-                  <w:instrText xml:space="preserve"> PAGEREF _Toc14438588 \h </w:instrText>
-                </w:r>
-                <w:r>
-                  <w:rPr>
-                    <w:noProof/>
-                    <w:webHidden/>
-                  </w:rPr>
-                </w:r>
-                <w:r>
-                  <w:rPr>
-                    <w:noProof/>
-                    <w:webHidden/>
-                  </w:rPr>
-                  <w:fldChar w:fldCharType="separate"/>
-                </w:r>
-                <w:r>
-                  <w:rPr>
-                    <w:noProof/>
-                    <w:webHidden/>
-                  </w:rPr>
-                  <w:t>19</w:t>
-                </w:r>
-                <w:r>
-                  <w:rPr>
-                    <w:noProof/>
-                    <w:webHidden/>
-                  </w:rPr>
-                  <w:fldChar w:fldCharType="end"/>
-                </w:r>
-              </w:hyperlink>
-            </w:p>
-            <w:p>
-              <w:pPr>
-                <w:pStyle w:val="33"/>
-                <w:rPr>
-                  <w:noProof/>
-                </w:rPr>
-              </w:pPr>
-              <w:hyperlink w:anchor="_Toc14438589" w:history="1">
-                <w:r>
-                  <w:rPr>
-                    <w:rStyle w:val="af1"/>
-                    <w:noProof/>
-                  </w:rPr>
-                  <w:t>(2)</w:t>
-                </w:r>
-                <w:r>
-                  <w:rPr>
-                    <w:noProof/>
-                  </w:rPr>
-                  <w:tab/>
-                </w:r>
-                <w:r>
-                  <w:rPr>
-                    <w:rStyle w:val="af1"/>
-                    <w:rFonts w:ascii="Arial" w:hAnsi="Arial"/>
-                    <w:noProof/>
-                  </w:rPr>
-                  <w:t>RHEL7</w:t>
-                </w:r>
-                <w:r>
-                  <w:rPr>
-                    <w:rStyle w:val="af1"/>
-                    <w:noProof/>
-                  </w:rPr>
-                  <w:t>.</w:t>
-                </w:r>
-                <w:r>
-                  <w:rPr>
-                    <w:rStyle w:val="af1"/>
-                    <w:rFonts w:ascii="Arial" w:hAnsi="Arial"/>
-                    <w:noProof/>
-                  </w:rPr>
-                  <w:t>x</w:t>
-                </w:r>
-                <w:r>
-                  <w:rPr>
-                    <w:rStyle w:val="af1"/>
-                    <w:noProof/>
-                  </w:rPr>
-                  <w:t>の場合</w:t>
-                </w:r>
-                <w:r>
-                  <w:rPr>
-                    <w:noProof/>
-                    <w:webHidden/>
-                  </w:rPr>
-                  <w:tab/>
-                </w:r>
-                <w:r>
-                  <w:rPr>
-                    <w:noProof/>
-                    <w:webHidden/>
-                  </w:rPr>
-                  <w:fldChar w:fldCharType="begin"/>
-                </w:r>
-                <w:r>
-                  <w:rPr>
-                    <w:noProof/>
-                    <w:webHidden/>
-                  </w:rPr>
-                  <w:instrText xml:space="preserve"> PAGEREF _Toc14438589 \h </w:instrText>
+                  <w:instrText xml:space="preserve"> PAGEREF _Toc31032190 \h </w:instrText>
                 </w:r>
                 <w:r>
                   <w:rPr>
@@ -4411,7 +4076,7 @@
       </w:pPr>
       <w:bookmarkStart w:id="2" w:name="_Toc435436106"/>
       <w:bookmarkStart w:id="3" w:name="_Toc463431989"/>
-      <w:bookmarkStart w:id="4" w:name="_Toc14438556"/>
+      <w:bookmarkStart w:id="4" w:name="_Toc31032161"/>
       <w:r>
         <w:rPr>
           <w:rFonts w:hint="eastAsia"/>
@@ -4598,7 +4263,7 @@
       </w:pPr>
       <w:bookmarkStart w:id="5" w:name="_Toc435436109"/>
       <w:bookmarkStart w:id="6" w:name="_Toc463431990"/>
-      <w:bookmarkStart w:id="7" w:name="_Toc14438557"/>
+      <w:bookmarkStart w:id="7" w:name="_Toc31032162"/>
       <w:r>
         <w:rPr>
           <w:rFonts w:ascii="Arial" w:hAnsi="Arial" w:hint="eastAsia"/>
@@ -5148,7 +4813,7 @@
         </w:rPr>
         <w:t xml:space="preserve"> </w:t>
       </w:r>
-      <w:bookmarkStart w:id="75" w:name="_Toc14438558"/>
+      <w:bookmarkStart w:id="75" w:name="_Toc31032163"/>
       <w:r>
         <w:rPr>
           <w:rFonts w:ascii="Arial" w:hAnsi="Arial" w:hint="eastAsia"/>
@@ -5384,6 +5049,7 @@
           <w:szCs w:val="21"/>
         </w:rPr>
       </w:pPr>
+      <w:proofErr w:type="spellStart"/>
       <w:r>
         <w:rPr>
           <w:rFonts w:ascii="Arial" w:hAnsi="Arial" w:hint="eastAsia"/>
@@ -5391,6 +5057,7 @@
         </w:rPr>
         <w:t>BackYard</w:t>
       </w:r>
+      <w:proofErr w:type="spellEnd"/>
     </w:p>
     <w:p>
       <w:pPr>
@@ -5471,7 +5138,7 @@
       <w:pPr>
         <w:pStyle w:val="1"/>
       </w:pPr>
-      <w:bookmarkStart w:id="77" w:name="_Toc14438559"/>
+      <w:bookmarkStart w:id="77" w:name="_Toc31032164"/>
       <w:r>
         <w:rPr>
           <w:rFonts w:hint="eastAsia"/>
@@ -5503,7 +5170,7 @@
         <w:ind w:left="786"/>
       </w:pPr>
       <w:bookmarkStart w:id="78" w:name="_Toc481077029"/>
-      <w:bookmarkStart w:id="79" w:name="_Toc14438560"/>
+      <w:bookmarkStart w:id="79" w:name="_Toc31032165"/>
       <w:r>
         <w:rPr>
           <w:rFonts w:ascii="Arial" w:hAnsi="Arial" w:cstheme="majorHAnsi"/>
@@ -5716,7 +5383,7 @@
         <w:ind w:left="786"/>
       </w:pPr>
       <w:bookmarkStart w:id="80" w:name="_Toc481077030"/>
-      <w:bookmarkStart w:id="81" w:name="_Toc14438561"/>
+      <w:bookmarkStart w:id="81" w:name="_Toc31032166"/>
       <w:r>
         <w:rPr>
           <w:rFonts w:ascii="Arial" w:hAnsi="Arial" w:cstheme="majorHAnsi"/>
@@ -5818,7 +5485,7 @@
         </w:rPr>
       </w:pPr>
       <w:bookmarkStart w:id="82" w:name="_Toc481077031"/>
-      <w:bookmarkStart w:id="83" w:name="_Toc14438562"/>
+      <w:bookmarkStart w:id="83" w:name="_Toc31032167"/>
       <w:r>
         <w:rPr>
           <w:rFonts w:ascii="Arial" w:eastAsia="ＭＳ Ｐゴシック" w:hAnsi="Arial" w:cstheme="majorHAnsi"/>
@@ -5843,12 +5510,14 @@
         </w:rPr>
         <w:t>ユーザーに</w:t>
       </w:r>
+      <w:proofErr w:type="spellStart"/>
       <w:r>
         <w:rPr>
           <w:rFonts w:ascii="Arial" w:eastAsia="ＭＳ Ｐゴシック" w:hAnsi="Arial" w:hint="eastAsia"/>
         </w:rPr>
         <w:t>sudo</w:t>
       </w:r>
+      <w:proofErr w:type="spellEnd"/>
       <w:r>
         <w:rPr>
           <w:rFonts w:ascii="ＭＳ Ｐゴシック" w:eastAsia="ＭＳ Ｐゴシック" w:hAnsi="ＭＳ Ｐゴシック" w:hint="eastAsia"/>
@@ -5905,12 +5574,14 @@
         </w:rPr>
         <w:t>ユーザーに</w:t>
       </w:r>
+      <w:proofErr w:type="spellStart"/>
       <w:r>
         <w:rPr>
           <w:rFonts w:ascii="Arial" w:eastAsia="ＭＳ Ｐゴシック" w:hAnsi="Arial" w:hint="eastAsia"/>
         </w:rPr>
         <w:t>sudo</w:t>
       </w:r>
+      <w:proofErr w:type="spellEnd"/>
       <w:r>
         <w:rPr>
           <w:rFonts w:ascii="ＭＳ Ｐゴシック" w:eastAsia="ＭＳ Ｐゴシック" w:hAnsi="ＭＳ Ｐゴシック" w:hint="eastAsia"/>
@@ -5938,18 +5609,21 @@
         </w:rPr>
         <w:t>/</w:t>
       </w:r>
+      <w:proofErr w:type="spellStart"/>
       <w:r>
         <w:rPr>
           <w:rFonts w:ascii="Arial" w:eastAsia="ＭＳ Ｐゴシック" w:hAnsi="Arial"/>
         </w:rPr>
         <w:t>etc</w:t>
       </w:r>
+      <w:proofErr w:type="spellEnd"/>
       <w:r>
         <w:rPr>
           <w:rFonts w:ascii="ＭＳ Ｐゴシック" w:eastAsia="ＭＳ Ｐゴシック" w:hAnsi="ＭＳ Ｐゴシック"/>
         </w:rPr>
         <w:t>/</w:t>
       </w:r>
+      <w:proofErr w:type="spellStart"/>
       <w:r>
         <w:rPr>
           <w:rFonts w:ascii="Arial" w:eastAsia="ＭＳ Ｐゴシック" w:hAnsi="Arial"/>
@@ -5968,6 +5642,7 @@
         </w:rPr>
         <w:t>d</w:t>
       </w:r>
+      <w:proofErr w:type="spellEnd"/>
     </w:p>
     <w:p>
       <w:pPr>
@@ -6566,12 +6241,14 @@
         </w:rPr>
         <w:t>が</w:t>
       </w:r>
+      <w:proofErr w:type="spellStart"/>
       <w:r>
         <w:rPr>
           <w:rFonts w:ascii="Arial" w:eastAsia="ＭＳ Ｐゴシック" w:hAnsi="Arial" w:hint="eastAsia"/>
         </w:rPr>
         <w:t>sudo</w:t>
       </w:r>
+      <w:proofErr w:type="spellEnd"/>
       <w:r>
         <w:rPr>
           <w:rFonts w:ascii="ＭＳ Ｐゴシック" w:eastAsia="ＭＳ Ｐゴシック" w:hAnsi="ＭＳ Ｐゴシック" w:hint="eastAsia"/>
@@ -6600,7 +6277,7 @@
           <w:rFonts w:ascii="ＭＳ Ｐゴシック" w:eastAsia="ＭＳ Ｐゴシック" w:hAnsi="ＭＳ Ｐゴシック"/>
         </w:rPr>
       </w:pPr>
-      <w:bookmarkStart w:id="84" w:name="_Toc14438563"/>
+      <w:bookmarkStart w:id="84" w:name="_Toc31032168"/>
       <w:r>
         <w:rPr>
           <w:rFonts w:ascii="ＭＳ Ｐゴシック" w:eastAsia="ＭＳ Ｐゴシック" w:hAnsi="ＭＳ Ｐゴシック" w:hint="eastAsia"/>
@@ -6895,6 +6572,7 @@
                               </w:rPr>
                               <w:t xml:space="preserve"> </w:t>
                             </w:r>
+                            <w:proofErr w:type="spellStart"/>
                             <w:r>
                               <w:rPr>
                                 <w:rFonts w:ascii="Arial" w:hAnsi="Arial"/>
@@ -6931,6 +6609,7 @@
                               </w:rPr>
                               <w:t>tack</w:t>
                             </w:r>
+                            <w:proofErr w:type="spellEnd"/>
                             <w:r>
                               <w:rPr>
                                 <w:color w:val="FFFFFF" w:themeColor="background1"/>
@@ -7330,7 +7009,6 @@
                         </w:rPr>
                         <w:t>/</w:t>
                       </w:r>
-                      <w:proofErr w:type="spellStart"/>
                       <w:r>
                         <w:rPr>
                           <w:rFonts w:ascii="Arial" w:hAnsi="Arial"/>
@@ -7340,7 +7018,6 @@
                         </w:rPr>
                         <w:t>ita</w:t>
                       </w:r>
-                      <w:proofErr w:type="spellEnd"/>
                       <w:r>
                         <w:rPr>
                           <w:color w:val="FFFFFF" w:themeColor="background1"/>
@@ -7411,7 +7088,6 @@
                         </w:rPr>
                         <w:t>/</w:t>
                       </w:r>
-                      <w:proofErr w:type="spellStart"/>
                       <w:r>
                         <w:rPr>
                           <w:rFonts w:ascii="Arial" w:hAnsi="Arial"/>
@@ -7421,7 +7097,6 @@
                         </w:rPr>
                         <w:t>ita</w:t>
                       </w:r>
-                      <w:proofErr w:type="spellEnd"/>
                       <w:r>
                         <w:rPr>
                           <w:color w:val="FFFFFF" w:themeColor="background1"/>
@@ -7793,7 +7468,7 @@
       <w:pPr>
         <w:pStyle w:val="1"/>
       </w:pPr>
-      <w:bookmarkStart w:id="85" w:name="_Toc14438564"/>
+      <w:bookmarkStart w:id="85" w:name="_Toc31032169"/>
       <w:bookmarkEnd w:id="76"/>
       <w:r>
         <w:rPr>
@@ -7963,9 +7638,15 @@
       <w:bookmarkStart w:id="86" w:name="_Toc14437880"/>
       <w:bookmarkStart w:id="87" w:name="_Toc14437915"/>
       <w:bookmarkStart w:id="88" w:name="_Toc14438565"/>
+      <w:bookmarkStart w:id="89" w:name="_Toc31031889"/>
+      <w:bookmarkStart w:id="90" w:name="_Toc31032139"/>
+      <w:bookmarkStart w:id="91" w:name="_Toc31032170"/>
       <w:bookmarkEnd w:id="86"/>
       <w:bookmarkEnd w:id="87"/>
       <w:bookmarkEnd w:id="88"/>
+      <w:bookmarkEnd w:id="89"/>
+      <w:bookmarkEnd w:id="90"/>
+      <w:bookmarkEnd w:id="91"/>
     </w:p>
     <w:p>
       <w:pPr>
@@ -7992,12 +7673,18 @@
           <w:szCs w:val="21"/>
         </w:rPr>
       </w:pPr>
-      <w:bookmarkStart w:id="89" w:name="_Toc14437881"/>
-      <w:bookmarkStart w:id="90" w:name="_Toc14437916"/>
-      <w:bookmarkStart w:id="91" w:name="_Toc14438566"/>
-      <w:bookmarkEnd w:id="89"/>
-      <w:bookmarkEnd w:id="90"/>
-      <w:bookmarkEnd w:id="91"/>
+      <w:bookmarkStart w:id="92" w:name="_Toc14437881"/>
+      <w:bookmarkStart w:id="93" w:name="_Toc14437916"/>
+      <w:bookmarkStart w:id="94" w:name="_Toc14438566"/>
+      <w:bookmarkStart w:id="95" w:name="_Toc31031890"/>
+      <w:bookmarkStart w:id="96" w:name="_Toc31032140"/>
+      <w:bookmarkStart w:id="97" w:name="_Toc31032171"/>
+      <w:bookmarkEnd w:id="92"/>
+      <w:bookmarkEnd w:id="93"/>
+      <w:bookmarkEnd w:id="94"/>
+      <w:bookmarkEnd w:id="95"/>
+      <w:bookmarkEnd w:id="96"/>
+      <w:bookmarkEnd w:id="97"/>
     </w:p>
     <w:p>
       <w:pPr>
@@ -8024,12 +7711,18 @@
           <w:szCs w:val="21"/>
         </w:rPr>
       </w:pPr>
-      <w:bookmarkStart w:id="92" w:name="_Toc14437882"/>
-      <w:bookmarkStart w:id="93" w:name="_Toc14437917"/>
-      <w:bookmarkStart w:id="94" w:name="_Toc14438567"/>
-      <w:bookmarkEnd w:id="92"/>
-      <w:bookmarkEnd w:id="93"/>
-      <w:bookmarkEnd w:id="94"/>
+      <w:bookmarkStart w:id="98" w:name="_Toc14437882"/>
+      <w:bookmarkStart w:id="99" w:name="_Toc14437917"/>
+      <w:bookmarkStart w:id="100" w:name="_Toc14438567"/>
+      <w:bookmarkStart w:id="101" w:name="_Toc31031891"/>
+      <w:bookmarkStart w:id="102" w:name="_Toc31032141"/>
+      <w:bookmarkStart w:id="103" w:name="_Toc31032172"/>
+      <w:bookmarkEnd w:id="98"/>
+      <w:bookmarkEnd w:id="99"/>
+      <w:bookmarkEnd w:id="100"/>
+      <w:bookmarkEnd w:id="101"/>
+      <w:bookmarkEnd w:id="102"/>
+      <w:bookmarkEnd w:id="103"/>
     </w:p>
     <w:p>
       <w:pPr>
@@ -8056,159 +7749,153 @@
           <w:szCs w:val="21"/>
         </w:rPr>
       </w:pPr>
-      <w:bookmarkStart w:id="95" w:name="_Toc14437883"/>
-      <w:bookmarkStart w:id="96" w:name="_Toc14437918"/>
-      <w:bookmarkStart w:id="97" w:name="_Toc14438568"/>
-      <w:bookmarkEnd w:id="95"/>
-      <w:bookmarkEnd w:id="96"/>
-      <w:bookmarkEnd w:id="97"/>
-    </w:p>
-    <w:p>
-      <w:pPr>
-        <w:pStyle w:val="20"/>
-      </w:pPr>
-      <w:bookmarkStart w:id="98" w:name="_Toc14438569"/>
-      <w:r>
-        <w:rPr>
-          <w:rFonts w:ascii="Arial" w:hAnsi="Arial" w:hint="eastAsia"/>
-        </w:rPr>
-        <w:t>Web</w:t>
-      </w:r>
-      <w:r>
-        <w:rPr>
-          <w:rFonts w:hint="eastAsia"/>
-        </w:rPr>
-        <w:t>コンテンツ</w:t>
-      </w:r>
-      <w:bookmarkStart w:id="99" w:name="_Toc433736409"/>
-      <w:bookmarkStart w:id="100" w:name="_Toc433736557"/>
-      <w:bookmarkStart w:id="101" w:name="_Toc433736589"/>
-      <w:bookmarkStart w:id="102" w:name="_Toc433736621"/>
-      <w:bookmarkStart w:id="103" w:name="_Toc433736653"/>
-      <w:bookmarkStart w:id="104" w:name="_Toc433736679"/>
-      <w:bookmarkStart w:id="105" w:name="_Toc433736928"/>
-      <w:bookmarkStart w:id="106" w:name="_Toc433830331"/>
-      <w:bookmarkStart w:id="107" w:name="_Toc433911070"/>
-      <w:bookmarkStart w:id="108" w:name="_Toc433914434"/>
-      <w:bookmarkStart w:id="109" w:name="_Toc434005164"/>
-      <w:bookmarkStart w:id="110" w:name="_Toc434262681"/>
-      <w:bookmarkStart w:id="111" w:name="_Toc434329724"/>
-      <w:bookmarkStart w:id="112" w:name="_Toc435436031"/>
-      <w:bookmarkStart w:id="113" w:name="_Toc435436134"/>
-      <w:bookmarkStart w:id="114" w:name="_Toc435436243"/>
-      <w:bookmarkStart w:id="115" w:name="_Toc435436361"/>
-      <w:bookmarkStart w:id="116" w:name="_Toc435436672"/>
-      <w:bookmarkStart w:id="117" w:name="_Toc435804780"/>
-      <w:bookmarkStart w:id="118" w:name="_Toc435804882"/>
-      <w:bookmarkStart w:id="119" w:name="_Toc436063456"/>
-      <w:bookmarkStart w:id="120" w:name="_Toc436063547"/>
-      <w:bookmarkStart w:id="121" w:name="_Toc436064583"/>
-      <w:bookmarkStart w:id="122" w:name="_Toc436065356"/>
-      <w:bookmarkStart w:id="123" w:name="_Toc436161807"/>
-      <w:bookmarkStart w:id="124" w:name="_Toc436318132"/>
-      <w:bookmarkStart w:id="125" w:name="_Toc436322715"/>
-      <w:bookmarkStart w:id="126" w:name="_Toc436931102"/>
-      <w:bookmarkStart w:id="127" w:name="_Toc436931193"/>
-      <w:bookmarkStart w:id="128" w:name="_Toc437014666"/>
-      <w:bookmarkStart w:id="129" w:name="_Toc437109024"/>
-      <w:bookmarkStart w:id="130" w:name="_Toc437109113"/>
-      <w:bookmarkStart w:id="131" w:name="_Toc437259364"/>
-      <w:bookmarkStart w:id="132" w:name="_Toc437259666"/>
-      <w:bookmarkStart w:id="133" w:name="_Toc437354571"/>
-      <w:bookmarkStart w:id="134" w:name="_Toc437354662"/>
-      <w:bookmarkStart w:id="135" w:name="_Toc437421609"/>
-      <w:bookmarkStart w:id="136" w:name="_Toc437864268"/>
-      <w:bookmarkStart w:id="137" w:name="_Toc437868528"/>
-      <w:bookmarkStart w:id="138" w:name="_Toc433736414"/>
-      <w:bookmarkStart w:id="139" w:name="_Toc433736562"/>
-      <w:bookmarkStart w:id="140" w:name="_Toc433736594"/>
-      <w:bookmarkStart w:id="141" w:name="_Toc433736626"/>
-      <w:bookmarkStart w:id="142" w:name="_Toc433736658"/>
-      <w:bookmarkStart w:id="143" w:name="_Toc433736684"/>
-      <w:bookmarkStart w:id="144" w:name="_Toc433736933"/>
-      <w:bookmarkStart w:id="145" w:name="_Toc433830334"/>
-      <w:bookmarkStart w:id="146" w:name="_Toc433911072"/>
-      <w:bookmarkStart w:id="147" w:name="_Toc433914436"/>
-      <w:bookmarkStart w:id="148" w:name="_Toc434005166"/>
-      <w:bookmarkStart w:id="149" w:name="_Toc434262683"/>
-      <w:bookmarkStart w:id="150" w:name="_Toc434329726"/>
-      <w:bookmarkStart w:id="151" w:name="_Toc435436033"/>
-      <w:bookmarkStart w:id="152" w:name="_Toc435436136"/>
-      <w:bookmarkStart w:id="153" w:name="_Toc435436245"/>
-      <w:bookmarkStart w:id="154" w:name="_Toc435436363"/>
-      <w:bookmarkStart w:id="155" w:name="_Toc435436674"/>
-      <w:bookmarkStart w:id="156" w:name="_Toc435804782"/>
-      <w:bookmarkStart w:id="157" w:name="_Toc435804884"/>
-      <w:bookmarkStart w:id="158" w:name="_Toc436063458"/>
-      <w:bookmarkStart w:id="159" w:name="_Toc436063549"/>
-      <w:bookmarkStart w:id="160" w:name="_Toc436064585"/>
-      <w:bookmarkStart w:id="161" w:name="_Toc436065358"/>
-      <w:bookmarkStart w:id="162" w:name="_Toc436161809"/>
-      <w:bookmarkStart w:id="163" w:name="_Toc436318134"/>
-      <w:bookmarkStart w:id="164" w:name="_Toc436322717"/>
-      <w:bookmarkStart w:id="165" w:name="_Toc436931104"/>
-      <w:bookmarkStart w:id="166" w:name="_Toc436931195"/>
-      <w:bookmarkStart w:id="167" w:name="_Toc437014668"/>
-      <w:bookmarkStart w:id="168" w:name="_Toc437109026"/>
-      <w:bookmarkStart w:id="169" w:name="_Toc437109115"/>
-      <w:bookmarkStart w:id="170" w:name="_Toc437259366"/>
-      <w:bookmarkStart w:id="171" w:name="_Toc437259668"/>
-      <w:bookmarkStart w:id="172" w:name="_Toc437354573"/>
-      <w:bookmarkStart w:id="173" w:name="_Toc437354664"/>
-      <w:bookmarkStart w:id="174" w:name="_Toc437421611"/>
-      <w:bookmarkStart w:id="175" w:name="_Toc437864270"/>
-      <w:bookmarkStart w:id="176" w:name="_Toc437868530"/>
-      <w:bookmarkStart w:id="177" w:name="_Toc433736418"/>
-      <w:bookmarkStart w:id="178" w:name="_Toc433736566"/>
-      <w:bookmarkStart w:id="179" w:name="_Toc433736598"/>
-      <w:bookmarkStart w:id="180" w:name="_Toc433736630"/>
-      <w:bookmarkStart w:id="181" w:name="_Toc433736662"/>
-      <w:bookmarkStart w:id="182" w:name="_Toc433736688"/>
-      <w:bookmarkStart w:id="183" w:name="_Toc433736937"/>
-      <w:bookmarkStart w:id="184" w:name="_Toc433830338"/>
-      <w:bookmarkStart w:id="185" w:name="_Toc433911076"/>
-      <w:bookmarkStart w:id="186" w:name="_Toc433914440"/>
-      <w:bookmarkStart w:id="187" w:name="_Toc434005170"/>
-      <w:bookmarkStart w:id="188" w:name="_Toc434262687"/>
-      <w:bookmarkStart w:id="189" w:name="_Toc434329730"/>
-      <w:bookmarkStart w:id="190" w:name="_Toc435436037"/>
-      <w:bookmarkStart w:id="191" w:name="_Toc435436140"/>
-      <w:bookmarkStart w:id="192" w:name="_Toc435436249"/>
-      <w:bookmarkStart w:id="193" w:name="_Toc435436367"/>
-      <w:bookmarkStart w:id="194" w:name="_Toc435436678"/>
-      <w:bookmarkStart w:id="195" w:name="_Toc435804786"/>
-      <w:bookmarkStart w:id="196" w:name="_Toc435804888"/>
-      <w:bookmarkStart w:id="197" w:name="_Toc436063462"/>
-      <w:bookmarkStart w:id="198" w:name="_Toc436063553"/>
-      <w:bookmarkStart w:id="199" w:name="_Toc436064589"/>
-      <w:bookmarkStart w:id="200" w:name="_Toc436065362"/>
-      <w:bookmarkStart w:id="201" w:name="_Toc436161813"/>
-      <w:bookmarkStart w:id="202" w:name="_Toc436318138"/>
-      <w:bookmarkStart w:id="203" w:name="_Toc436322721"/>
-      <w:bookmarkStart w:id="204" w:name="_Toc436931108"/>
-      <w:bookmarkStart w:id="205" w:name="_Toc436931199"/>
-      <w:bookmarkStart w:id="206" w:name="_Toc437014672"/>
-      <w:bookmarkStart w:id="207" w:name="_Toc437109030"/>
-      <w:bookmarkStart w:id="208" w:name="_Toc437109119"/>
-      <w:bookmarkStart w:id="209" w:name="_Toc437259370"/>
-      <w:bookmarkStart w:id="210" w:name="_Toc437259672"/>
-      <w:bookmarkStart w:id="211" w:name="_Toc437354577"/>
-      <w:bookmarkStart w:id="212" w:name="_Toc437354668"/>
-      <w:bookmarkStart w:id="213" w:name="_Toc437421615"/>
-      <w:bookmarkStart w:id="214" w:name="_Toc437864274"/>
-      <w:bookmarkStart w:id="215" w:name="_Toc437868534"/>
-      <w:bookmarkEnd w:id="98"/>
-      <w:bookmarkEnd w:id="99"/>
-      <w:bookmarkEnd w:id="100"/>
-      <w:bookmarkEnd w:id="101"/>
-      <w:bookmarkEnd w:id="102"/>
-      <w:bookmarkEnd w:id="103"/>
+      <w:bookmarkStart w:id="104" w:name="_Toc14437883"/>
+      <w:bookmarkStart w:id="105" w:name="_Toc14437918"/>
+      <w:bookmarkStart w:id="106" w:name="_Toc14438568"/>
+      <w:bookmarkStart w:id="107" w:name="_Toc31031892"/>
+      <w:bookmarkStart w:id="108" w:name="_Toc31032142"/>
+      <w:bookmarkStart w:id="109" w:name="_Toc31032173"/>
       <w:bookmarkEnd w:id="104"/>
       <w:bookmarkEnd w:id="105"/>
       <w:bookmarkEnd w:id="106"/>
       <w:bookmarkEnd w:id="107"/>
       <w:bookmarkEnd w:id="108"/>
       <w:bookmarkEnd w:id="109"/>
+    </w:p>
+    <w:p>
+      <w:pPr>
+        <w:pStyle w:val="20"/>
+      </w:pPr>
+      <w:bookmarkStart w:id="110" w:name="_Toc31032174"/>
+      <w:r>
+        <w:rPr>
+          <w:rFonts w:ascii="Arial" w:hAnsi="Arial" w:hint="eastAsia"/>
+        </w:rPr>
+        <w:t>Web</w:t>
+      </w:r>
+      <w:r>
+        <w:rPr>
+          <w:rFonts w:hint="eastAsia"/>
+        </w:rPr>
+        <w:t>コンテンツ</w:t>
+      </w:r>
+      <w:bookmarkStart w:id="111" w:name="_Toc433736409"/>
+      <w:bookmarkStart w:id="112" w:name="_Toc433736557"/>
+      <w:bookmarkStart w:id="113" w:name="_Toc433736589"/>
+      <w:bookmarkStart w:id="114" w:name="_Toc433736621"/>
+      <w:bookmarkStart w:id="115" w:name="_Toc433736653"/>
+      <w:bookmarkStart w:id="116" w:name="_Toc433736679"/>
+      <w:bookmarkStart w:id="117" w:name="_Toc433736928"/>
+      <w:bookmarkStart w:id="118" w:name="_Toc433830331"/>
+      <w:bookmarkStart w:id="119" w:name="_Toc433911070"/>
+      <w:bookmarkStart w:id="120" w:name="_Toc433914434"/>
+      <w:bookmarkStart w:id="121" w:name="_Toc434005164"/>
+      <w:bookmarkStart w:id="122" w:name="_Toc434262681"/>
+      <w:bookmarkStart w:id="123" w:name="_Toc434329724"/>
+      <w:bookmarkStart w:id="124" w:name="_Toc435436031"/>
+      <w:bookmarkStart w:id="125" w:name="_Toc435436134"/>
+      <w:bookmarkStart w:id="126" w:name="_Toc435436243"/>
+      <w:bookmarkStart w:id="127" w:name="_Toc435436361"/>
+      <w:bookmarkStart w:id="128" w:name="_Toc435436672"/>
+      <w:bookmarkStart w:id="129" w:name="_Toc435804780"/>
+      <w:bookmarkStart w:id="130" w:name="_Toc435804882"/>
+      <w:bookmarkStart w:id="131" w:name="_Toc436063456"/>
+      <w:bookmarkStart w:id="132" w:name="_Toc436063547"/>
+      <w:bookmarkStart w:id="133" w:name="_Toc436064583"/>
+      <w:bookmarkStart w:id="134" w:name="_Toc436065356"/>
+      <w:bookmarkStart w:id="135" w:name="_Toc436161807"/>
+      <w:bookmarkStart w:id="136" w:name="_Toc436318132"/>
+      <w:bookmarkStart w:id="137" w:name="_Toc436322715"/>
+      <w:bookmarkStart w:id="138" w:name="_Toc436931102"/>
+      <w:bookmarkStart w:id="139" w:name="_Toc436931193"/>
+      <w:bookmarkStart w:id="140" w:name="_Toc437014666"/>
+      <w:bookmarkStart w:id="141" w:name="_Toc437109024"/>
+      <w:bookmarkStart w:id="142" w:name="_Toc437109113"/>
+      <w:bookmarkStart w:id="143" w:name="_Toc437259364"/>
+      <w:bookmarkStart w:id="144" w:name="_Toc437259666"/>
+      <w:bookmarkStart w:id="145" w:name="_Toc437354571"/>
+      <w:bookmarkStart w:id="146" w:name="_Toc437354662"/>
+      <w:bookmarkStart w:id="147" w:name="_Toc437421609"/>
+      <w:bookmarkStart w:id="148" w:name="_Toc437864268"/>
+      <w:bookmarkStart w:id="149" w:name="_Toc437868528"/>
+      <w:bookmarkStart w:id="150" w:name="_Toc433736414"/>
+      <w:bookmarkStart w:id="151" w:name="_Toc433736562"/>
+      <w:bookmarkStart w:id="152" w:name="_Toc433736594"/>
+      <w:bookmarkStart w:id="153" w:name="_Toc433736626"/>
+      <w:bookmarkStart w:id="154" w:name="_Toc433736658"/>
+      <w:bookmarkStart w:id="155" w:name="_Toc433736684"/>
+      <w:bookmarkStart w:id="156" w:name="_Toc433736933"/>
+      <w:bookmarkStart w:id="157" w:name="_Toc433830334"/>
+      <w:bookmarkStart w:id="158" w:name="_Toc433911072"/>
+      <w:bookmarkStart w:id="159" w:name="_Toc433914436"/>
+      <w:bookmarkStart w:id="160" w:name="_Toc434005166"/>
+      <w:bookmarkStart w:id="161" w:name="_Toc434262683"/>
+      <w:bookmarkStart w:id="162" w:name="_Toc434329726"/>
+      <w:bookmarkStart w:id="163" w:name="_Toc435436033"/>
+      <w:bookmarkStart w:id="164" w:name="_Toc435436136"/>
+      <w:bookmarkStart w:id="165" w:name="_Toc435436245"/>
+      <w:bookmarkStart w:id="166" w:name="_Toc435436363"/>
+      <w:bookmarkStart w:id="167" w:name="_Toc435436674"/>
+      <w:bookmarkStart w:id="168" w:name="_Toc435804782"/>
+      <w:bookmarkStart w:id="169" w:name="_Toc435804884"/>
+      <w:bookmarkStart w:id="170" w:name="_Toc436063458"/>
+      <w:bookmarkStart w:id="171" w:name="_Toc436063549"/>
+      <w:bookmarkStart w:id="172" w:name="_Toc436064585"/>
+      <w:bookmarkStart w:id="173" w:name="_Toc436065358"/>
+      <w:bookmarkStart w:id="174" w:name="_Toc436161809"/>
+      <w:bookmarkStart w:id="175" w:name="_Toc436318134"/>
+      <w:bookmarkStart w:id="176" w:name="_Toc436322717"/>
+      <w:bookmarkStart w:id="177" w:name="_Toc436931104"/>
+      <w:bookmarkStart w:id="178" w:name="_Toc436931195"/>
+      <w:bookmarkStart w:id="179" w:name="_Toc437014668"/>
+      <w:bookmarkStart w:id="180" w:name="_Toc437109026"/>
+      <w:bookmarkStart w:id="181" w:name="_Toc437109115"/>
+      <w:bookmarkStart w:id="182" w:name="_Toc437259366"/>
+      <w:bookmarkStart w:id="183" w:name="_Toc437259668"/>
+      <w:bookmarkStart w:id="184" w:name="_Toc437354573"/>
+      <w:bookmarkStart w:id="185" w:name="_Toc437354664"/>
+      <w:bookmarkStart w:id="186" w:name="_Toc437421611"/>
+      <w:bookmarkStart w:id="187" w:name="_Toc437864270"/>
+      <w:bookmarkStart w:id="188" w:name="_Toc437868530"/>
+      <w:bookmarkStart w:id="189" w:name="_Toc433736418"/>
+      <w:bookmarkStart w:id="190" w:name="_Toc433736566"/>
+      <w:bookmarkStart w:id="191" w:name="_Toc433736598"/>
+      <w:bookmarkStart w:id="192" w:name="_Toc433736630"/>
+      <w:bookmarkStart w:id="193" w:name="_Toc433736662"/>
+      <w:bookmarkStart w:id="194" w:name="_Toc433736688"/>
+      <w:bookmarkStart w:id="195" w:name="_Toc433736937"/>
+      <w:bookmarkStart w:id="196" w:name="_Toc433830338"/>
+      <w:bookmarkStart w:id="197" w:name="_Toc433911076"/>
+      <w:bookmarkStart w:id="198" w:name="_Toc433914440"/>
+      <w:bookmarkStart w:id="199" w:name="_Toc434005170"/>
+      <w:bookmarkStart w:id="200" w:name="_Toc434262687"/>
+      <w:bookmarkStart w:id="201" w:name="_Toc434329730"/>
+      <w:bookmarkStart w:id="202" w:name="_Toc435436037"/>
+      <w:bookmarkStart w:id="203" w:name="_Toc435436140"/>
+      <w:bookmarkStart w:id="204" w:name="_Toc435436249"/>
+      <w:bookmarkStart w:id="205" w:name="_Toc435436367"/>
+      <w:bookmarkStart w:id="206" w:name="_Toc435436678"/>
+      <w:bookmarkStart w:id="207" w:name="_Toc435804786"/>
+      <w:bookmarkStart w:id="208" w:name="_Toc435804888"/>
+      <w:bookmarkStart w:id="209" w:name="_Toc436063462"/>
+      <w:bookmarkStart w:id="210" w:name="_Toc436063553"/>
+      <w:bookmarkStart w:id="211" w:name="_Toc436064589"/>
+      <w:bookmarkStart w:id="212" w:name="_Toc436065362"/>
+      <w:bookmarkStart w:id="213" w:name="_Toc436161813"/>
+      <w:bookmarkStart w:id="214" w:name="_Toc436318138"/>
+      <w:bookmarkStart w:id="215" w:name="_Toc436322721"/>
+      <w:bookmarkStart w:id="216" w:name="_Toc436931108"/>
+      <w:bookmarkStart w:id="217" w:name="_Toc436931199"/>
+      <w:bookmarkStart w:id="218" w:name="_Toc437014672"/>
+      <w:bookmarkStart w:id="219" w:name="_Toc437109030"/>
+      <w:bookmarkStart w:id="220" w:name="_Toc437109119"/>
+      <w:bookmarkStart w:id="221" w:name="_Toc437259370"/>
+      <w:bookmarkStart w:id="222" w:name="_Toc437259672"/>
+      <w:bookmarkStart w:id="223" w:name="_Toc437354577"/>
+      <w:bookmarkStart w:id="224" w:name="_Toc437354668"/>
+      <w:bookmarkStart w:id="225" w:name="_Toc437421615"/>
+      <w:bookmarkStart w:id="226" w:name="_Toc437864274"/>
+      <w:bookmarkStart w:id="227" w:name="_Toc437868534"/>
       <w:bookmarkEnd w:id="110"/>
       <w:bookmarkEnd w:id="111"/>
       <w:bookmarkEnd w:id="112"/>
@@ -8315,6 +8002,18 @@
       <w:bookmarkEnd w:id="213"/>
       <w:bookmarkEnd w:id="214"/>
       <w:bookmarkEnd w:id="215"/>
+      <w:bookmarkEnd w:id="216"/>
+      <w:bookmarkEnd w:id="217"/>
+      <w:bookmarkEnd w:id="218"/>
+      <w:bookmarkEnd w:id="219"/>
+      <w:bookmarkEnd w:id="220"/>
+      <w:bookmarkEnd w:id="221"/>
+      <w:bookmarkEnd w:id="222"/>
+      <w:bookmarkEnd w:id="223"/>
+      <w:bookmarkEnd w:id="224"/>
+      <w:bookmarkEnd w:id="225"/>
+      <w:bookmarkEnd w:id="226"/>
+      <w:bookmarkEnd w:id="227"/>
     </w:p>
     <w:p>
       <w:pPr>
@@ -8330,10 +8029,10 @@
           <w:szCs w:val="21"/>
         </w:rPr>
       </w:pPr>
-      <w:bookmarkStart w:id="216" w:name="_Toc435436141"/>
-      <w:bookmarkStart w:id="217" w:name="_Toc463431994"/>
-      <w:bookmarkStart w:id="218" w:name="_Toc480895747"/>
-      <w:bookmarkStart w:id="219" w:name="_Toc14438570"/>
+      <w:bookmarkStart w:id="228" w:name="_Toc435436141"/>
+      <w:bookmarkStart w:id="229" w:name="_Toc463431994"/>
+      <w:bookmarkStart w:id="230" w:name="_Toc480895747"/>
+      <w:bookmarkStart w:id="231" w:name="_Toc31032175"/>
       <w:r>
         <w:rPr>
           <w:rFonts w:ascii="Arial" w:eastAsiaTheme="minorEastAsia" w:hAnsi="Arial" w:hint="eastAsia"/>
@@ -8376,10 +8075,10 @@
         </w:rPr>
         <w:t>メニュー/画面一覧</w:t>
       </w:r>
-      <w:bookmarkEnd w:id="216"/>
-      <w:bookmarkEnd w:id="217"/>
-      <w:bookmarkEnd w:id="218"/>
-      <w:bookmarkEnd w:id="219"/>
+      <w:bookmarkEnd w:id="228"/>
+      <w:bookmarkEnd w:id="229"/>
+      <w:bookmarkEnd w:id="230"/>
+      <w:bookmarkEnd w:id="231"/>
     </w:p>
     <w:p>
       <w:pPr>
@@ -9141,10 +8840,10 @@
           <w:szCs w:val="21"/>
         </w:rPr>
       </w:pPr>
-      <w:bookmarkStart w:id="220" w:name="_Toc435436142"/>
-      <w:bookmarkStart w:id="221" w:name="_Toc463431995"/>
-      <w:bookmarkStart w:id="222" w:name="_Toc480895748"/>
-      <w:bookmarkStart w:id="223" w:name="_Toc14438571"/>
+      <w:bookmarkStart w:id="232" w:name="_Toc435436142"/>
+      <w:bookmarkStart w:id="233" w:name="_Toc463431995"/>
+      <w:bookmarkStart w:id="234" w:name="_Toc480895748"/>
+      <w:bookmarkStart w:id="235" w:name="_Toc31032176"/>
       <w:r>
         <w:rPr>
           <w:rFonts w:ascii="Arial" w:eastAsiaTheme="minorEastAsia" w:hAnsi="Arial" w:hint="eastAsia"/>
@@ -9187,10 +8886,10 @@
         </w:rPr>
         <w:t>メニュー画面構成要素説明</w:t>
       </w:r>
-      <w:bookmarkEnd w:id="220"/>
-      <w:bookmarkEnd w:id="221"/>
-      <w:bookmarkEnd w:id="222"/>
-      <w:bookmarkEnd w:id="223"/>
+      <w:bookmarkEnd w:id="232"/>
+      <w:bookmarkEnd w:id="233"/>
+      <w:bookmarkEnd w:id="234"/>
+      <w:bookmarkEnd w:id="235"/>
     </w:p>
     <w:p>
       <w:pPr>
@@ -9221,11 +8920,11 @@
         </w:rPr>
         <w:t>」を参照してください。</w:t>
       </w:r>
-      <w:bookmarkStart w:id="224" w:name="_Toc435436143"/>
-      <w:bookmarkStart w:id="225" w:name="_Ref450556745"/>
-      <w:bookmarkStart w:id="226" w:name="_Ref450556804"/>
-      <w:bookmarkStart w:id="227" w:name="_Ref450566079"/>
-      <w:bookmarkStart w:id="228" w:name="_Toc463431996"/>
+      <w:bookmarkStart w:id="236" w:name="_Toc435436143"/>
+      <w:bookmarkStart w:id="237" w:name="_Ref450556745"/>
+      <w:bookmarkStart w:id="238" w:name="_Ref450556804"/>
+      <w:bookmarkStart w:id="239" w:name="_Ref450566079"/>
+      <w:bookmarkStart w:id="240" w:name="_Toc463431996"/>
     </w:p>
     <w:p>
       <w:pPr>
@@ -9257,8 +8956,8 @@
           <w:rFonts w:asciiTheme="minorEastAsia" w:eastAsiaTheme="minorEastAsia" w:hAnsiTheme="minorEastAsia"/>
         </w:rPr>
       </w:pPr>
-      <w:bookmarkStart w:id="229" w:name="_Toc480895749"/>
-      <w:bookmarkStart w:id="230" w:name="_Toc14438572"/>
+      <w:bookmarkStart w:id="241" w:name="_Toc480895749"/>
+      <w:bookmarkStart w:id="242" w:name="_Toc31032177"/>
       <w:r>
         <w:rPr>
           <w:rFonts w:ascii="Arial" w:eastAsiaTheme="minorEastAsia" w:hAnsi="Arial" w:hint="eastAsia"/>
@@ -9296,8 +8995,8 @@
         </w:rPr>
         <w:t>画面説明</w:t>
       </w:r>
-      <w:bookmarkEnd w:id="229"/>
-      <w:bookmarkEnd w:id="230"/>
+      <w:bookmarkEnd w:id="241"/>
+      <w:bookmarkEnd w:id="242"/>
     </w:p>
     <w:p>
       <w:pPr>
@@ -9308,12 +9007,12 @@
         </w:numPr>
         <w:spacing w:before="143" w:after="143"/>
       </w:pPr>
-      <w:bookmarkStart w:id="231" w:name="_Toc14438573"/>
-      <w:bookmarkEnd w:id="224"/>
-      <w:bookmarkEnd w:id="225"/>
-      <w:bookmarkEnd w:id="226"/>
-      <w:bookmarkEnd w:id="227"/>
-      <w:bookmarkEnd w:id="228"/>
+      <w:bookmarkStart w:id="243" w:name="_Toc31032178"/>
+      <w:bookmarkEnd w:id="236"/>
+      <w:bookmarkEnd w:id="237"/>
+      <w:bookmarkEnd w:id="238"/>
+      <w:bookmarkEnd w:id="239"/>
+      <w:bookmarkEnd w:id="240"/>
       <w:r>
         <w:rPr>
           <w:rFonts w:hint="eastAsia"/>
@@ -9332,7 +9031,7 @@
         </w:rPr>
         <w:t>フェース情報</w:t>
       </w:r>
-      <w:bookmarkEnd w:id="231"/>
+      <w:bookmarkEnd w:id="243"/>
     </w:p>
     <w:p>
       <w:pPr>
@@ -10140,7 +9839,7 @@
         <w:spacing w:before="143" w:after="143"/>
         <w:ind w:left="1196" w:hanging="357"/>
       </w:pPr>
-      <w:bookmarkStart w:id="232" w:name="_Toc14438574"/>
+      <w:bookmarkStart w:id="244" w:name="_Toc31032179"/>
       <w:r>
         <w:rPr>
           <w:rFonts w:ascii="Arial" w:hAnsi="Arial" w:hint="eastAsia"/>
@@ -10154,7 +9853,7 @@
         </w:rPr>
         <w:t>一覧</w:t>
       </w:r>
-      <w:bookmarkEnd w:id="232"/>
+      <w:bookmarkEnd w:id="244"/>
     </w:p>
     <w:p>
       <w:pPr>
@@ -10231,6 +9930,7 @@
         </w:rPr>
         <w:t>テンプレートに後述の「</w:t>
       </w:r>
+      <w:proofErr w:type="spellStart"/>
       <w:r>
         <w:rPr>
           <w:rFonts w:ascii="Arial" w:hAnsi="Arial" w:hint="eastAsia"/>
@@ -10249,6 +9949,7 @@
         </w:rPr>
         <w:t>tmp</w:t>
       </w:r>
+      <w:proofErr w:type="spellEnd"/>
       <w:r>
         <w:rPr>
           <w:rFonts w:asciiTheme="minorEastAsia" w:hAnsiTheme="minorEastAsia" w:hint="eastAsia"/>
@@ -10900,6 +10601,7 @@
         <w:lastRenderedPageBreak/>
         <w:t xml:space="preserve">　　　　　　</w:t>
       </w:r>
+      <w:proofErr w:type="spellStart"/>
       <w:r>
         <w:rPr>
           <w:rFonts w:ascii="Arial" w:hAnsi="Arial"/>
@@ -10928,6 +10630,7 @@
         </w:rPr>
         <w:t>tmp</w:t>
       </w:r>
+      <w:proofErr w:type="spellEnd"/>
     </w:p>
     <w:p>
       <w:pPr>
@@ -11146,7 +10849,7 @@
         </w:numPr>
         <w:spacing w:before="143" w:after="143"/>
       </w:pPr>
-      <w:bookmarkStart w:id="233" w:name="_Toc14438575"/>
+      <w:bookmarkStart w:id="245" w:name="_Toc31032180"/>
       <w:r>
         <w:rPr>
           <w:rFonts w:hint="eastAsia"/>
@@ -11160,7 +10863,7 @@
         </w:rPr>
         <w:t>管理</w:t>
       </w:r>
-      <w:bookmarkEnd w:id="233"/>
+      <w:bookmarkEnd w:id="245"/>
     </w:p>
     <w:p>
       <w:pPr>
@@ -12180,12 +11883,14 @@
               </w:rPr>
               <w:t>(</w:t>
             </w:r>
+            <w:proofErr w:type="spellStart"/>
             <w:r>
               <w:rPr>
                 <w:rFonts w:ascii="Arial" w:hAnsi="Arial" w:hint="eastAsia"/>
               </w:rPr>
               <w:t>FloatingIP</w:t>
             </w:r>
+            <w:proofErr w:type="spellEnd"/>
             <w:r>
               <w:rPr>
                 <w:rFonts w:asciiTheme="minorEastAsia" w:hAnsiTheme="minorEastAsia" w:hint="eastAsia"/>
@@ -12322,12 +12027,14 @@
               </w:rPr>
               <w:t>(</w:t>
             </w:r>
+            <w:proofErr w:type="spellStart"/>
             <w:r>
               <w:rPr>
                 <w:rFonts w:ascii="Arial" w:hAnsi="Arial" w:hint="eastAsia"/>
               </w:rPr>
               <w:t>FloatingIP</w:t>
             </w:r>
+            <w:proofErr w:type="spellEnd"/>
             <w:r>
               <w:rPr>
                 <w:rFonts w:asciiTheme="minorEastAsia" w:hAnsiTheme="minorEastAsia" w:hint="eastAsia"/>
@@ -12392,7 +12099,7 @@
         </w:numPr>
         <w:spacing w:before="143" w:after="143"/>
       </w:pPr>
-      <w:bookmarkStart w:id="234" w:name="_Toc14438576"/>
+      <w:bookmarkStart w:id="246" w:name="_Toc31032181"/>
       <w:r>
         <w:rPr>
           <w:rFonts w:hint="eastAsia"/>
@@ -12400,7 +12107,7 @@
         <w:lastRenderedPageBreak/>
         <w:t>作業実行</w:t>
       </w:r>
-      <w:bookmarkEnd w:id="234"/>
+      <w:bookmarkEnd w:id="246"/>
     </w:p>
     <w:p>
       <w:pPr>
@@ -12964,8 +12671,8 @@
         </w:numPr>
         <w:spacing w:before="143" w:after="143"/>
       </w:pPr>
-      <w:bookmarkStart w:id="235" w:name="_Toc480896511"/>
-      <w:bookmarkStart w:id="236" w:name="_Toc14438577"/>
+      <w:bookmarkStart w:id="247" w:name="_Toc480896511"/>
+      <w:bookmarkStart w:id="248" w:name="_Toc31032182"/>
       <w:r>
         <w:rPr>
           <w:rFonts w:hint="eastAsia"/>
@@ -12973,14 +12680,14 @@
         <w:lastRenderedPageBreak/>
         <w:t>作業</w:t>
       </w:r>
-      <w:bookmarkEnd w:id="235"/>
+      <w:bookmarkEnd w:id="247"/>
       <w:r>
         <w:rPr>
           <w:rFonts w:hint="eastAsia"/>
         </w:rPr>
         <w:t>状態確認</w:t>
       </w:r>
-      <w:bookmarkEnd w:id="236"/>
+      <w:bookmarkEnd w:id="248"/>
     </w:p>
     <w:p>
       <w:pPr>
@@ -14298,14 +14005,14 @@
         </w:numPr>
         <w:spacing w:before="143" w:after="143"/>
       </w:pPr>
-      <w:bookmarkStart w:id="237" w:name="_Toc14438578"/>
+      <w:bookmarkStart w:id="249" w:name="_Toc31032183"/>
       <w:r>
         <w:rPr>
           <w:rFonts w:hint="eastAsia"/>
         </w:rPr>
         <w:t>結果管理</w:t>
       </w:r>
-      <w:bookmarkEnd w:id="237"/>
+      <w:bookmarkEnd w:id="249"/>
     </w:p>
     <w:p>
       <w:pPr>
@@ -14744,7 +14451,7 @@
         </w:numPr>
         <w:spacing w:before="143" w:after="143"/>
       </w:pPr>
-      <w:bookmarkStart w:id="238" w:name="_Toc14438579"/>
+      <w:bookmarkStart w:id="250" w:name="_Toc31032184"/>
       <w:r>
         <w:rPr>
           <w:rFonts w:hint="eastAsia"/>
@@ -14752,7 +14459,7 @@
         <w:lastRenderedPageBreak/>
         <w:t>結果詳細</w:t>
       </w:r>
-      <w:bookmarkEnd w:id="238"/>
+      <w:bookmarkEnd w:id="250"/>
     </w:p>
     <w:p>
       <w:pPr>
@@ -15144,8 +14851,8 @@
         </w:numPr>
         <w:spacing w:before="143" w:after="143"/>
       </w:pPr>
-      <w:bookmarkStart w:id="239" w:name="_Toc480895750"/>
-      <w:bookmarkStart w:id="240" w:name="_Toc14438580"/>
+      <w:bookmarkStart w:id="251" w:name="_Toc480895750"/>
+      <w:bookmarkStart w:id="252" w:name="_Toc31032185"/>
       <w:r>
         <w:rPr>
           <w:rFonts w:hint="eastAsia"/>
@@ -15153,8 +14860,8 @@
         <w:lastRenderedPageBreak/>
         <w:t>作業フロー</w:t>
       </w:r>
-      <w:bookmarkEnd w:id="239"/>
-      <w:bookmarkEnd w:id="240"/>
+      <w:bookmarkEnd w:id="251"/>
+      <w:bookmarkEnd w:id="252"/>
     </w:p>
     <w:p>
       <w:pPr>
@@ -15959,7 +15666,15 @@
                                   <w:sz w:val="16"/>
                                   <w:szCs w:val="16"/>
                                 </w:rPr>
-                                <w:t>)インターフェース情報</w:t>
+                                <w:t>)</w:t>
+                              </w:r>
+                              <w:r>
+                                <w:rPr>
+                                  <w:rFonts w:ascii="ＭＳ Ｐゴシック" w:eastAsia="ＭＳ Ｐゴシック" w:hAnsi="ＭＳ Ｐゴシック" w:cstheme="minorHAnsi" w:hint="eastAsia"/>
+                                  <w:sz w:val="16"/>
+                                  <w:szCs w:val="16"/>
+                                </w:rPr>
+                                <w:t>インターフェース情報</w:t>
                               </w:r>
                             </w:p>
                           </w:txbxContent>
@@ -19251,7 +18966,7 @@
           <w:rFonts w:asciiTheme="majorEastAsia" w:hAnsiTheme="majorEastAsia"/>
         </w:rPr>
       </w:pPr>
-      <w:bookmarkStart w:id="241" w:name="_Toc14438581"/>
+      <w:bookmarkStart w:id="253" w:name="_Toc31032186"/>
       <w:r>
         <w:rPr>
           <w:rFonts w:hint="eastAsia"/>
@@ -19259,7 +18974,7 @@
         <w:lastRenderedPageBreak/>
         <w:t>スタックについて</w:t>
       </w:r>
-      <w:bookmarkEnd w:id="241"/>
+      <w:bookmarkEnd w:id="253"/>
     </w:p>
     <w:p>
       <w:pPr>
@@ -19594,18 +19309,18 @@
       <w:pPr>
         <w:pStyle w:val="1"/>
       </w:pPr>
-      <w:bookmarkStart w:id="242" w:name="_Toc475108840"/>
-      <w:bookmarkStart w:id="243" w:name="_Toc480895751"/>
-      <w:bookmarkStart w:id="244" w:name="_Toc14438582"/>
+      <w:bookmarkStart w:id="254" w:name="_Toc475108840"/>
+      <w:bookmarkStart w:id="255" w:name="_Toc480895751"/>
+      <w:bookmarkStart w:id="256" w:name="_Toc31032187"/>
       <w:r>
         <w:rPr>
           <w:rFonts w:hint="eastAsia"/>
         </w:rPr>
         <w:t>運用操作</w:t>
       </w:r>
-      <w:bookmarkEnd w:id="242"/>
-      <w:bookmarkEnd w:id="243"/>
-      <w:bookmarkEnd w:id="244"/>
+      <w:bookmarkEnd w:id="254"/>
+      <w:bookmarkEnd w:id="255"/>
+      <w:bookmarkEnd w:id="256"/>
     </w:p>
     <w:p>
       <w:pPr>
@@ -19717,2142 +19432,823 @@
           <w:szCs w:val="21"/>
         </w:rPr>
       </w:pPr>
-      <w:bookmarkStart w:id="245" w:name="_Toc14437898"/>
-      <w:bookmarkStart w:id="246" w:name="_Toc14437933"/>
-      <w:bookmarkStart w:id="247" w:name="_Toc14438583"/>
-      <w:bookmarkEnd w:id="245"/>
-      <w:bookmarkEnd w:id="246"/>
-      <w:bookmarkEnd w:id="247"/>
-    </w:p>
-    <w:p>
-      <w:pPr>
-        <w:pStyle w:val="20"/>
-      </w:pPr>
-      <w:bookmarkStart w:id="248" w:name="_Toc14438584"/>
-      <w:r>
-        <w:rPr>
-          <w:rFonts w:hint="eastAsia"/>
-        </w:rPr>
-        <w:t>ログレベルの変更</w:t>
-      </w:r>
-      <w:bookmarkEnd w:id="248"/>
-    </w:p>
-    <w:p>
-      <w:pPr>
-        <w:ind w:left="680"/>
-        <w:rPr>
-          <w:rFonts w:asciiTheme="minorEastAsia" w:hAnsiTheme="minorEastAsia"/>
-        </w:rPr>
-      </w:pPr>
-      <w:r>
-        <w:rPr>
-          <w:rFonts w:ascii="Arial" w:hAnsi="Arial"/>
-        </w:rPr>
-        <w:t>ITA</w:t>
-      </w:r>
-      <w:r>
-        <w:rPr>
-          <w:rFonts w:asciiTheme="minorEastAsia" w:hAnsiTheme="minorEastAsia" w:hint="eastAsia"/>
-        </w:rPr>
-        <w:t>システムのプロセスのログレベルの変更方法は次の通りです。</w:t>
-      </w:r>
-    </w:p>
-    <w:p>
-      <w:pPr>
-        <w:ind w:left="840"/>
-        <w:rPr>
-          <w:rFonts w:asciiTheme="minorEastAsia" w:hAnsiTheme="minorEastAsia"/>
-        </w:rPr>
-      </w:pPr>
-      <w:r>
-        <w:rPr>
-          <w:rFonts w:asciiTheme="minorEastAsia" w:hAnsiTheme="minorEastAsia" w:hint="eastAsia"/>
-        </w:rPr>
-        <w:t>対象ディレクトリの対象ファイルを開き、以下のように修正します。</w:t>
-      </w:r>
-    </w:p>
-    <w:p>
-      <w:pPr>
-        <w:ind w:left="840"/>
-        <w:rPr>
-          <w:rFonts w:asciiTheme="minorEastAsia" w:hAnsiTheme="minorEastAsia"/>
-        </w:rPr>
-      </w:pPr>
-      <w:r>
-        <w:rPr>
-          <w:rFonts w:asciiTheme="minorEastAsia" w:hAnsiTheme="minorEastAsia" w:hint="eastAsia"/>
-        </w:rPr>
-        <w:t>■ 対象ディレクトリ</w:t>
-      </w:r>
-    </w:p>
-    <w:p>
-      <w:pPr>
-        <w:rPr>
-          <w:rFonts w:asciiTheme="minorEastAsia" w:hAnsiTheme="minorEastAsia"/>
-        </w:rPr>
-      </w:pPr>
-      <w:r>
-        <w:rPr>
-          <w:rFonts w:asciiTheme="minorEastAsia" w:hAnsiTheme="minorEastAsia" w:hint="eastAsia"/>
-        </w:rPr>
-        <w:tab/>
-        <w:t>~/</w:t>
-      </w:r>
-      <w:r>
-        <w:rPr>
-          <w:rFonts w:asciiTheme="minorEastAsia" w:hAnsiTheme="minorEastAsia"/>
-        </w:rPr>
-        <w:t xml:space="preserve"> </w:t>
-      </w:r>
-      <w:r>
-        <w:rPr>
-          <w:rFonts w:ascii="Arial" w:hAnsi="Arial"/>
-        </w:rPr>
-        <w:t>ita</w:t>
-      </w:r>
-      <w:r>
-        <w:rPr>
-          <w:rFonts w:asciiTheme="minorEastAsia" w:hAnsiTheme="minorEastAsia"/>
-        </w:rPr>
-        <w:t>-</w:t>
-      </w:r>
-      <w:r>
-        <w:rPr>
-          <w:rFonts w:ascii="Arial" w:hAnsi="Arial"/>
-        </w:rPr>
-        <w:t>root</w:t>
-      </w:r>
-      <w:r>
-        <w:rPr>
-          <w:rFonts w:asciiTheme="minorEastAsia" w:hAnsiTheme="minorEastAsia"/>
-        </w:rPr>
-        <w:t>/</w:t>
-      </w:r>
-      <w:r>
-        <w:rPr>
-          <w:rFonts w:ascii="Arial" w:hAnsi="Arial"/>
-        </w:rPr>
-        <w:t>backyards</w:t>
-      </w:r>
-      <w:r>
-        <w:rPr>
-          <w:rFonts w:asciiTheme="minorEastAsia" w:hAnsiTheme="minorEastAsia"/>
-        </w:rPr>
-        <w:t>/</w:t>
-      </w:r>
-      <w:r>
-        <w:rPr>
-          <w:rFonts w:ascii="Arial" w:hAnsi="Arial"/>
-        </w:rPr>
-        <w:t>openstack</w:t>
-      </w:r>
-      <w:r>
-        <w:rPr>
-          <w:rFonts w:asciiTheme="minorEastAsia" w:hAnsiTheme="minorEastAsia"/>
-        </w:rPr>
-        <w:t>_</w:t>
-      </w:r>
-      <w:r>
-        <w:rPr>
-          <w:rFonts w:ascii="Arial" w:hAnsi="Arial"/>
-        </w:rPr>
-        <w:t>driver</w:t>
-      </w:r>
-      <w:r>
-        <w:rPr>
-          <w:rFonts w:asciiTheme="minorEastAsia" w:hAnsiTheme="minorEastAsia" w:hint="eastAsia"/>
-        </w:rPr>
-        <w:t>]</w:t>
-      </w:r>
-    </w:p>
-    <w:p>
-      <w:pPr>
-        <w:rPr>
-          <w:rFonts w:asciiTheme="minorEastAsia" w:hAnsiTheme="minorEastAsia"/>
-        </w:rPr>
-      </w:pPr>
-      <w:r>
-        <w:rPr>
-          <w:rFonts w:asciiTheme="minorEastAsia" w:hAnsiTheme="minorEastAsia" w:hint="eastAsia"/>
-        </w:rPr>
-        <w:tab/>
-        <w:t>■ 対象ファイル</w:t>
-      </w:r>
-    </w:p>
-    <w:tbl>
-      <w:tblPr>
-        <w:tblStyle w:val="a8"/>
-        <w:tblW w:w="0" w:type="auto"/>
-        <w:tblInd w:w="1118" w:type="dxa"/>
-        <w:tblLook w:val="04A0" w:firstRow="1" w:lastRow="0" w:firstColumn="1" w:lastColumn="0" w:noHBand="0" w:noVBand="1"/>
-      </w:tblPr>
-      <w:tblGrid>
-        <w:gridCol w:w="4066"/>
-        <w:gridCol w:w="4443"/>
-      </w:tblGrid>
-      <w:tr>
-        <w:tc>
-          <w:tcPr>
-            <w:tcW w:w="4093" w:type="dxa"/>
-            <w:shd w:val="clear" w:color="auto" w:fill="002B62"/>
-          </w:tcPr>
-          <w:p>
-            <w:pPr>
-              <w:widowControl/>
-              <w:jc w:val="center"/>
-              <w:rPr>
-                <w:rFonts w:asciiTheme="minorEastAsia" w:hAnsiTheme="minorEastAsia"/>
-                <w:sz w:val="22"/>
-              </w:rPr>
-            </w:pPr>
-            <w:r>
-              <w:rPr>
-                <w:rFonts w:asciiTheme="minorEastAsia" w:hAnsiTheme="minorEastAsia" w:hint="eastAsia"/>
-                <w:sz w:val="22"/>
-              </w:rPr>
-              <w:t>ファイル名</w:t>
-            </w:r>
-          </w:p>
-        </w:tc>
-        <w:tc>
-          <w:tcPr>
-            <w:tcW w:w="4527" w:type="dxa"/>
-            <w:shd w:val="clear" w:color="auto" w:fill="002B62"/>
-          </w:tcPr>
-          <w:p>
-            <w:pPr>
-              <w:widowControl/>
-              <w:jc w:val="center"/>
-              <w:rPr>
-                <w:rFonts w:asciiTheme="minorEastAsia" w:hAnsiTheme="minorEastAsia"/>
-                <w:sz w:val="22"/>
-              </w:rPr>
-            </w:pPr>
-            <w:r>
-              <w:rPr>
-                <w:rFonts w:asciiTheme="minorEastAsia" w:hAnsiTheme="minorEastAsia" w:hint="eastAsia"/>
-                <w:sz w:val="22"/>
-              </w:rPr>
-              <w:t>役割</w:t>
-            </w:r>
-          </w:p>
-        </w:tc>
-      </w:tr>
-      <w:tr>
-        <w:tc>
-          <w:tcPr>
-            <w:tcW w:w="4093" w:type="dxa"/>
-          </w:tcPr>
-          <w:p>
-            <w:pPr>
-              <w:widowControl/>
-              <w:jc w:val="left"/>
-              <w:rPr>
-                <w:rFonts w:asciiTheme="minorEastAsia" w:hAnsiTheme="minorEastAsia"/>
-              </w:rPr>
-            </w:pPr>
-            <w:r>
-              <w:rPr>
-                <w:rFonts w:ascii="Arial" w:hAnsi="Arial"/>
-              </w:rPr>
-              <w:t>ky</w:t>
-            </w:r>
-            <w:r>
-              <w:rPr>
-                <w:rFonts w:asciiTheme="minorEastAsia" w:hAnsiTheme="minorEastAsia"/>
-              </w:rPr>
-              <w:t>_</w:t>
-            </w:r>
-            <w:r>
-              <w:rPr>
-                <w:rFonts w:ascii="Arial" w:hAnsi="Arial"/>
-              </w:rPr>
-              <w:t>openStack</w:t>
-            </w:r>
-            <w:r>
-              <w:rPr>
-                <w:rFonts w:asciiTheme="minorEastAsia" w:hAnsiTheme="minorEastAsia"/>
-              </w:rPr>
-              <w:t>_</w:t>
-            </w:r>
-            <w:r>
-              <w:rPr>
-                <w:rFonts w:ascii="Arial" w:hAnsi="Arial"/>
-              </w:rPr>
-              <w:t>masterSync</w:t>
-            </w:r>
-            <w:r>
-              <w:rPr>
-                <w:rFonts w:asciiTheme="minorEastAsia" w:hAnsiTheme="minorEastAsia"/>
-              </w:rPr>
-              <w:t>-</w:t>
-            </w:r>
-            <w:r>
-              <w:rPr>
-                <w:rFonts w:ascii="Arial" w:hAnsi="Arial"/>
-              </w:rPr>
-              <w:t>workflow</w:t>
-            </w:r>
-          </w:p>
-        </w:tc>
-        <w:tc>
-          <w:tcPr>
-            <w:tcW w:w="4527" w:type="dxa"/>
-          </w:tcPr>
-          <w:p>
-            <w:pPr>
-              <w:widowControl/>
-              <w:jc w:val="left"/>
-              <w:rPr>
-                <w:rFonts w:asciiTheme="minorEastAsia" w:hAnsiTheme="minorEastAsia"/>
-              </w:rPr>
-            </w:pPr>
-            <w:r>
-              <w:rPr>
-                <w:rFonts w:ascii="Arial" w:hAnsi="Arial" w:hint="eastAsia"/>
-              </w:rPr>
-              <w:t>OpenStack</w:t>
-            </w:r>
-            <w:r>
-              <w:rPr>
-                <w:rFonts w:asciiTheme="minorEastAsia" w:hAnsiTheme="minorEastAsia" w:hint="eastAsia"/>
-              </w:rPr>
-              <w:t>の各種情報の同期</w:t>
-            </w:r>
-          </w:p>
-        </w:tc>
-      </w:tr>
-      <w:tr>
-        <w:tc>
-          <w:tcPr>
-            <w:tcW w:w="4093" w:type="dxa"/>
-          </w:tcPr>
-          <w:p>
-            <w:pPr>
-              <w:widowControl/>
-              <w:jc w:val="left"/>
-              <w:rPr>
-                <w:rFonts w:asciiTheme="minorEastAsia" w:hAnsiTheme="minorEastAsia"/>
-              </w:rPr>
-            </w:pPr>
-            <w:r>
-              <w:rPr>
-                <w:rFonts w:ascii="Arial" w:hAnsi="Arial"/>
-              </w:rPr>
-              <w:t>ky</w:t>
-            </w:r>
-            <w:r>
-              <w:rPr>
-                <w:rFonts w:asciiTheme="minorEastAsia" w:hAnsiTheme="minorEastAsia"/>
-              </w:rPr>
-              <w:t>_</w:t>
-            </w:r>
-            <w:r>
-              <w:rPr>
-                <w:rFonts w:ascii="Arial" w:hAnsi="Arial"/>
-              </w:rPr>
-              <w:t>openStack</w:t>
-            </w:r>
-            <w:r>
-              <w:rPr>
-                <w:rFonts w:asciiTheme="minorEastAsia" w:hAnsiTheme="minorEastAsia"/>
-              </w:rPr>
-              <w:t>_</w:t>
-            </w:r>
-            <w:r>
-              <w:rPr>
-                <w:rFonts w:ascii="Arial" w:hAnsi="Arial"/>
-              </w:rPr>
-              <w:t>execute</w:t>
-            </w:r>
-            <w:r>
-              <w:rPr>
-                <w:rFonts w:asciiTheme="minorEastAsia" w:hAnsiTheme="minorEastAsia"/>
-              </w:rPr>
-              <w:t>-</w:t>
-            </w:r>
-            <w:r>
-              <w:rPr>
-                <w:rFonts w:ascii="Arial" w:hAnsi="Arial"/>
-              </w:rPr>
-              <w:t>workflow</w:t>
-            </w:r>
-          </w:p>
-        </w:tc>
-        <w:tc>
-          <w:tcPr>
-            <w:tcW w:w="4527" w:type="dxa"/>
-          </w:tcPr>
-          <w:p>
-            <w:pPr>
-              <w:widowControl/>
-              <w:jc w:val="left"/>
-              <w:rPr>
-                <w:rFonts w:asciiTheme="minorEastAsia" w:hAnsiTheme="minorEastAsia"/>
-              </w:rPr>
-            </w:pPr>
-            <w:r>
-              <w:rPr>
-                <w:rFonts w:asciiTheme="minorEastAsia" w:hAnsiTheme="minorEastAsia" w:hint="eastAsia"/>
-              </w:rPr>
-              <w:t>新規作業を実行状態に切り替える</w:t>
-            </w:r>
-          </w:p>
-        </w:tc>
-      </w:tr>
-      <w:tr>
-        <w:tc>
-          <w:tcPr>
-            <w:tcW w:w="4093" w:type="dxa"/>
-          </w:tcPr>
-          <w:p>
-            <w:pPr>
-              <w:widowControl/>
-              <w:jc w:val="left"/>
-              <w:rPr>
-                <w:rFonts w:asciiTheme="minorEastAsia" w:hAnsiTheme="minorEastAsia"/>
-              </w:rPr>
-            </w:pPr>
-            <w:r>
-              <w:rPr>
-                <w:rFonts w:ascii="Arial" w:hAnsi="Arial"/>
-              </w:rPr>
-              <w:t>ky</w:t>
-            </w:r>
-            <w:r>
-              <w:rPr>
-                <w:rFonts w:asciiTheme="minorEastAsia" w:hAnsiTheme="minorEastAsia"/>
-              </w:rPr>
-              <w:t>_</w:t>
-            </w:r>
-            <w:r>
-              <w:rPr>
-                <w:rFonts w:ascii="Arial" w:hAnsi="Arial"/>
-              </w:rPr>
-              <w:t>openStack</w:t>
-            </w:r>
-            <w:r>
-              <w:rPr>
-                <w:rFonts w:asciiTheme="minorEastAsia" w:hAnsiTheme="minorEastAsia"/>
-              </w:rPr>
-              <w:t>_</w:t>
-            </w:r>
-            <w:r>
-              <w:rPr>
-                <w:rFonts w:ascii="Arial" w:hAnsi="Arial"/>
-              </w:rPr>
-              <w:t>checkcondition</w:t>
-            </w:r>
-            <w:r>
-              <w:rPr>
-                <w:rFonts w:asciiTheme="minorEastAsia" w:hAnsiTheme="minorEastAsia"/>
-              </w:rPr>
-              <w:t>-</w:t>
-            </w:r>
-            <w:r>
-              <w:rPr>
-                <w:rFonts w:ascii="Arial" w:hAnsi="Arial"/>
-              </w:rPr>
-              <w:t>workflow</w:t>
-            </w:r>
-          </w:p>
-        </w:tc>
-        <w:tc>
-          <w:tcPr>
-            <w:tcW w:w="4527" w:type="dxa"/>
-          </w:tcPr>
-          <w:p>
-            <w:pPr>
-              <w:widowControl/>
-              <w:jc w:val="left"/>
-              <w:rPr>
-                <w:rFonts w:asciiTheme="minorEastAsia" w:hAnsiTheme="minorEastAsia"/>
-              </w:rPr>
-            </w:pPr>
-            <w:r>
-              <w:rPr>
-                <w:rFonts w:asciiTheme="minorEastAsia" w:hAnsiTheme="minorEastAsia" w:hint="eastAsia"/>
-              </w:rPr>
-              <w:t>実行中の作業の状態に応じて作業を進める</w:t>
-            </w:r>
-          </w:p>
-        </w:tc>
-      </w:tr>
-    </w:tbl>
-    <w:p>
-      <w:pPr>
-        <w:pStyle w:val="a7"/>
-        <w:numPr>
-          <w:ilvl w:val="2"/>
-          <w:numId w:val="12"/>
-        </w:numPr>
-        <w:ind w:leftChars="0"/>
-        <w:rPr>
-          <w:rFonts w:asciiTheme="minorEastAsia" w:hAnsiTheme="minorEastAsia"/>
-        </w:rPr>
-      </w:pPr>
-      <w:r>
-        <w:rPr>
-          <w:rFonts w:ascii="Arial" w:hAnsi="Arial" w:hint="eastAsia"/>
-        </w:rPr>
-        <w:t>NORMAL</w:t>
-      </w:r>
-      <w:r>
-        <w:rPr>
-          <w:rFonts w:asciiTheme="minorEastAsia" w:hAnsiTheme="minorEastAsia" w:hint="eastAsia"/>
-        </w:rPr>
-        <w:t>レベル</w:t>
-      </w:r>
-    </w:p>
-    <w:p>
-      <w:pPr>
-        <w:pStyle w:val="a7"/>
-        <w:ind w:leftChars="0" w:left="1200"/>
-        <w:rPr>
-          <w:rFonts w:asciiTheme="minorEastAsia" w:hAnsiTheme="minorEastAsia"/>
-        </w:rPr>
-      </w:pPr>
-      <w:r>
-        <w:rPr>
-          <w:rFonts w:asciiTheme="minorEastAsia" w:hAnsiTheme="minorEastAsia" w:hint="eastAsia"/>
-        </w:rPr>
-        <w:t>「</w:t>
-      </w:r>
-      <w:r>
-        <w:rPr>
-          <w:rFonts w:ascii="Arial" w:hAnsi="Arial" w:hint="eastAsia"/>
-        </w:rPr>
-        <w:t>LOG</w:t>
-      </w:r>
-      <w:r>
-        <w:rPr>
-          <w:rFonts w:asciiTheme="minorEastAsia" w:hAnsiTheme="minorEastAsia" w:hint="eastAsia"/>
-        </w:rPr>
-        <w:t>_</w:t>
-      </w:r>
-      <w:r>
-        <w:rPr>
-          <w:rFonts w:ascii="Arial" w:hAnsi="Arial" w:hint="eastAsia"/>
-        </w:rPr>
-        <w:t>LEVEL</w:t>
-      </w:r>
-      <w:r>
-        <w:rPr>
-          <w:rFonts w:asciiTheme="minorEastAsia" w:hAnsiTheme="minorEastAsia" w:hint="eastAsia"/>
-        </w:rPr>
-        <w:t>='</w:t>
-      </w:r>
-      <w:r>
-        <w:rPr>
-          <w:rFonts w:ascii="Arial" w:hAnsi="Arial" w:hint="eastAsia"/>
-        </w:rPr>
-        <w:t>NORMAL</w:t>
-      </w:r>
-      <w:r>
-        <w:rPr>
-          <w:rFonts w:asciiTheme="minorEastAsia" w:hAnsiTheme="minorEastAsia" w:hint="eastAsia"/>
-        </w:rPr>
-        <w:t>'」を有効にします。</w:t>
-      </w:r>
-    </w:p>
-    <w:p>
-      <w:pPr>
-        <w:pStyle w:val="a7"/>
-        <w:ind w:leftChars="0" w:left="1200"/>
-        <w:rPr>
-          <w:rFonts w:asciiTheme="minorEastAsia" w:hAnsiTheme="minorEastAsia"/>
-        </w:rPr>
-      </w:pPr>
-      <w:r>
-        <w:rPr>
-          <w:rFonts w:asciiTheme="minorEastAsia" w:hAnsiTheme="minorEastAsia" w:hint="eastAsia"/>
-          <w:noProof/>
-        </w:rPr>
-        <mc:AlternateContent>
-          <mc:Choice Requires="wps">
-            <w:drawing>
-              <wp:anchor distT="0" distB="0" distL="114300" distR="114300" simplePos="0" relativeHeight="251685888" behindDoc="0" locked="0" layoutInCell="1" allowOverlap="1" wp14:anchorId="04352B45" wp14:editId="06C9A61A">
-                <wp:simplePos x="0" y="0"/>
-                <wp:positionH relativeFrom="column">
-                  <wp:posOffset>1349346</wp:posOffset>
-                </wp:positionH>
-                <wp:positionV relativeFrom="paragraph">
-                  <wp:posOffset>90303</wp:posOffset>
-                </wp:positionV>
-                <wp:extent cx="3541973" cy="895350"/>
-                <wp:effectExtent l="0" t="0" r="20955" b="19050"/>
-                <wp:wrapNone/>
-                <wp:docPr id="3" name="テキスト ボックス 3"/>
-                <wp:cNvGraphicFramePr/>
-                <a:graphic xmlns:a="http://schemas.openxmlformats.org/drawingml/2006/main">
-                  <a:graphicData uri="http://schemas.microsoft.com/office/word/2010/wordprocessingShape">
-                    <wps:wsp>
-                      <wps:cNvSpPr txBox="1"/>
-                      <wps:spPr>
-                        <a:xfrm>
-                          <a:off x="0" y="0"/>
-                          <a:ext cx="3541973" cy="895350"/>
-                        </a:xfrm>
-                        <a:prstGeom prst="rect">
-                          <a:avLst/>
-                        </a:prstGeom>
-                        <a:solidFill>
-                          <a:schemeClr val="tx2">
-                            <a:lumMod val="75000"/>
-                          </a:schemeClr>
-                        </a:solidFill>
-                        <a:ln w="6350">
-                          <a:solidFill>
-                            <a:schemeClr val="tx2">
-                              <a:lumMod val="75000"/>
-                            </a:schemeClr>
-                          </a:solidFill>
-                        </a:ln>
-                        <a:effectLst/>
-                      </wps:spPr>
-                      <wps:style>
-                        <a:lnRef idx="0">
-                          <a:schemeClr val="accent1"/>
-                        </a:lnRef>
-                        <a:fillRef idx="0">
-                          <a:schemeClr val="accent1"/>
-                        </a:fillRef>
-                        <a:effectRef idx="0">
-                          <a:schemeClr val="accent1"/>
-                        </a:effectRef>
-                        <a:fontRef idx="minor">
-                          <a:schemeClr val="dk1"/>
-                        </a:fontRef>
-                      </wps:style>
-                      <wps:txbx>
-                        <w:txbxContent>
-                          <w:p>
-                            <w:pPr>
-                              <w:spacing w:line="240" w:lineRule="exact"/>
-                              <w:rPr>
-                                <w:color w:val="548DD4" w:themeColor="text2" w:themeTint="99"/>
-                                <w:sz w:val="18"/>
-                                <w:szCs w:val="18"/>
-                              </w:rPr>
-                            </w:pPr>
-                            <w:r>
-                              <w:rPr>
-                                <w:rFonts w:hint="eastAsia"/>
-                                <w:color w:val="548DD4" w:themeColor="text2" w:themeTint="99"/>
-                                <w:sz w:val="18"/>
-                                <w:szCs w:val="18"/>
-                              </w:rPr>
-                              <w:t xml:space="preserve"># </w:t>
-                            </w:r>
-                            <w:r>
-                              <w:rPr>
-                                <w:rFonts w:hint="eastAsia"/>
-                                <w:color w:val="548DD4" w:themeColor="text2" w:themeTint="99"/>
-                                <w:sz w:val="18"/>
-                                <w:szCs w:val="18"/>
-                              </w:rPr>
-                              <w:t>ログ出力レベル</w:t>
-                            </w:r>
-                          </w:p>
-                          <w:p>
-                            <w:pPr>
-                              <w:spacing w:line="240" w:lineRule="exact"/>
-                              <w:rPr>
-                                <w:color w:val="548DD4" w:themeColor="text2" w:themeTint="99"/>
-                                <w:sz w:val="18"/>
-                                <w:szCs w:val="18"/>
-                              </w:rPr>
-                            </w:pPr>
-                            <w:r>
-                              <w:rPr>
-                                <w:rFonts w:hint="eastAsia"/>
-                                <w:color w:val="548DD4" w:themeColor="text2" w:themeTint="99"/>
-                                <w:sz w:val="18"/>
-                                <w:szCs w:val="18"/>
-                              </w:rPr>
-                              <w:t xml:space="preserve">#   </w:t>
-                            </w:r>
-                            <w:r>
-                              <w:rPr>
-                                <w:rFonts w:ascii="Arial" w:hAnsi="Arial" w:hint="eastAsia"/>
-                                <w:color w:val="548DD4" w:themeColor="text2" w:themeTint="99"/>
-                                <w:sz w:val="18"/>
-                                <w:szCs w:val="18"/>
-                              </w:rPr>
-                              <w:t>DEBUG</w:t>
-                            </w:r>
-                            <w:r>
-                              <w:rPr>
-                                <w:rFonts w:hint="eastAsia"/>
-                                <w:color w:val="548DD4" w:themeColor="text2" w:themeTint="99"/>
-                                <w:sz w:val="18"/>
-                                <w:szCs w:val="18"/>
-                              </w:rPr>
-                              <w:t xml:space="preserve"> </w:t>
-                            </w:r>
-                            <w:r>
-                              <w:rPr>
-                                <w:rFonts w:hint="eastAsia"/>
-                                <w:color w:val="548DD4" w:themeColor="text2" w:themeTint="99"/>
-                                <w:sz w:val="18"/>
-                                <w:szCs w:val="18"/>
-                              </w:rPr>
-                              <w:t>：解析レベルでログ出力</w:t>
-                            </w:r>
-                          </w:p>
-                          <w:p>
-                            <w:pPr>
-                              <w:spacing w:line="240" w:lineRule="exact"/>
-                              <w:rPr>
-                                <w:color w:val="548DD4" w:themeColor="text2" w:themeTint="99"/>
-                                <w:sz w:val="18"/>
-                                <w:szCs w:val="18"/>
-                              </w:rPr>
-                            </w:pPr>
-                            <w:r>
-                              <w:rPr>
-                                <w:rFonts w:hint="eastAsia"/>
-                                <w:color w:val="548DD4" w:themeColor="text2" w:themeTint="99"/>
-                                <w:sz w:val="18"/>
-                                <w:szCs w:val="18"/>
-                              </w:rPr>
-                              <w:t xml:space="preserve">#   </w:t>
-                            </w:r>
-                            <w:r>
-                              <w:rPr>
-                                <w:rFonts w:ascii="Arial" w:hAnsi="Arial" w:hint="eastAsia"/>
-                                <w:color w:val="548DD4" w:themeColor="text2" w:themeTint="99"/>
-                                <w:sz w:val="18"/>
-                                <w:szCs w:val="18"/>
-                              </w:rPr>
-                              <w:t>NORMAL</w:t>
-                            </w:r>
-                            <w:r>
-                              <w:rPr>
-                                <w:rFonts w:hint="eastAsia"/>
-                                <w:color w:val="548DD4" w:themeColor="text2" w:themeTint="99"/>
-                                <w:sz w:val="18"/>
-                                <w:szCs w:val="18"/>
-                              </w:rPr>
-                              <w:t>：クリティカルな場合のみログ出力</w:t>
-                            </w:r>
-                          </w:p>
-                          <w:p>
-                            <w:pPr>
-                              <w:spacing w:line="240" w:lineRule="exact"/>
-                              <w:rPr>
-                                <w:color w:val="FFFFFF" w:themeColor="background1"/>
-                                <w:sz w:val="18"/>
-                                <w:szCs w:val="18"/>
-                              </w:rPr>
-                            </w:pPr>
-                            <w:r>
-                              <w:rPr>
-                                <w:color w:val="548DD4" w:themeColor="text2" w:themeTint="99"/>
-                                <w:sz w:val="18"/>
-                                <w:szCs w:val="18"/>
-                              </w:rPr>
-                              <w:t>#</w:t>
-                            </w:r>
-                            <w:r>
-                              <w:rPr>
-                                <w:rFonts w:ascii="Arial" w:hAnsi="Arial"/>
-                                <w:color w:val="548DD4" w:themeColor="text2" w:themeTint="99"/>
-                                <w:sz w:val="18"/>
-                                <w:szCs w:val="18"/>
-                              </w:rPr>
-                              <w:t>LOG</w:t>
-                            </w:r>
-                            <w:r>
-                              <w:rPr>
-                                <w:color w:val="548DD4" w:themeColor="text2" w:themeTint="99"/>
-                                <w:sz w:val="18"/>
-                                <w:szCs w:val="18"/>
-                              </w:rPr>
-                              <w:t>_</w:t>
-                            </w:r>
-                            <w:r>
-                              <w:rPr>
-                                <w:rFonts w:ascii="Arial" w:hAnsi="Arial"/>
-                                <w:color w:val="548DD4" w:themeColor="text2" w:themeTint="99"/>
-                                <w:sz w:val="18"/>
-                                <w:szCs w:val="18"/>
-                              </w:rPr>
-                              <w:t>LEVEL</w:t>
-                            </w:r>
-                            <w:r>
-                              <w:rPr>
-                                <w:color w:val="548DD4" w:themeColor="text2" w:themeTint="99"/>
-                                <w:sz w:val="18"/>
-                                <w:szCs w:val="18"/>
-                              </w:rPr>
-                              <w:t>='</w:t>
-                            </w:r>
-                            <w:r>
-                              <w:rPr>
-                                <w:rFonts w:ascii="Arial" w:hAnsi="Arial"/>
-                                <w:color w:val="548DD4" w:themeColor="text2" w:themeTint="99"/>
-                                <w:sz w:val="18"/>
-                                <w:szCs w:val="18"/>
-                              </w:rPr>
-                              <w:t>DEBUG</w:t>
-                            </w:r>
-                            <w:r>
-                              <w:rPr>
-                                <w:color w:val="FFFFFF" w:themeColor="background1"/>
-                                <w:sz w:val="18"/>
-                                <w:szCs w:val="18"/>
-                              </w:rPr>
-                              <w:t>'</w:t>
-                            </w:r>
-                          </w:p>
-                          <w:p>
-                            <w:pPr>
-                              <w:spacing w:line="240" w:lineRule="exact"/>
-                              <w:rPr>
-                                <w:color w:val="FFFFFF" w:themeColor="background1"/>
-                                <w:sz w:val="18"/>
-                                <w:szCs w:val="18"/>
-                              </w:rPr>
-                            </w:pPr>
-                            <w:r>
-                              <w:rPr>
-                                <w:rFonts w:ascii="Arial" w:hAnsi="Arial"/>
-                                <w:color w:val="FFFFFF" w:themeColor="background1"/>
-                                <w:sz w:val="18"/>
-                                <w:szCs w:val="18"/>
-                              </w:rPr>
-                              <w:t>LOG</w:t>
-                            </w:r>
-                            <w:r>
-                              <w:rPr>
-                                <w:color w:val="FFFFFF" w:themeColor="background1"/>
-                                <w:sz w:val="18"/>
-                                <w:szCs w:val="18"/>
-                              </w:rPr>
-                              <w:t>_</w:t>
-                            </w:r>
-                            <w:r>
-                              <w:rPr>
-                                <w:rFonts w:ascii="Arial" w:hAnsi="Arial"/>
-                                <w:color w:val="FFFFFF" w:themeColor="background1"/>
-                                <w:sz w:val="18"/>
-                                <w:szCs w:val="18"/>
-                              </w:rPr>
-                              <w:t>LEVEL</w:t>
-                            </w:r>
-                            <w:r>
-                              <w:rPr>
-                                <w:color w:val="FFFFFF" w:themeColor="background1"/>
-                                <w:sz w:val="18"/>
-                                <w:szCs w:val="18"/>
-                              </w:rPr>
-                              <w:t>='</w:t>
-                            </w:r>
-                            <w:r>
-                              <w:rPr>
-                                <w:rFonts w:ascii="Arial" w:hAnsi="Arial"/>
-                                <w:color w:val="FFFFFF" w:themeColor="background1"/>
-                                <w:sz w:val="18"/>
-                                <w:szCs w:val="18"/>
-                              </w:rPr>
-                              <w:t>NORMAL</w:t>
-                            </w:r>
-                            <w:r>
-                              <w:rPr>
-                                <w:color w:val="FFFFFF" w:themeColor="background1"/>
-                                <w:sz w:val="18"/>
-                                <w:szCs w:val="18"/>
-                              </w:rPr>
-                              <w:t>'</w:t>
-                            </w:r>
-                          </w:p>
-                        </w:txbxContent>
-                      </wps:txbx>
-                      <wps:bodyPr rot="0" spcFirstLastPara="0" vertOverflow="overflow" horzOverflow="overflow" vert="horz" wrap="square" lIns="91440" tIns="45720" rIns="91440" bIns="45720" numCol="1" spcCol="0" rtlCol="0" fromWordArt="0" anchor="t" anchorCtr="0" forceAA="0" compatLnSpc="1">
-                        <a:prstTxWarp prst="textNoShape">
-                          <a:avLst/>
-                        </a:prstTxWarp>
-                        <a:noAutofit/>
-                      </wps:bodyPr>
-                    </wps:wsp>
-                  </a:graphicData>
-                </a:graphic>
-                <wp14:sizeRelH relativeFrom="margin">
-                  <wp14:pctWidth>0</wp14:pctWidth>
-                </wp14:sizeRelH>
-                <wp14:sizeRelV relativeFrom="margin">
-                  <wp14:pctHeight>0</wp14:pctHeight>
-                </wp14:sizeRelV>
-              </wp:anchor>
-            </w:drawing>
-          </mc:Choice>
-          <mc:Fallback>
-            <w:pict>
-              <v:shape w14:anchorId="04352B45" id="テキスト ボックス 3" o:spid="_x0000_s1057" type="#_x0000_t202" style="position:absolute;left:0;text-align:left;margin-left:106.25pt;margin-top:7.1pt;width:278.9pt;height:70.5pt;z-index:251685888;visibility:visible;mso-wrap-style:square;mso-width-percent:0;mso-height-percent:0;mso-wrap-distance-left:9pt;mso-wrap-distance-top:0;mso-wrap-distance-right:9pt;mso-wrap-distance-bottom:0;mso-position-horizontal:absolute;mso-position-horizontal-relative:text;mso-position-vertical:absolute;mso-position-vertical-relative:text;mso-width-percent:0;mso-height-percent:0;mso-width-relative:margin;mso-height-relative:margin;v-text-anchor:top" o:gfxdata="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" fillcolor="#17365d [2415]" strokecolor="#17365d [2415]" strokeweight=".5pt">
-                <v:textbox>
-                  <w:txbxContent>
-                    <w:p>
-                      <w:pPr>
-                        <w:spacing w:line="240" w:lineRule="exact"/>
-                        <w:rPr>
-                          <w:color w:val="548DD4" w:themeColor="text2" w:themeTint="99"/>
-                          <w:sz w:val="18"/>
-                          <w:szCs w:val="18"/>
-                        </w:rPr>
-                      </w:pPr>
-                      <w:r>
-                        <w:rPr>
-                          <w:rFonts w:hint="eastAsia"/>
-                          <w:color w:val="548DD4" w:themeColor="text2" w:themeTint="99"/>
-                          <w:sz w:val="18"/>
-                          <w:szCs w:val="18"/>
-                        </w:rPr>
-                        <w:t xml:space="preserve"># </w:t>
-                      </w:r>
-                      <w:r>
-                        <w:rPr>
-                          <w:rFonts w:hint="eastAsia"/>
-                          <w:color w:val="548DD4" w:themeColor="text2" w:themeTint="99"/>
-                          <w:sz w:val="18"/>
-                          <w:szCs w:val="18"/>
-                        </w:rPr>
-                        <w:t>ログ出力レベル</w:t>
-                      </w:r>
-                    </w:p>
-                    <w:p>
-                      <w:pPr>
-                        <w:spacing w:line="240" w:lineRule="exact"/>
-                        <w:rPr>
-                          <w:color w:val="548DD4" w:themeColor="text2" w:themeTint="99"/>
-                          <w:sz w:val="18"/>
-                          <w:szCs w:val="18"/>
-                        </w:rPr>
-                      </w:pPr>
-                      <w:r>
-                        <w:rPr>
-                          <w:rFonts w:hint="eastAsia"/>
-                          <w:color w:val="548DD4" w:themeColor="text2" w:themeTint="99"/>
-                          <w:sz w:val="18"/>
-                          <w:szCs w:val="18"/>
-                        </w:rPr>
-                        <w:t xml:space="preserve">#   </w:t>
-                      </w:r>
-                      <w:r>
-                        <w:rPr>
-                          <w:rFonts w:ascii="Arial" w:hAnsi="Arial" w:hint="eastAsia"/>
-                          <w:color w:val="548DD4" w:themeColor="text2" w:themeTint="99"/>
-                          <w:sz w:val="18"/>
-                          <w:szCs w:val="18"/>
-                        </w:rPr>
-                        <w:t>DEBUG</w:t>
-                      </w:r>
-                      <w:r>
-                        <w:rPr>
-                          <w:rFonts w:hint="eastAsia"/>
-                          <w:color w:val="548DD4" w:themeColor="text2" w:themeTint="99"/>
-                          <w:sz w:val="18"/>
-                          <w:szCs w:val="18"/>
-                        </w:rPr>
-                        <w:t xml:space="preserve"> </w:t>
-                      </w:r>
-                      <w:r>
-                        <w:rPr>
-                          <w:rFonts w:hint="eastAsia"/>
-                          <w:color w:val="548DD4" w:themeColor="text2" w:themeTint="99"/>
-                          <w:sz w:val="18"/>
-                          <w:szCs w:val="18"/>
-                        </w:rPr>
-                        <w:t>：解析レベルでログ出力</w:t>
-                      </w:r>
-                    </w:p>
-                    <w:p>
-                      <w:pPr>
-                        <w:spacing w:line="240" w:lineRule="exact"/>
-                        <w:rPr>
-                          <w:color w:val="548DD4" w:themeColor="text2" w:themeTint="99"/>
-                          <w:sz w:val="18"/>
-                          <w:szCs w:val="18"/>
-                        </w:rPr>
-                      </w:pPr>
-                      <w:r>
-                        <w:rPr>
-                          <w:rFonts w:hint="eastAsia"/>
-                          <w:color w:val="548DD4" w:themeColor="text2" w:themeTint="99"/>
-                          <w:sz w:val="18"/>
-                          <w:szCs w:val="18"/>
-                        </w:rPr>
-                        <w:t xml:space="preserve">#   </w:t>
-                      </w:r>
-                      <w:r>
-                        <w:rPr>
-                          <w:rFonts w:ascii="Arial" w:hAnsi="Arial" w:hint="eastAsia"/>
-                          <w:color w:val="548DD4" w:themeColor="text2" w:themeTint="99"/>
-                          <w:sz w:val="18"/>
-                          <w:szCs w:val="18"/>
-                        </w:rPr>
-                        <w:t>NORMAL</w:t>
-                      </w:r>
-                      <w:r>
-                        <w:rPr>
-                          <w:rFonts w:hint="eastAsia"/>
-                          <w:color w:val="548DD4" w:themeColor="text2" w:themeTint="99"/>
-                          <w:sz w:val="18"/>
-                          <w:szCs w:val="18"/>
-                        </w:rPr>
-                        <w:t>：クリティカルな場合のみログ出力</w:t>
-                      </w:r>
-                    </w:p>
-                    <w:p>
-                      <w:pPr>
-                        <w:spacing w:line="240" w:lineRule="exact"/>
-                        <w:rPr>
-                          <w:color w:val="FFFFFF" w:themeColor="background1"/>
-                          <w:sz w:val="18"/>
-                          <w:szCs w:val="18"/>
-                        </w:rPr>
-                      </w:pPr>
-                      <w:r>
-                        <w:rPr>
-                          <w:color w:val="548DD4" w:themeColor="text2" w:themeTint="99"/>
-                          <w:sz w:val="18"/>
-                          <w:szCs w:val="18"/>
-                        </w:rPr>
-                        <w:t>#</w:t>
-                      </w:r>
-                      <w:r>
-                        <w:rPr>
-                          <w:rFonts w:ascii="Arial" w:hAnsi="Arial"/>
-                          <w:color w:val="548DD4" w:themeColor="text2" w:themeTint="99"/>
-                          <w:sz w:val="18"/>
-                          <w:szCs w:val="18"/>
-                        </w:rPr>
-                        <w:t>LOG</w:t>
-                      </w:r>
-                      <w:r>
-                        <w:rPr>
-                          <w:color w:val="548DD4" w:themeColor="text2" w:themeTint="99"/>
-                          <w:sz w:val="18"/>
-                          <w:szCs w:val="18"/>
-                        </w:rPr>
-                        <w:t>_</w:t>
-                      </w:r>
-                      <w:r>
-                        <w:rPr>
-                          <w:rFonts w:ascii="Arial" w:hAnsi="Arial"/>
-                          <w:color w:val="548DD4" w:themeColor="text2" w:themeTint="99"/>
-                          <w:sz w:val="18"/>
-                          <w:szCs w:val="18"/>
-                        </w:rPr>
-                        <w:t>LEVEL</w:t>
-                      </w:r>
-                      <w:r>
-                        <w:rPr>
-                          <w:color w:val="548DD4" w:themeColor="text2" w:themeTint="99"/>
-                          <w:sz w:val="18"/>
-                          <w:szCs w:val="18"/>
-                        </w:rPr>
-                        <w:t>='</w:t>
-                      </w:r>
-                      <w:r>
-                        <w:rPr>
-                          <w:rFonts w:ascii="Arial" w:hAnsi="Arial"/>
-                          <w:color w:val="548DD4" w:themeColor="text2" w:themeTint="99"/>
-                          <w:sz w:val="18"/>
-                          <w:szCs w:val="18"/>
-                        </w:rPr>
-                        <w:t>DEBUG</w:t>
-                      </w:r>
-                      <w:r>
-                        <w:rPr>
-                          <w:color w:val="FFFFFF" w:themeColor="background1"/>
-                          <w:sz w:val="18"/>
-                          <w:szCs w:val="18"/>
-                        </w:rPr>
-                        <w:t>'</w:t>
-                      </w:r>
-                    </w:p>
-                    <w:p>
-                      <w:pPr>
-                        <w:spacing w:line="240" w:lineRule="exact"/>
-                        <w:rPr>
-                          <w:color w:val="FFFFFF" w:themeColor="background1"/>
-                          <w:sz w:val="18"/>
-                          <w:szCs w:val="18"/>
-                        </w:rPr>
-                      </w:pPr>
-                      <w:r>
-                        <w:rPr>
-                          <w:rFonts w:ascii="Arial" w:hAnsi="Arial"/>
-                          <w:color w:val="FFFFFF" w:themeColor="background1"/>
-                          <w:sz w:val="18"/>
-                          <w:szCs w:val="18"/>
-                        </w:rPr>
-                        <w:t>LOG</w:t>
-                      </w:r>
-                      <w:r>
-                        <w:rPr>
-                          <w:color w:val="FFFFFF" w:themeColor="background1"/>
-                          <w:sz w:val="18"/>
-                          <w:szCs w:val="18"/>
-                        </w:rPr>
-                        <w:t>_</w:t>
-                      </w:r>
-                      <w:r>
-                        <w:rPr>
-                          <w:rFonts w:ascii="Arial" w:hAnsi="Arial"/>
-                          <w:color w:val="FFFFFF" w:themeColor="background1"/>
-                          <w:sz w:val="18"/>
-                          <w:szCs w:val="18"/>
-                        </w:rPr>
-                        <w:t>LEVEL</w:t>
-                      </w:r>
-                      <w:r>
-                        <w:rPr>
-                          <w:color w:val="FFFFFF" w:themeColor="background1"/>
-                          <w:sz w:val="18"/>
-                          <w:szCs w:val="18"/>
-                        </w:rPr>
-                        <w:t>='</w:t>
-                      </w:r>
-                      <w:r>
-                        <w:rPr>
-                          <w:rFonts w:ascii="Arial" w:hAnsi="Arial"/>
-                          <w:color w:val="FFFFFF" w:themeColor="background1"/>
-                          <w:sz w:val="18"/>
-                          <w:szCs w:val="18"/>
-                        </w:rPr>
-                        <w:t>NORMAL</w:t>
-                      </w:r>
-                      <w:r>
-                        <w:rPr>
-                          <w:color w:val="FFFFFF" w:themeColor="background1"/>
-                          <w:sz w:val="18"/>
-                          <w:szCs w:val="18"/>
-                        </w:rPr>
-                        <w:t>'</w:t>
-                      </w:r>
-                    </w:p>
-                  </w:txbxContent>
-                </v:textbox>
-              </v:shape>
-            </w:pict>
-          </mc:Fallback>
-        </mc:AlternateContent>
-      </w:r>
-    </w:p>
-    <w:p>
-      <w:pPr>
-        <w:rPr>
-          <w:rFonts w:asciiTheme="minorEastAsia" w:hAnsiTheme="minorEastAsia"/>
-        </w:rPr>
-      </w:pPr>
-    </w:p>
-    <w:p>
-      <w:pPr>
-        <w:rPr>
-          <w:rFonts w:asciiTheme="minorEastAsia" w:hAnsiTheme="minorEastAsia"/>
-        </w:rPr>
-      </w:pPr>
-    </w:p>
-    <w:p>
-      <w:pPr>
-        <w:rPr>
-          <w:rFonts w:asciiTheme="minorEastAsia" w:hAnsiTheme="minorEastAsia"/>
-        </w:rPr>
-      </w:pPr>
-    </w:p>
-    <w:p>
-      <w:pPr>
-        <w:rPr>
-          <w:rFonts w:asciiTheme="minorEastAsia" w:hAnsiTheme="minorEastAsia"/>
-        </w:rPr>
-      </w:pPr>
-    </w:p>
-    <w:p>
-      <w:pPr>
-        <w:rPr>
-          <w:rFonts w:asciiTheme="minorEastAsia" w:hAnsiTheme="minorEastAsia"/>
-        </w:rPr>
-      </w:pPr>
-    </w:p>
-    <w:p>
-      <w:pPr>
-        <w:rPr>
-          <w:rFonts w:asciiTheme="minorEastAsia" w:hAnsiTheme="minorEastAsia"/>
-        </w:rPr>
-      </w:pPr>
-    </w:p>
-    <w:p>
-      <w:pPr>
-        <w:rPr>
-          <w:rFonts w:asciiTheme="minorEastAsia" w:hAnsiTheme="minorEastAsia"/>
-        </w:rPr>
-      </w:pPr>
-    </w:p>
-    <w:p>
-      <w:pPr>
-        <w:rPr>
-          <w:rFonts w:asciiTheme="minorEastAsia" w:hAnsiTheme="minorEastAsia"/>
-        </w:rPr>
-      </w:pPr>
-    </w:p>
-    <w:p>
-      <w:pPr>
-        <w:rPr>
-          <w:rFonts w:asciiTheme="minorEastAsia" w:hAnsiTheme="minorEastAsia"/>
-        </w:rPr>
-      </w:pPr>
-    </w:p>
-    <w:p>
-      <w:pPr>
-        <w:pStyle w:val="a7"/>
-        <w:numPr>
-          <w:ilvl w:val="2"/>
-          <w:numId w:val="12"/>
-        </w:numPr>
-        <w:ind w:leftChars="0"/>
-        <w:rPr>
-          <w:rFonts w:asciiTheme="minorEastAsia" w:hAnsiTheme="minorEastAsia"/>
-        </w:rPr>
-      </w:pPr>
-      <w:r>
-        <w:rPr>
-          <w:rFonts w:ascii="Arial" w:hAnsi="Arial" w:hint="eastAsia"/>
-        </w:rPr>
-        <w:t>DEBUG</w:t>
-      </w:r>
-      <w:r>
-        <w:rPr>
-          <w:rFonts w:asciiTheme="minorEastAsia" w:hAnsiTheme="minorEastAsia" w:hint="eastAsia"/>
-        </w:rPr>
-        <w:t>レベル</w:t>
-      </w:r>
-    </w:p>
-    <w:p>
-      <w:pPr>
-        <w:pStyle w:val="a7"/>
-        <w:ind w:leftChars="0" w:left="968"/>
-        <w:rPr>
-          <w:rFonts w:asciiTheme="minorEastAsia" w:hAnsiTheme="minorEastAsia"/>
-        </w:rPr>
-      </w:pPr>
-      <w:r>
-        <w:rPr>
-          <w:rFonts w:asciiTheme="minorEastAsia" w:hAnsiTheme="minorEastAsia" w:hint="eastAsia"/>
-        </w:rPr>
-        <w:t>「</w:t>
-      </w:r>
-      <w:r>
-        <w:rPr>
-          <w:rFonts w:ascii="Arial" w:hAnsi="Arial"/>
-        </w:rPr>
-        <w:t>LOG</w:t>
-      </w:r>
-      <w:r>
-        <w:rPr>
-          <w:rFonts w:asciiTheme="minorEastAsia" w:hAnsiTheme="minorEastAsia"/>
-        </w:rPr>
-        <w:t>_</w:t>
-      </w:r>
-      <w:r>
-        <w:rPr>
-          <w:rFonts w:ascii="Arial" w:hAnsi="Arial"/>
-        </w:rPr>
-        <w:t>LEVEL</w:t>
-      </w:r>
-      <w:r>
-        <w:rPr>
-          <w:rFonts w:asciiTheme="minorEastAsia" w:hAnsiTheme="minorEastAsia"/>
-        </w:rPr>
-        <w:t>='</w:t>
-      </w:r>
-      <w:r>
-        <w:rPr>
-          <w:rFonts w:ascii="Arial" w:hAnsi="Arial" w:hint="eastAsia"/>
-        </w:rPr>
-        <w:t>DEBUG</w:t>
-      </w:r>
-      <w:r>
-        <w:rPr>
-          <w:rFonts w:asciiTheme="minorEastAsia" w:hAnsiTheme="minorEastAsia"/>
-        </w:rPr>
-        <w:t>'</w:t>
-      </w:r>
-      <w:r>
-        <w:rPr>
-          <w:rFonts w:asciiTheme="minorEastAsia" w:hAnsiTheme="minorEastAsia" w:hint="eastAsia"/>
-        </w:rPr>
-        <w:t>」を有効にします。</w:t>
-      </w:r>
-    </w:p>
-    <w:p>
-      <w:pPr>
-        <w:rPr>
-          <w:rFonts w:asciiTheme="minorEastAsia" w:hAnsiTheme="minorEastAsia"/>
-        </w:rPr>
-      </w:pPr>
-      <w:r>
-        <w:rPr>
-          <w:rFonts w:asciiTheme="minorEastAsia" w:hAnsiTheme="minorEastAsia" w:hint="eastAsia"/>
-          <w:noProof/>
-        </w:rPr>
-        <mc:AlternateContent>
-          <mc:Choice Requires="wps">
-            <w:drawing>
-              <wp:anchor distT="0" distB="0" distL="114300" distR="114300" simplePos="0" relativeHeight="251687936" behindDoc="0" locked="0" layoutInCell="1" allowOverlap="1" wp14:anchorId="00F5DC9F" wp14:editId="731D7F30">
-                <wp:simplePos x="0" y="0"/>
-                <wp:positionH relativeFrom="column">
-                  <wp:posOffset>1305087</wp:posOffset>
-                </wp:positionH>
-                <wp:positionV relativeFrom="paragraph">
-                  <wp:posOffset>36195</wp:posOffset>
-                </wp:positionV>
-                <wp:extent cx="3609340" cy="895350"/>
-                <wp:effectExtent l="0" t="0" r="10160" b="19050"/>
-                <wp:wrapNone/>
-                <wp:docPr id="4" name="テキスト ボックス 4"/>
-                <wp:cNvGraphicFramePr/>
-                <a:graphic xmlns:a="http://schemas.openxmlformats.org/drawingml/2006/main">
-                  <a:graphicData uri="http://schemas.microsoft.com/office/word/2010/wordprocessingShape">
-                    <wps:wsp>
-                      <wps:cNvSpPr txBox="1"/>
-                      <wps:spPr>
-                        <a:xfrm>
-                          <a:off x="0" y="0"/>
-                          <a:ext cx="3609340" cy="895350"/>
-                        </a:xfrm>
-                        <a:prstGeom prst="rect">
-                          <a:avLst/>
-                        </a:prstGeom>
-                        <a:solidFill>
-                          <a:schemeClr val="tx2">
-                            <a:lumMod val="75000"/>
-                          </a:schemeClr>
-                        </a:solidFill>
-                        <a:ln w="6350">
-                          <a:solidFill>
-                            <a:schemeClr val="tx2">
-                              <a:lumMod val="75000"/>
-                            </a:schemeClr>
-                          </a:solidFill>
-                        </a:ln>
-                        <a:effectLst/>
-                      </wps:spPr>
-                      <wps:style>
-                        <a:lnRef idx="0">
-                          <a:schemeClr val="accent1"/>
-                        </a:lnRef>
-                        <a:fillRef idx="0">
-                          <a:schemeClr val="accent1"/>
-                        </a:fillRef>
-                        <a:effectRef idx="0">
-                          <a:schemeClr val="accent1"/>
-                        </a:effectRef>
-                        <a:fontRef idx="minor">
-                          <a:schemeClr val="dk1"/>
-                        </a:fontRef>
-                      </wps:style>
-                      <wps:txbx>
-                        <w:txbxContent>
-                          <w:p>
-                            <w:pPr>
-                              <w:spacing w:line="240" w:lineRule="exact"/>
-                              <w:rPr>
-                                <w:color w:val="548DD4" w:themeColor="text2" w:themeTint="99"/>
-                                <w:sz w:val="18"/>
-                                <w:szCs w:val="18"/>
-                              </w:rPr>
-                            </w:pPr>
-                            <w:r>
-                              <w:rPr>
-                                <w:rFonts w:hint="eastAsia"/>
-                                <w:color w:val="548DD4" w:themeColor="text2" w:themeTint="99"/>
-                                <w:sz w:val="18"/>
-                                <w:szCs w:val="18"/>
-                              </w:rPr>
-                              <w:t xml:space="preserve"># </w:t>
-                            </w:r>
-                            <w:r>
-                              <w:rPr>
-                                <w:rFonts w:hint="eastAsia"/>
-                                <w:color w:val="548DD4" w:themeColor="text2" w:themeTint="99"/>
-                                <w:sz w:val="18"/>
-                                <w:szCs w:val="18"/>
-                              </w:rPr>
-                              <w:t>ログ出力レベル</w:t>
-                            </w:r>
-                          </w:p>
-                          <w:p>
-                            <w:pPr>
-                              <w:spacing w:line="240" w:lineRule="exact"/>
-                              <w:rPr>
-                                <w:color w:val="548DD4" w:themeColor="text2" w:themeTint="99"/>
-                                <w:sz w:val="18"/>
-                                <w:szCs w:val="18"/>
-                              </w:rPr>
-                            </w:pPr>
-                            <w:r>
-                              <w:rPr>
-                                <w:rFonts w:hint="eastAsia"/>
-                                <w:color w:val="548DD4" w:themeColor="text2" w:themeTint="99"/>
-                                <w:sz w:val="18"/>
-                                <w:szCs w:val="18"/>
-                              </w:rPr>
-                              <w:t xml:space="preserve">#   </w:t>
-                            </w:r>
-                            <w:r>
-                              <w:rPr>
-                                <w:rFonts w:ascii="Arial" w:hAnsi="Arial" w:hint="eastAsia"/>
-                                <w:color w:val="548DD4" w:themeColor="text2" w:themeTint="99"/>
-                                <w:sz w:val="18"/>
-                                <w:szCs w:val="18"/>
-                              </w:rPr>
-                              <w:t>DEBUG</w:t>
-                            </w:r>
-                            <w:r>
-                              <w:rPr>
-                                <w:rFonts w:hint="eastAsia"/>
-                                <w:color w:val="548DD4" w:themeColor="text2" w:themeTint="99"/>
-                                <w:sz w:val="18"/>
-                                <w:szCs w:val="18"/>
-                              </w:rPr>
-                              <w:t xml:space="preserve"> </w:t>
-                            </w:r>
-                            <w:r>
-                              <w:rPr>
-                                <w:rFonts w:hint="eastAsia"/>
-                                <w:color w:val="548DD4" w:themeColor="text2" w:themeTint="99"/>
-                                <w:sz w:val="18"/>
-                                <w:szCs w:val="18"/>
-                              </w:rPr>
-                              <w:t>：解析レベルでログ出力</w:t>
-                            </w:r>
-                          </w:p>
-                          <w:p>
-                            <w:pPr>
-                              <w:spacing w:line="240" w:lineRule="exact"/>
-                              <w:rPr>
-                                <w:color w:val="548DD4" w:themeColor="text2" w:themeTint="99"/>
-                                <w:sz w:val="18"/>
-                                <w:szCs w:val="18"/>
-                              </w:rPr>
-                            </w:pPr>
-                            <w:r>
-                              <w:rPr>
-                                <w:rFonts w:hint="eastAsia"/>
-                                <w:color w:val="548DD4" w:themeColor="text2" w:themeTint="99"/>
-                                <w:sz w:val="18"/>
-                                <w:szCs w:val="18"/>
-                              </w:rPr>
-                              <w:t xml:space="preserve">#   </w:t>
-                            </w:r>
-                            <w:r>
-                              <w:rPr>
-                                <w:rFonts w:ascii="Arial" w:hAnsi="Arial" w:hint="eastAsia"/>
-                                <w:color w:val="548DD4" w:themeColor="text2" w:themeTint="99"/>
-                                <w:sz w:val="18"/>
-                                <w:szCs w:val="18"/>
-                              </w:rPr>
-                              <w:t>NORMAL</w:t>
-                            </w:r>
-                            <w:r>
-                              <w:rPr>
-                                <w:rFonts w:hint="eastAsia"/>
-                                <w:color w:val="548DD4" w:themeColor="text2" w:themeTint="99"/>
-                                <w:sz w:val="18"/>
-                                <w:szCs w:val="18"/>
-                              </w:rPr>
-                              <w:t>：クリティカルな場合のみログ出力</w:t>
-                            </w:r>
-                          </w:p>
-                          <w:p>
-                            <w:pPr>
-                              <w:spacing w:line="240" w:lineRule="exact"/>
-                              <w:rPr>
-                                <w:color w:val="FFFFFF" w:themeColor="background1"/>
-                                <w:sz w:val="18"/>
-                                <w:szCs w:val="18"/>
-                              </w:rPr>
-                            </w:pPr>
-                            <w:r>
-                              <w:rPr>
-                                <w:rFonts w:ascii="Arial" w:hAnsi="Arial"/>
-                                <w:color w:val="FFFFFF" w:themeColor="background1"/>
-                                <w:sz w:val="18"/>
-                                <w:szCs w:val="18"/>
-                              </w:rPr>
-                              <w:t>LOG</w:t>
-                            </w:r>
-                            <w:r>
-                              <w:rPr>
-                                <w:color w:val="FFFFFF" w:themeColor="background1"/>
-                                <w:sz w:val="18"/>
-                                <w:szCs w:val="18"/>
-                              </w:rPr>
-                              <w:t>_</w:t>
-                            </w:r>
-                            <w:r>
-                              <w:rPr>
-                                <w:rFonts w:ascii="Arial" w:hAnsi="Arial"/>
-                                <w:color w:val="FFFFFF" w:themeColor="background1"/>
-                                <w:sz w:val="18"/>
-                                <w:szCs w:val="18"/>
-                              </w:rPr>
-                              <w:t>LEVEL</w:t>
-                            </w:r>
-                            <w:r>
-                              <w:rPr>
-                                <w:color w:val="FFFFFF" w:themeColor="background1"/>
-                                <w:sz w:val="18"/>
-                                <w:szCs w:val="18"/>
-                              </w:rPr>
-                              <w:t>='</w:t>
-                            </w:r>
-                            <w:r>
-                              <w:rPr>
-                                <w:rFonts w:ascii="Arial" w:hAnsi="Arial"/>
-                                <w:color w:val="FFFFFF" w:themeColor="background1"/>
-                                <w:sz w:val="18"/>
-                                <w:szCs w:val="18"/>
-                              </w:rPr>
-                              <w:t>DEBUG</w:t>
-                            </w:r>
-                            <w:r>
-                              <w:rPr>
-                                <w:color w:val="FFFFFF" w:themeColor="background1"/>
-                                <w:sz w:val="18"/>
-                                <w:szCs w:val="18"/>
-                              </w:rPr>
-                              <w:t>'</w:t>
-                            </w:r>
-                          </w:p>
-                          <w:p>
-                            <w:pPr>
-                              <w:spacing w:line="240" w:lineRule="exact"/>
-                              <w:rPr>
-                                <w:color w:val="FFFFFF" w:themeColor="background1"/>
-                                <w:sz w:val="18"/>
-                                <w:szCs w:val="18"/>
-                              </w:rPr>
-                            </w:pPr>
-                            <w:r>
-                              <w:rPr>
-                                <w:rFonts w:hint="eastAsia"/>
-                                <w:color w:val="548DD4" w:themeColor="text2" w:themeTint="99"/>
-                                <w:sz w:val="18"/>
-                                <w:szCs w:val="18"/>
-                              </w:rPr>
-                              <w:t>#</w:t>
-                            </w:r>
-                            <w:r>
-                              <w:rPr>
-                                <w:rFonts w:ascii="Arial" w:hAnsi="Arial"/>
-                                <w:color w:val="548DD4" w:themeColor="text2" w:themeTint="99"/>
-                                <w:sz w:val="18"/>
-                                <w:szCs w:val="18"/>
-                              </w:rPr>
-                              <w:t>LOG</w:t>
-                            </w:r>
-                            <w:r>
-                              <w:rPr>
-                                <w:color w:val="548DD4" w:themeColor="text2" w:themeTint="99"/>
-                                <w:sz w:val="18"/>
-                                <w:szCs w:val="18"/>
-                              </w:rPr>
-                              <w:t>_</w:t>
-                            </w:r>
-                            <w:r>
-                              <w:rPr>
-                                <w:rFonts w:ascii="Arial" w:hAnsi="Arial"/>
-                                <w:color w:val="548DD4" w:themeColor="text2" w:themeTint="99"/>
-                                <w:sz w:val="18"/>
-                                <w:szCs w:val="18"/>
-                              </w:rPr>
-                              <w:t>LEVEL</w:t>
-                            </w:r>
-                            <w:r>
-                              <w:rPr>
-                                <w:color w:val="548DD4" w:themeColor="text2" w:themeTint="99"/>
-                                <w:sz w:val="18"/>
-                                <w:szCs w:val="18"/>
-                              </w:rPr>
-                              <w:t>='</w:t>
-                            </w:r>
-                            <w:r>
-                              <w:rPr>
-                                <w:rFonts w:ascii="Arial" w:hAnsi="Arial"/>
-                                <w:color w:val="548DD4" w:themeColor="text2" w:themeTint="99"/>
-                                <w:sz w:val="18"/>
-                                <w:szCs w:val="18"/>
-                              </w:rPr>
-                              <w:t>NORMAL</w:t>
-                            </w:r>
-                            <w:r>
-                              <w:rPr>
-                                <w:color w:val="548DD4" w:themeColor="text2" w:themeTint="99"/>
-                                <w:sz w:val="18"/>
-                                <w:szCs w:val="18"/>
-                              </w:rPr>
-                              <w:t>'</w:t>
-                            </w:r>
-                          </w:p>
-                        </w:txbxContent>
-                      </wps:txbx>
-                      <wps:bodyPr rot="0" spcFirstLastPara="0" vertOverflow="overflow" horzOverflow="overflow" vert="horz" wrap="square" lIns="91440" tIns="45720" rIns="91440" bIns="45720" numCol="1" spcCol="0" rtlCol="0" fromWordArt="0" anchor="t" anchorCtr="0" forceAA="0" compatLnSpc="1">
-                        <a:prstTxWarp prst="textNoShape">
-                          <a:avLst/>
-                        </a:prstTxWarp>
-                        <a:noAutofit/>
-                      </wps:bodyPr>
-                    </wps:wsp>
-                  </a:graphicData>
-                </a:graphic>
-                <wp14:sizeRelH relativeFrom="margin">
-                  <wp14:pctWidth>0</wp14:pctWidth>
-                </wp14:sizeRelH>
-                <wp14:sizeRelV relativeFrom="margin">
-                  <wp14:pctHeight>0</wp14:pctHeight>
-                </wp14:sizeRelV>
-              </wp:anchor>
-            </w:drawing>
-          </mc:Choice>
-          <mc:Fallback>
-            <w:pict>
-              <v:shape w14:anchorId="00F5DC9F" id="テキスト ボックス 4" o:spid="_x0000_s1058" type="#_x0000_t202" style="position:absolute;left:0;text-align:left;margin-left:102.75pt;margin-top:2.85pt;width:284.2pt;height:70.5pt;z-index:251687936;visibility:visible;mso-wrap-style:square;mso-width-percent:0;mso-height-percent:0;mso-wrap-distance-left:9pt;mso-wrap-distance-top:0;mso-wrap-distance-right:9pt;mso-wrap-distance-bottom:0;mso-position-horizontal:absolute;mso-position-horizontal-relative:text;mso-position-vertical:absolute;mso-position-vertical-relative:text;mso-width-percent:0;mso-height-percent:0;mso-width-relative:margin;mso-height-relative:margin;v-text-anchor:top" o:gfxdata="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" fillcolor="#17365d [2415]" strokecolor="#17365d [2415]" strokeweight=".5pt">
-                <v:textbox>
-                  <w:txbxContent>
-                    <w:p>
-                      <w:pPr>
-                        <w:spacing w:line="240" w:lineRule="exact"/>
-                        <w:rPr>
-                          <w:color w:val="548DD4" w:themeColor="text2" w:themeTint="99"/>
-                          <w:sz w:val="18"/>
-                          <w:szCs w:val="18"/>
-                        </w:rPr>
-                      </w:pPr>
-                      <w:r>
-                        <w:rPr>
-                          <w:rFonts w:hint="eastAsia"/>
-                          <w:color w:val="548DD4" w:themeColor="text2" w:themeTint="99"/>
-                          <w:sz w:val="18"/>
-                          <w:szCs w:val="18"/>
-                        </w:rPr>
-                        <w:t xml:space="preserve"># </w:t>
-                      </w:r>
-                      <w:r>
-                        <w:rPr>
-                          <w:rFonts w:hint="eastAsia"/>
-                          <w:color w:val="548DD4" w:themeColor="text2" w:themeTint="99"/>
-                          <w:sz w:val="18"/>
-                          <w:szCs w:val="18"/>
-                        </w:rPr>
-                        <w:t>ログ出力レベル</w:t>
-                      </w:r>
-                    </w:p>
-                    <w:p>
-                      <w:pPr>
-                        <w:spacing w:line="240" w:lineRule="exact"/>
-                        <w:rPr>
-                          <w:color w:val="548DD4" w:themeColor="text2" w:themeTint="99"/>
-                          <w:sz w:val="18"/>
-                          <w:szCs w:val="18"/>
-                        </w:rPr>
-                      </w:pPr>
-                      <w:r>
-                        <w:rPr>
-                          <w:rFonts w:hint="eastAsia"/>
-                          <w:color w:val="548DD4" w:themeColor="text2" w:themeTint="99"/>
-                          <w:sz w:val="18"/>
-                          <w:szCs w:val="18"/>
-                        </w:rPr>
-                        <w:t xml:space="preserve">#   </w:t>
-                      </w:r>
-                      <w:r>
-                        <w:rPr>
-                          <w:rFonts w:ascii="Arial" w:hAnsi="Arial" w:hint="eastAsia"/>
-                          <w:color w:val="548DD4" w:themeColor="text2" w:themeTint="99"/>
-                          <w:sz w:val="18"/>
-                          <w:szCs w:val="18"/>
-                        </w:rPr>
-                        <w:t>DEBUG</w:t>
-                      </w:r>
-                      <w:r>
-                        <w:rPr>
-                          <w:rFonts w:hint="eastAsia"/>
-                          <w:color w:val="548DD4" w:themeColor="text2" w:themeTint="99"/>
-                          <w:sz w:val="18"/>
-                          <w:szCs w:val="18"/>
-                        </w:rPr>
-                        <w:t xml:space="preserve"> </w:t>
-                      </w:r>
-                      <w:r>
-                        <w:rPr>
-                          <w:rFonts w:hint="eastAsia"/>
-                          <w:color w:val="548DD4" w:themeColor="text2" w:themeTint="99"/>
-                          <w:sz w:val="18"/>
-                          <w:szCs w:val="18"/>
-                        </w:rPr>
-                        <w:t>：解析レベルでログ出力</w:t>
-                      </w:r>
-                    </w:p>
-                    <w:p>
-                      <w:pPr>
-                        <w:spacing w:line="240" w:lineRule="exact"/>
-                        <w:rPr>
-                          <w:color w:val="548DD4" w:themeColor="text2" w:themeTint="99"/>
-                          <w:sz w:val="18"/>
-                          <w:szCs w:val="18"/>
-                        </w:rPr>
-                      </w:pPr>
-                      <w:r>
-                        <w:rPr>
-                          <w:rFonts w:hint="eastAsia"/>
-                          <w:color w:val="548DD4" w:themeColor="text2" w:themeTint="99"/>
-                          <w:sz w:val="18"/>
-                          <w:szCs w:val="18"/>
-                        </w:rPr>
-                        <w:t xml:space="preserve">#   </w:t>
-                      </w:r>
-                      <w:r>
-                        <w:rPr>
-                          <w:rFonts w:ascii="Arial" w:hAnsi="Arial" w:hint="eastAsia"/>
-                          <w:color w:val="548DD4" w:themeColor="text2" w:themeTint="99"/>
-                          <w:sz w:val="18"/>
-                          <w:szCs w:val="18"/>
-                        </w:rPr>
-                        <w:t>NORMAL</w:t>
-                      </w:r>
-                      <w:r>
-                        <w:rPr>
-                          <w:rFonts w:hint="eastAsia"/>
-                          <w:color w:val="548DD4" w:themeColor="text2" w:themeTint="99"/>
-                          <w:sz w:val="18"/>
-                          <w:szCs w:val="18"/>
-                        </w:rPr>
-                        <w:t>：クリティカルな場合のみログ出力</w:t>
-                      </w:r>
-                    </w:p>
-                    <w:p>
-                      <w:pPr>
-                        <w:spacing w:line="240" w:lineRule="exact"/>
-                        <w:rPr>
-                          <w:color w:val="FFFFFF" w:themeColor="background1"/>
-                          <w:sz w:val="18"/>
-                          <w:szCs w:val="18"/>
-                        </w:rPr>
-                      </w:pPr>
-                      <w:r>
-                        <w:rPr>
-                          <w:rFonts w:ascii="Arial" w:hAnsi="Arial"/>
-                          <w:color w:val="FFFFFF" w:themeColor="background1"/>
-                          <w:sz w:val="18"/>
-                          <w:szCs w:val="18"/>
-                        </w:rPr>
-                        <w:t>LOG</w:t>
-                      </w:r>
-                      <w:r>
-                        <w:rPr>
-                          <w:color w:val="FFFFFF" w:themeColor="background1"/>
-                          <w:sz w:val="18"/>
-                          <w:szCs w:val="18"/>
-                        </w:rPr>
-                        <w:t>_</w:t>
-                      </w:r>
-                      <w:r>
-                        <w:rPr>
-                          <w:rFonts w:ascii="Arial" w:hAnsi="Arial"/>
-                          <w:color w:val="FFFFFF" w:themeColor="background1"/>
-                          <w:sz w:val="18"/>
-                          <w:szCs w:val="18"/>
-                        </w:rPr>
-                        <w:t>LEVEL</w:t>
-                      </w:r>
-                      <w:r>
-                        <w:rPr>
-                          <w:color w:val="FFFFFF" w:themeColor="background1"/>
-                          <w:sz w:val="18"/>
-                          <w:szCs w:val="18"/>
-                        </w:rPr>
-                        <w:t>='</w:t>
-                      </w:r>
-                      <w:r>
-                        <w:rPr>
-                          <w:rFonts w:ascii="Arial" w:hAnsi="Arial"/>
-                          <w:color w:val="FFFFFF" w:themeColor="background1"/>
-                          <w:sz w:val="18"/>
-                          <w:szCs w:val="18"/>
-                        </w:rPr>
-                        <w:t>DEBUG</w:t>
-                      </w:r>
-                      <w:r>
-                        <w:rPr>
-                          <w:color w:val="FFFFFF" w:themeColor="background1"/>
-                          <w:sz w:val="18"/>
-                          <w:szCs w:val="18"/>
-                        </w:rPr>
-                        <w:t>'</w:t>
-                      </w:r>
-                    </w:p>
-                    <w:p>
-                      <w:pPr>
-                        <w:spacing w:line="240" w:lineRule="exact"/>
-                        <w:rPr>
-                          <w:color w:val="FFFFFF" w:themeColor="background1"/>
-                          <w:sz w:val="18"/>
-                          <w:szCs w:val="18"/>
-                        </w:rPr>
-                      </w:pPr>
-                      <w:r>
-                        <w:rPr>
-                          <w:rFonts w:hint="eastAsia"/>
-                          <w:color w:val="548DD4" w:themeColor="text2" w:themeTint="99"/>
-                          <w:sz w:val="18"/>
-                          <w:szCs w:val="18"/>
-                        </w:rPr>
-                        <w:t>#</w:t>
-                      </w:r>
-                      <w:r>
-                        <w:rPr>
-                          <w:rFonts w:ascii="Arial" w:hAnsi="Arial"/>
-                          <w:color w:val="548DD4" w:themeColor="text2" w:themeTint="99"/>
-                          <w:sz w:val="18"/>
-                          <w:szCs w:val="18"/>
-                        </w:rPr>
-                        <w:t>LOG</w:t>
-                      </w:r>
-                      <w:r>
-                        <w:rPr>
-                          <w:color w:val="548DD4" w:themeColor="text2" w:themeTint="99"/>
-                          <w:sz w:val="18"/>
-                          <w:szCs w:val="18"/>
-                        </w:rPr>
-                        <w:t>_</w:t>
-                      </w:r>
-                      <w:r>
-                        <w:rPr>
-                          <w:rFonts w:ascii="Arial" w:hAnsi="Arial"/>
-                          <w:color w:val="548DD4" w:themeColor="text2" w:themeTint="99"/>
-                          <w:sz w:val="18"/>
-                          <w:szCs w:val="18"/>
-                        </w:rPr>
-                        <w:t>LEVEL</w:t>
-                      </w:r>
-                      <w:r>
-                        <w:rPr>
-                          <w:color w:val="548DD4" w:themeColor="text2" w:themeTint="99"/>
-                          <w:sz w:val="18"/>
-                          <w:szCs w:val="18"/>
-                        </w:rPr>
-                        <w:t>='</w:t>
-                      </w:r>
-                      <w:r>
-                        <w:rPr>
-                          <w:rFonts w:ascii="Arial" w:hAnsi="Arial"/>
-                          <w:color w:val="548DD4" w:themeColor="text2" w:themeTint="99"/>
-                          <w:sz w:val="18"/>
-                          <w:szCs w:val="18"/>
-                        </w:rPr>
-                        <w:t>NORMAL</w:t>
-                      </w:r>
-                      <w:r>
-                        <w:rPr>
-                          <w:color w:val="548DD4" w:themeColor="text2" w:themeTint="99"/>
-                          <w:sz w:val="18"/>
-                          <w:szCs w:val="18"/>
-                        </w:rPr>
-                        <w:t>'</w:t>
-                      </w:r>
-                    </w:p>
-                  </w:txbxContent>
-                </v:textbox>
-              </v:shape>
-            </w:pict>
-          </mc:Fallback>
-        </mc:AlternateContent>
-      </w:r>
-    </w:p>
-    <w:p>
-      <w:pPr>
-        <w:rPr>
-          <w:rFonts w:asciiTheme="minorEastAsia" w:hAnsiTheme="minorEastAsia"/>
-        </w:rPr>
-      </w:pPr>
-    </w:p>
-    <w:p>
-      <w:pPr>
-        <w:rPr>
-          <w:rFonts w:asciiTheme="minorEastAsia" w:hAnsiTheme="minorEastAsia"/>
-        </w:rPr>
-      </w:pPr>
-    </w:p>
-    <w:p>
-      <w:pPr>
-        <w:rPr>
-          <w:rFonts w:asciiTheme="minorEastAsia" w:hAnsiTheme="minorEastAsia"/>
-        </w:rPr>
-      </w:pPr>
-    </w:p>
-    <w:p>
-      <w:pPr>
-        <w:rPr>
-          <w:rFonts w:asciiTheme="minorEastAsia" w:hAnsiTheme="minorEastAsia"/>
-        </w:rPr>
-      </w:pPr>
-    </w:p>
-    <w:p>
-      <w:pPr>
-        <w:rPr>
-          <w:rFonts w:asciiTheme="minorEastAsia" w:hAnsiTheme="minorEastAsia"/>
-        </w:rPr>
-      </w:pPr>
-    </w:p>
-    <w:p>
-      <w:pPr>
-        <w:pStyle w:val="a7"/>
-        <w:widowControl/>
-        <w:ind w:leftChars="0" w:left="420"/>
-        <w:jc w:val="left"/>
-        <w:rPr>
-          <w:rFonts w:asciiTheme="minorEastAsia" w:hAnsiTheme="minorEastAsia"/>
-          <w:u w:val="single"/>
-        </w:rPr>
-      </w:pPr>
-      <w:r>
-        <w:rPr>
-          <w:rFonts w:asciiTheme="minorEastAsia" w:hAnsiTheme="minorEastAsia" w:hint="eastAsia"/>
-        </w:rPr>
-        <w:t>※ ログレベル変更は、</w:t>
-      </w:r>
-      <w:r>
-        <w:rPr>
-          <w:rFonts w:asciiTheme="minorEastAsia" w:hAnsiTheme="minorEastAsia" w:hint="eastAsia"/>
-          <w:u w:val="single"/>
-        </w:rPr>
-        <w:t>プロセス再起動（</w:t>
-      </w:r>
-      <w:r>
-        <w:rPr>
-          <w:rFonts w:ascii="Arial" w:hAnsi="Arial" w:hint="eastAsia"/>
-          <w:u w:val="single"/>
-        </w:rPr>
-        <w:t>Restart</w:t>
-      </w:r>
-      <w:r>
-        <w:rPr>
-          <w:rFonts w:asciiTheme="minorEastAsia" w:hAnsiTheme="minorEastAsia" w:hint="eastAsia"/>
-          <w:u w:val="single"/>
-        </w:rPr>
-        <w:t>）後に有効になります。</w:t>
-      </w:r>
-    </w:p>
-    <w:p>
-      <w:pPr>
-        <w:pStyle w:val="a7"/>
-        <w:widowControl/>
-        <w:ind w:leftChars="0" w:left="420" w:firstLineChars="150" w:firstLine="315"/>
-        <w:jc w:val="left"/>
-        <w:rPr>
-          <w:rFonts w:asciiTheme="minorEastAsia" w:hAnsiTheme="minorEastAsia"/>
-        </w:rPr>
-      </w:pPr>
-      <w:r>
-        <w:rPr>
-          <w:rFonts w:asciiTheme="minorEastAsia" w:hAnsiTheme="minorEastAsia" w:hint="eastAsia"/>
-        </w:rPr>
-        <w:t>再起動については次節（「</w:t>
-      </w:r>
-      <w:r>
-        <w:rPr>
-          <w:rFonts w:asciiTheme="minorEastAsia" w:hAnsiTheme="minorEastAsia"/>
-        </w:rPr>
-        <w:fldChar w:fldCharType="begin"/>
-      </w:r>
-      <w:r>
-        <w:rPr>
-          <w:rFonts w:asciiTheme="minorEastAsia" w:hAnsiTheme="minorEastAsia"/>
-        </w:rPr>
-        <w:instrText xml:space="preserve"> </w:instrText>
-      </w:r>
-      <w:r>
-        <w:rPr>
-          <w:rFonts w:asciiTheme="minorEastAsia" w:hAnsiTheme="minorEastAsia" w:hint="eastAsia"/>
-        </w:rPr>
-        <w:instrText>REF _Ref515267821 \w \h</w:instrText>
-      </w:r>
-      <w:r>
-        <w:rPr>
-          <w:rFonts w:asciiTheme="minorEastAsia" w:hAnsiTheme="minorEastAsia"/>
-        </w:rPr>
-        <w:instrText xml:space="preserve"> </w:instrText>
-      </w:r>
-      <w:r>
-        <w:rPr>
-          <w:rFonts w:asciiTheme="minorEastAsia" w:hAnsiTheme="minorEastAsia"/>
-        </w:rPr>
-        <w:instrText xml:space="preserve"> \* MERGEFORMAT </w:instrText>
-      </w:r>
-      <w:r>
-        <w:rPr>
-          <w:rFonts w:asciiTheme="minorEastAsia" w:hAnsiTheme="minorEastAsia"/>
-        </w:rPr>
-      </w:r>
-      <w:r>
-        <w:rPr>
-          <w:rFonts w:asciiTheme="minorEastAsia" w:hAnsiTheme="minorEastAsia"/>
-        </w:rPr>
-        <w:fldChar w:fldCharType="separate"/>
-      </w:r>
-      <w:r>
-        <w:rPr>
-          <w:rFonts w:asciiTheme="minorEastAsia" w:hAnsiTheme="minorEastAsia"/>
-        </w:rPr>
-        <w:t xml:space="preserve"> </w:t>
-      </w:r>
-      <w:r>
-        <w:rPr>
-          <w:rFonts w:ascii="Arial" w:hAnsi="Arial"/>
-        </w:rPr>
-        <w:t>5.2</w:t>
-      </w:r>
-      <w:r>
-        <w:rPr>
-          <w:rFonts w:asciiTheme="minorEastAsia" w:hAnsiTheme="minorEastAsia"/>
-        </w:rPr>
-        <w:fldChar w:fldCharType="end"/>
-      </w:r>
-      <w:r>
-        <w:rPr>
-          <w:rFonts w:asciiTheme="minorEastAsia" w:hAnsiTheme="minorEastAsia"/>
-        </w:rPr>
-        <w:fldChar w:fldCharType="begin"/>
-      </w:r>
-      <w:r>
-        <w:rPr>
-          <w:rFonts w:asciiTheme="minorEastAsia" w:hAnsiTheme="minorEastAsia"/>
-        </w:rPr>
-        <w:instrText xml:space="preserve"> REF _Ref515267864 \h </w:instrText>
-      </w:r>
-      <w:r>
-        <w:rPr>
-          <w:rFonts w:asciiTheme="minorEastAsia" w:hAnsiTheme="minorEastAsia"/>
-        </w:rPr>
-        <w:instrText xml:space="preserve"> \* MERGEFORMAT </w:instrText>
-      </w:r>
-      <w:r>
-        <w:rPr>
-          <w:rFonts w:asciiTheme="minorEastAsia" w:hAnsiTheme="minorEastAsia"/>
-        </w:rPr>
-      </w:r>
-      <w:r>
-        <w:rPr>
-          <w:rFonts w:asciiTheme="minorEastAsia" w:hAnsiTheme="minorEastAsia"/>
-        </w:rPr>
-        <w:fldChar w:fldCharType="separate"/>
-      </w:r>
-      <w:r>
-        <w:rPr>
-          <w:rFonts w:asciiTheme="minorEastAsia" w:hAnsiTheme="minorEastAsia" w:hint="eastAsia"/>
-        </w:rPr>
-        <w:t>メンテナンス方法について</w:t>
-      </w:r>
-      <w:r>
-        <w:rPr>
-          <w:rFonts w:asciiTheme="minorEastAsia" w:hAnsiTheme="minorEastAsia"/>
-        </w:rPr>
-        <w:fldChar w:fldCharType="end"/>
-      </w:r>
-      <w:r>
-        <w:rPr>
-          <w:rFonts w:asciiTheme="minorEastAsia" w:hAnsiTheme="minorEastAsia" w:hint="eastAsia"/>
-        </w:rPr>
-        <w:t>」）を参照してください。</w:t>
-      </w:r>
-    </w:p>
-    <w:p>
-      <w:pPr>
-        <w:widowControl/>
-        <w:jc w:val="left"/>
-        <w:rPr>
-          <w:rFonts w:asciiTheme="minorEastAsia" w:hAnsiTheme="minorEastAsia"/>
-        </w:rPr>
-      </w:pPr>
-      <w:r>
-        <w:rPr>
-          <w:rFonts w:asciiTheme="minorEastAsia" w:hAnsiTheme="minorEastAsia"/>
-        </w:rPr>
-        <w:br w:type="page"/>
-      </w:r>
-    </w:p>
-    <w:p>
-      <w:pPr>
-        <w:pStyle w:val="20"/>
-      </w:pPr>
-      <w:bookmarkStart w:id="249" w:name="_Ref515267781"/>
-      <w:bookmarkStart w:id="250" w:name="_Ref515267821"/>
-      <w:bookmarkStart w:id="251" w:name="_Ref515267830"/>
-      <w:bookmarkStart w:id="252" w:name="_Ref515267834"/>
-      <w:bookmarkStart w:id="253" w:name="_Ref515267837"/>
-      <w:bookmarkStart w:id="254" w:name="_Ref515267844"/>
-      <w:bookmarkStart w:id="255" w:name="_Ref515267864"/>
-      <w:bookmarkStart w:id="256" w:name="_Toc14438585"/>
-      <w:r>
-        <w:rPr>
-          <w:rFonts w:hint="eastAsia"/>
-        </w:rPr>
-        <w:lastRenderedPageBreak/>
-        <w:t>メンテナンス方法について</w:t>
-      </w:r>
-      <w:bookmarkEnd w:id="249"/>
-      <w:bookmarkEnd w:id="250"/>
-      <w:bookmarkEnd w:id="251"/>
-      <w:bookmarkEnd w:id="252"/>
-      <w:bookmarkEnd w:id="253"/>
-      <w:bookmarkEnd w:id="254"/>
-      <w:bookmarkEnd w:id="255"/>
-      <w:bookmarkEnd w:id="256"/>
-    </w:p>
-    <w:p>
-      <w:pPr>
-        <w:pStyle w:val="a7"/>
-        <w:keepNext/>
-        <w:numPr>
-          <w:ilvl w:val="1"/>
-          <w:numId w:val="9"/>
-        </w:numPr>
-        <w:pBdr>
-          <w:bottom w:val="single" w:sz="4" w:space="1" w:color="auto"/>
-        </w:pBdr>
-        <w:spacing w:line="276" w:lineRule="auto"/>
-        <w:ind w:leftChars="0"/>
-        <w:outlineLvl w:val="0"/>
-        <w:rPr>
-          <w:rFonts w:ascii="メイリオ" w:eastAsia="メイリオ" w:hAnsi="メイリオ" w:cstheme="majorBidi"/>
-          <w:b/>
-          <w:vanish/>
-          <w:color w:val="002B62"/>
-          <w:sz w:val="28"/>
-          <w:szCs w:val="28"/>
-        </w:rPr>
-      </w:pPr>
-      <w:bookmarkStart w:id="257" w:name="_Toc14437901"/>
-      <w:bookmarkStart w:id="258" w:name="_Toc14437936"/>
-      <w:bookmarkStart w:id="259" w:name="_Toc14438586"/>
+      <w:bookmarkStart w:id="257" w:name="_Toc14437898"/>
+      <w:bookmarkStart w:id="258" w:name="_Toc14437933"/>
+      <w:bookmarkStart w:id="259" w:name="_Toc14438583"/>
+      <w:bookmarkStart w:id="260" w:name="_Toc31031907"/>
+      <w:bookmarkStart w:id="261" w:name="_Toc31032157"/>
+      <w:bookmarkStart w:id="262" w:name="_Toc31032188"/>
       <w:bookmarkEnd w:id="257"/>
       <w:bookmarkEnd w:id="258"/>
       <w:bookmarkEnd w:id="259"/>
-    </w:p>
-    <w:p>
-      <w:pPr>
-        <w:pStyle w:val="30"/>
-        <w:spacing w:before="143" w:after="143"/>
-      </w:pPr>
-      <w:bookmarkStart w:id="260" w:name="_Toc14438587"/>
+      <w:bookmarkEnd w:id="260"/>
+      <w:bookmarkEnd w:id="261"/>
+      <w:bookmarkEnd w:id="262"/>
+    </w:p>
+    <w:p>
+      <w:pPr>
+        <w:pStyle w:val="20"/>
+      </w:pPr>
+      <w:bookmarkStart w:id="263" w:name="_Toc31032189"/>
+      <w:r>
+        <w:rPr>
+          <w:rFonts w:hint="eastAsia"/>
+        </w:rPr>
+        <w:t>ログレベルの変更</w:t>
+      </w:r>
+      <w:bookmarkEnd w:id="263"/>
+    </w:p>
+    <w:p>
+      <w:pPr>
+        <w:ind w:left="680"/>
+        <w:rPr>
+          <w:rFonts w:asciiTheme="minorEastAsia" w:hAnsiTheme="minorEastAsia"/>
+        </w:rPr>
+      </w:pPr>
+      <w:r>
+        <w:rPr>
+          <w:rFonts w:ascii="Arial" w:hAnsi="Arial"/>
+        </w:rPr>
+        <w:t>ITA</w:t>
+      </w:r>
+      <w:r>
+        <w:rPr>
+          <w:rFonts w:asciiTheme="minorEastAsia" w:hAnsiTheme="minorEastAsia" w:hint="eastAsia"/>
+        </w:rPr>
+        <w:t>システムのプロセスのログレベルの変更方法は次の通りです。</w:t>
+      </w:r>
+    </w:p>
+    <w:p>
+      <w:pPr>
+        <w:ind w:left="840"/>
+        <w:rPr>
+          <w:rFonts w:asciiTheme="minorEastAsia" w:hAnsiTheme="minorEastAsia"/>
+        </w:rPr>
+      </w:pPr>
+      <w:r>
+        <w:rPr>
+          <w:rFonts w:asciiTheme="minorEastAsia" w:hAnsiTheme="minorEastAsia" w:hint="eastAsia"/>
+        </w:rPr>
+        <w:t>対象ディレクトリの対象ファイルを開き、以下のように修正します。</w:t>
+      </w:r>
+    </w:p>
+    <w:p>
+      <w:pPr>
+        <w:ind w:left="840"/>
+        <w:rPr>
+          <w:rFonts w:asciiTheme="minorEastAsia" w:hAnsiTheme="minorEastAsia"/>
+        </w:rPr>
+      </w:pPr>
+    </w:p>
+    <w:p>
+      <w:pPr>
+        <w:ind w:leftChars="200" w:left="840" w:hangingChars="200" w:hanging="420"/>
+        <w:rPr>
+          <w:rFonts w:ascii="Arial" w:eastAsia="ＭＳ Ｐゴシック" w:hAnsi="Arial" w:cs="Times New Roman"/>
+          <w:szCs w:val="21"/>
+        </w:rPr>
+      </w:pPr>
+      <w:r>
+        <w:rPr>
+          <w:rFonts w:ascii="Arial" w:eastAsia="ＭＳ Ｐゴシック" w:hAnsi="Arial" w:cs="Times New Roman" w:hint="eastAsia"/>
+          <w:szCs w:val="21"/>
+        </w:rPr>
+        <w:t>①</w:t>
+      </w:r>
+      <w:r>
+        <w:rPr>
+          <w:rFonts w:ascii="Arial" w:eastAsia="ＭＳ Ｐゴシック" w:hAnsi="Arial" w:cs="Times New Roman" w:hint="eastAsia"/>
+          <w:szCs w:val="21"/>
+        </w:rPr>
+        <w:t xml:space="preserve">　</w:t>
+      </w:r>
+      <w:r>
+        <w:rPr>
+          <w:rFonts w:ascii="Arial" w:eastAsia="ＭＳ Ｐゴシック" w:hAnsi="Arial" w:cs="Times New Roman" w:hint="eastAsia"/>
+        </w:rPr>
+        <w:t>NORMAL</w:t>
+      </w:r>
+      <w:r>
+        <w:rPr>
+          <w:rFonts w:ascii="Arial" w:eastAsia="ＭＳ Ｐゴシック" w:hAnsi="Arial" w:cs="Times New Roman" w:hint="eastAsia"/>
+        </w:rPr>
+        <w:t>レベルへの変更</w:t>
+      </w:r>
+      <w:r>
+        <w:rPr>
+          <w:rFonts w:ascii="Arial" w:eastAsia="ＭＳ Ｐゴシック" w:hAnsi="Arial" w:cs="Times New Roman"/>
+        </w:rPr>
+        <w:br/>
+      </w:r>
+      <w:r>
+        <w:rPr>
+          <w:rFonts w:ascii="Arial" w:eastAsia="ＭＳ Ｐゴシック" w:hAnsi="Arial" w:cs="Times New Roman" w:hint="eastAsia"/>
+        </w:rPr>
+        <w:t>以下のファイル</w:t>
+      </w:r>
+      <w:r>
+        <w:rPr>
+          <w:rFonts w:ascii="Arial" w:eastAsia="ＭＳ Ｐゴシック" w:hAnsi="Arial" w:cs="Times New Roman" w:hint="eastAsia"/>
+        </w:rPr>
+        <w:t>の</w:t>
+      </w:r>
+      <w:r>
+        <w:rPr>
+          <w:rFonts w:ascii="Arial" w:eastAsia="ＭＳ Ｐゴシック" w:hAnsi="Arial" w:cs="Times New Roman" w:hint="eastAsia"/>
+        </w:rPr>
+        <w:t>8</w:t>
+      </w:r>
+      <w:r>
+        <w:rPr>
+          <w:rFonts w:ascii="Arial" w:eastAsia="ＭＳ Ｐゴシック" w:hAnsi="Arial" w:cs="Times New Roman" w:hint="eastAsia"/>
+        </w:rPr>
+        <w:t>行目「</w:t>
+      </w:r>
+      <w:r>
+        <w:rPr>
+          <w:rFonts w:ascii="Arial" w:eastAsia="ＭＳ Ｐゴシック" w:hAnsi="Arial" w:cs="Times New Roman" w:hint="eastAsia"/>
+        </w:rPr>
+        <w:t>DEBUG</w:t>
+      </w:r>
+      <w:r>
+        <w:rPr>
+          <w:rFonts w:ascii="Arial" w:eastAsia="ＭＳ Ｐゴシック" w:hAnsi="Arial" w:cs="Times New Roman" w:hint="eastAsia"/>
+        </w:rPr>
+        <w:t>」を「</w:t>
+      </w:r>
+      <w:r>
+        <w:rPr>
+          <w:rFonts w:ascii="Arial" w:eastAsia="ＭＳ Ｐゴシック" w:hAnsi="Arial" w:cs="Times New Roman" w:hint="eastAsia"/>
+        </w:rPr>
+        <w:t>NORMAL</w:t>
+      </w:r>
+      <w:r>
+        <w:rPr>
+          <w:rFonts w:ascii="Arial" w:eastAsia="ＭＳ Ｐゴシック" w:hAnsi="Arial" w:cs="Times New Roman" w:hint="eastAsia"/>
+        </w:rPr>
+        <w:t>」に書き換えます。</w:t>
+      </w:r>
+      <w:r>
+        <w:rPr>
+          <w:rFonts w:ascii="Arial" w:eastAsia="ＭＳ Ｐゴシック" w:hAnsi="Arial" w:cs="Times New Roman"/>
+        </w:rPr>
+        <w:br/>
+      </w:r>
+      <w:r>
+        <w:rPr>
+          <w:rFonts w:ascii="Arial" w:eastAsia="ＭＳ Ｐゴシック" w:hAnsi="Arial" w:cs="Times New Roman" w:hint="eastAsia"/>
+        </w:rPr>
+        <w:t>ログレベル設定ファイル：</w:t>
+      </w:r>
+      <w:r>
+        <w:rPr>
+          <w:rFonts w:ascii="Arial" w:eastAsia="ＭＳ Ｐゴシック" w:hAnsi="Arial" w:cs="Times New Roman" w:hint="eastAsia"/>
+          <w:u w:val="single"/>
+        </w:rPr>
+        <w:t xml:space="preserve"> &lt;</w:t>
+      </w:r>
+      <w:r>
+        <w:rPr>
+          <w:rFonts w:ascii="Arial" w:eastAsia="ＭＳ Ｐゴシック" w:hAnsi="Arial" w:cs="Times New Roman" w:hint="eastAsia"/>
+          <w:u w:val="single"/>
+        </w:rPr>
+        <w:t>インストールディレクトリ</w:t>
+      </w:r>
+      <w:r>
+        <w:rPr>
+          <w:rFonts w:ascii="Arial" w:eastAsia="ＭＳ Ｐゴシック" w:hAnsi="Arial" w:cs="Times New Roman" w:hint="eastAsia"/>
+          <w:u w:val="single"/>
+        </w:rPr>
+        <w:t>&gt;</w:t>
+      </w:r>
+      <w:r>
+        <w:rPr>
+          <w:rFonts w:ascii="Arial" w:eastAsia="ＭＳ Ｐゴシック" w:hAnsi="Arial" w:cs="Times New Roman"/>
+          <w:u w:val="single"/>
+        </w:rPr>
+        <w:t>/ita-root/</w:t>
+      </w:r>
+      <w:proofErr w:type="spellStart"/>
+      <w:r>
+        <w:rPr>
+          <w:rFonts w:ascii="Arial" w:eastAsia="ＭＳ Ｐゴシック" w:hAnsi="Arial" w:cs="Times New Roman"/>
+          <w:u w:val="single"/>
+        </w:rPr>
+        <w:t>confs</w:t>
+      </w:r>
+      <w:proofErr w:type="spellEnd"/>
+      <w:r>
+        <w:rPr>
+          <w:rFonts w:ascii="Arial" w:eastAsia="ＭＳ Ｐゴシック" w:hAnsi="Arial" w:cs="Times New Roman"/>
+          <w:u w:val="single"/>
+        </w:rPr>
+        <w:t>/</w:t>
+      </w:r>
+      <w:proofErr w:type="spellStart"/>
+      <w:r>
+        <w:rPr>
+          <w:rFonts w:ascii="Arial" w:eastAsia="ＭＳ Ｐゴシック" w:hAnsi="Arial" w:cs="Times New Roman"/>
+          <w:u w:val="single"/>
+        </w:rPr>
+        <w:t>backyardconfs</w:t>
+      </w:r>
+      <w:proofErr w:type="spellEnd"/>
+      <w:r>
+        <w:rPr>
+          <w:rFonts w:ascii="Arial" w:eastAsia="ＭＳ Ｐゴシック" w:hAnsi="Arial" w:cs="Times New Roman"/>
+          <w:u w:val="single"/>
+        </w:rPr>
+        <w:t>/</w:t>
+      </w:r>
+      <w:proofErr w:type="spellStart"/>
+      <w:r>
+        <w:rPr>
+          <w:rFonts w:ascii="Arial" w:eastAsia="ＭＳ Ｐゴシック" w:hAnsi="Arial" w:cs="Times New Roman"/>
+          <w:u w:val="single"/>
+        </w:rPr>
+        <w:t>ita_env</w:t>
+      </w:r>
+      <w:proofErr w:type="spellEnd"/>
+    </w:p>
+    <w:p>
+      <w:pPr>
+        <w:rPr>
+          <w:rFonts w:ascii="Arial" w:eastAsia="ＭＳ Ｐゴシック" w:hAnsi="Arial" w:cs="Times New Roman"/>
+          <w:szCs w:val="21"/>
+        </w:rPr>
+      </w:pPr>
+    </w:p>
+    <w:p>
+      <w:pPr>
+        <w:ind w:leftChars="200" w:left="840" w:hangingChars="200" w:hanging="420"/>
+        <w:rPr>
+          <w:rFonts w:ascii="Arial" w:eastAsia="ＭＳ Ｐゴシック" w:hAnsi="Arial" w:cs="Times New Roman"/>
+          <w:szCs w:val="21"/>
+        </w:rPr>
+      </w:pPr>
+      <w:r>
+        <w:rPr>
+          <w:rFonts w:ascii="Arial" w:eastAsia="ＭＳ Ｐゴシック" w:hAnsi="Arial" w:cs="Times New Roman" w:hint="eastAsia"/>
+          <w:szCs w:val="21"/>
+        </w:rPr>
+        <w:t>②</w:t>
+      </w:r>
+      <w:r>
+        <w:rPr>
+          <w:rFonts w:ascii="Arial" w:eastAsia="ＭＳ Ｐゴシック" w:hAnsi="Arial" w:cs="Times New Roman" w:hint="eastAsia"/>
+          <w:szCs w:val="21"/>
+        </w:rPr>
+        <w:t xml:space="preserve">　</w:t>
+      </w:r>
+      <w:r>
+        <w:rPr>
+          <w:rFonts w:ascii="Arial" w:eastAsia="ＭＳ Ｐゴシック" w:hAnsi="Arial" w:cs="Times New Roman" w:hint="eastAsia"/>
+        </w:rPr>
+        <w:t>DEBUG</w:t>
+      </w:r>
+      <w:r>
+        <w:rPr>
+          <w:rFonts w:ascii="Arial" w:eastAsia="ＭＳ Ｐゴシック" w:hAnsi="Arial" w:cs="Times New Roman" w:hint="eastAsia"/>
+        </w:rPr>
+        <w:t>レベルへの変更</w:t>
+      </w:r>
+      <w:r>
+        <w:rPr>
+          <w:rFonts w:ascii="Arial" w:eastAsia="ＭＳ Ｐゴシック" w:hAnsi="Arial" w:cs="Times New Roman"/>
+        </w:rPr>
+        <w:br/>
+      </w:r>
+      <w:r>
+        <w:rPr>
+          <w:rFonts w:ascii="Arial" w:eastAsia="ＭＳ Ｐゴシック" w:hAnsi="Arial" w:cs="Times New Roman" w:hint="eastAsia"/>
+        </w:rPr>
+        <w:t>以下の</w:t>
+      </w:r>
+      <w:r>
+        <w:rPr>
+          <w:rFonts w:ascii="Arial" w:eastAsia="ＭＳ Ｐゴシック" w:hAnsi="Arial" w:cs="Times New Roman" w:hint="eastAsia"/>
+        </w:rPr>
+        <w:t>ファイルの</w:t>
+      </w:r>
+      <w:r>
+        <w:rPr>
+          <w:rFonts w:ascii="Arial" w:eastAsia="ＭＳ Ｐゴシック" w:hAnsi="Arial" w:cs="Times New Roman" w:hint="eastAsia"/>
+        </w:rPr>
+        <w:t>8</w:t>
+      </w:r>
+      <w:r>
+        <w:rPr>
+          <w:rFonts w:ascii="Arial" w:eastAsia="ＭＳ Ｐゴシック" w:hAnsi="Arial" w:cs="Times New Roman" w:hint="eastAsia"/>
+        </w:rPr>
+        <w:t>行目「</w:t>
+      </w:r>
+      <w:r>
+        <w:rPr>
+          <w:rFonts w:ascii="Arial" w:eastAsia="ＭＳ Ｐゴシック" w:hAnsi="Arial" w:cs="Times New Roman" w:hint="eastAsia"/>
+        </w:rPr>
+        <w:t>NORMAL</w:t>
+      </w:r>
+      <w:r>
+        <w:rPr>
+          <w:rFonts w:ascii="Arial" w:eastAsia="ＭＳ Ｐゴシック" w:hAnsi="Arial" w:cs="Times New Roman" w:hint="eastAsia"/>
+        </w:rPr>
+        <w:t>」を「</w:t>
+      </w:r>
+      <w:r>
+        <w:rPr>
+          <w:rFonts w:ascii="Arial" w:eastAsia="ＭＳ Ｐゴシック" w:hAnsi="Arial" w:cs="Times New Roman" w:hint="eastAsia"/>
+        </w:rPr>
+        <w:t>DEBUG</w:t>
+      </w:r>
+      <w:r>
+        <w:rPr>
+          <w:rFonts w:ascii="Arial" w:eastAsia="ＭＳ Ｐゴシック" w:hAnsi="Arial" w:cs="Times New Roman" w:hint="eastAsia"/>
+        </w:rPr>
+        <w:t>」に書き換えます。</w:t>
+      </w:r>
+      <w:r>
+        <w:rPr>
+          <w:rFonts w:ascii="Arial" w:eastAsia="ＭＳ Ｐゴシック" w:hAnsi="Arial" w:cs="Times New Roman"/>
+        </w:rPr>
+        <w:br/>
+      </w:r>
+      <w:r>
+        <w:rPr>
+          <w:rFonts w:ascii="Arial" w:eastAsia="ＭＳ Ｐゴシック" w:hAnsi="Arial" w:cs="Times New Roman" w:hint="eastAsia"/>
+        </w:rPr>
+        <w:t>ログレベル設定ファイル：</w:t>
+      </w:r>
+      <w:r>
+        <w:rPr>
+          <w:rFonts w:ascii="Arial" w:eastAsia="ＭＳ Ｐゴシック" w:hAnsi="Arial" w:cs="Times New Roman" w:hint="eastAsia"/>
+        </w:rPr>
+        <w:t xml:space="preserve"> </w:t>
+      </w:r>
+      <w:r>
+        <w:rPr>
+          <w:rFonts w:ascii="Arial" w:eastAsia="ＭＳ Ｐゴシック" w:hAnsi="Arial" w:cs="Times New Roman" w:hint="eastAsia"/>
+          <w:u w:val="single"/>
+        </w:rPr>
+        <w:t>&lt;</w:t>
+      </w:r>
+      <w:r>
+        <w:rPr>
+          <w:rFonts w:ascii="Arial" w:eastAsia="ＭＳ Ｐゴシック" w:hAnsi="Arial" w:cs="Times New Roman" w:hint="eastAsia"/>
+          <w:u w:val="single"/>
+        </w:rPr>
+        <w:t>インストールディレクトリ</w:t>
+      </w:r>
+      <w:r>
+        <w:rPr>
+          <w:rFonts w:ascii="Arial" w:eastAsia="ＭＳ Ｐゴシック" w:hAnsi="Arial" w:cs="Times New Roman" w:hint="eastAsia"/>
+          <w:u w:val="single"/>
+        </w:rPr>
+        <w:t>&gt;</w:t>
+      </w:r>
+      <w:r>
+        <w:rPr>
+          <w:rFonts w:ascii="Arial" w:eastAsia="ＭＳ Ｐゴシック" w:hAnsi="Arial" w:cs="Times New Roman"/>
+          <w:u w:val="single"/>
+        </w:rPr>
+        <w:t>/ita-root/</w:t>
+      </w:r>
+      <w:proofErr w:type="spellStart"/>
+      <w:r>
+        <w:rPr>
+          <w:rFonts w:ascii="Arial" w:eastAsia="ＭＳ Ｐゴシック" w:hAnsi="Arial" w:cs="Times New Roman"/>
+          <w:u w:val="single"/>
+        </w:rPr>
+        <w:t>confs</w:t>
+      </w:r>
+      <w:proofErr w:type="spellEnd"/>
+      <w:r>
+        <w:rPr>
+          <w:rFonts w:ascii="Arial" w:eastAsia="ＭＳ Ｐゴシック" w:hAnsi="Arial" w:cs="Times New Roman"/>
+          <w:u w:val="single"/>
+        </w:rPr>
+        <w:t>/</w:t>
+      </w:r>
+      <w:proofErr w:type="spellStart"/>
+      <w:r>
+        <w:rPr>
+          <w:rFonts w:ascii="Arial" w:eastAsia="ＭＳ Ｐゴシック" w:hAnsi="Arial" w:cs="Times New Roman"/>
+          <w:u w:val="single"/>
+        </w:rPr>
+        <w:t>backyardconfs</w:t>
+      </w:r>
+      <w:proofErr w:type="spellEnd"/>
+      <w:r>
+        <w:rPr>
+          <w:rFonts w:ascii="Arial" w:eastAsia="ＭＳ Ｐゴシック" w:hAnsi="Arial" w:cs="Times New Roman"/>
+          <w:u w:val="single"/>
+        </w:rPr>
+        <w:t>/</w:t>
+      </w:r>
+      <w:proofErr w:type="spellStart"/>
+      <w:r>
+        <w:rPr>
+          <w:rFonts w:ascii="Arial" w:eastAsia="ＭＳ Ｐゴシック" w:hAnsi="Arial" w:cs="Times New Roman"/>
+          <w:u w:val="single"/>
+        </w:rPr>
+        <w:t>ita_env</w:t>
+      </w:r>
+      <w:proofErr w:type="spellEnd"/>
+    </w:p>
+    <w:p>
+      <w:pPr>
+        <w:rPr>
+          <w:rFonts w:ascii="Arial" w:eastAsia="ＭＳ Ｐゴシック" w:hAnsi="Arial" w:cs="Times New Roman"/>
+          <w:szCs w:val="21"/>
+        </w:rPr>
+      </w:pPr>
+    </w:p>
+    <w:p>
+      <w:pPr>
+        <w:ind w:firstLineChars="400" w:firstLine="840"/>
+        <w:rPr>
+          <w:rFonts w:ascii="Arial" w:eastAsia="ＭＳ Ｐゴシック" w:hAnsi="Arial" w:cs="Times New Roman"/>
+          <w:b/>
+          <w:szCs w:val="21"/>
+          <w:u w:val="single"/>
+        </w:rPr>
+      </w:pPr>
+      <w:r>
+        <w:rPr>
+          <w:rFonts w:ascii="Arial" w:eastAsia="ＭＳ Ｐゴシック" w:hAnsi="Arial" w:cs="Times New Roman" w:hint="eastAsia"/>
+          <w:szCs w:val="21"/>
+        </w:rPr>
+        <w:t>書き換え後、</w:t>
+      </w:r>
+      <w:r>
+        <w:rPr>
+          <w:rFonts w:ascii="Arial" w:eastAsia="ＭＳ Ｐゴシック" w:hAnsi="Arial" w:cs="Times New Roman" w:hint="eastAsia"/>
+          <w:b/>
+          <w:szCs w:val="21"/>
+          <w:u w:val="single"/>
+        </w:rPr>
+        <w:t>プロセス再起動</w:t>
+      </w:r>
+      <w:r>
+        <w:rPr>
+          <w:rFonts w:ascii="Arial" w:eastAsia="ＭＳ Ｐゴシック" w:hAnsi="Arial" w:cs="Times New Roman" w:hint="eastAsia"/>
+          <w:b/>
+          <w:szCs w:val="21"/>
+          <w:u w:val="single"/>
+        </w:rPr>
+        <w:t>(</w:t>
+      </w:r>
+      <w:r>
+        <w:rPr>
+          <w:rFonts w:ascii="Arial" w:eastAsia="ＭＳ Ｐゴシック" w:hAnsi="Arial" w:cs="Times New Roman"/>
+          <w:b/>
+          <w:szCs w:val="21"/>
+          <w:u w:val="single"/>
+        </w:rPr>
+        <w:t>restart</w:t>
+      </w:r>
+      <w:r>
+        <w:rPr>
+          <w:rFonts w:ascii="Arial" w:eastAsia="ＭＳ Ｐゴシック" w:hAnsi="Arial" w:cs="Times New Roman" w:hint="eastAsia"/>
+          <w:b/>
+          <w:szCs w:val="21"/>
+          <w:u w:val="single"/>
+        </w:rPr>
+        <w:t>)</w:t>
+      </w:r>
+      <w:r>
+        <w:rPr>
+          <w:rFonts w:ascii="Arial" w:eastAsia="ＭＳ Ｐゴシック" w:hAnsi="Arial" w:cs="Times New Roman" w:hint="eastAsia"/>
+          <w:b/>
+          <w:szCs w:val="21"/>
+          <w:u w:val="single"/>
+        </w:rPr>
+        <w:t>後に有効になります。</w:t>
+      </w:r>
+    </w:p>
+    <w:p>
+      <w:pPr>
+        <w:ind w:hanging="14"/>
+        <w:rPr>
+          <w:rFonts w:ascii="Arial" w:eastAsia="ＭＳ Ｐゴシック" w:hAnsi="Arial" w:cs="Times New Roman"/>
+          <w:b/>
+          <w:szCs w:val="21"/>
+          <w:u w:val="single"/>
+        </w:rPr>
+      </w:pPr>
+    </w:p>
+    <w:p>
+      <w:pPr>
+        <w:ind w:firstLineChars="400" w:firstLine="840"/>
+        <w:rPr>
+          <w:rFonts w:ascii="Arial" w:eastAsia="ＭＳ Ｐゴシック" w:hAnsi="Arial" w:cs="Times New Roman"/>
+          <w:szCs w:val="21"/>
+        </w:rPr>
+      </w:pPr>
+      <w:r>
+        <w:rPr>
+          <w:rFonts w:ascii="Arial" w:eastAsia="ＭＳ Ｐゴシック" w:hAnsi="Arial" w:cs="Times New Roman" w:hint="eastAsia"/>
+          <w:szCs w:val="21"/>
+        </w:rPr>
+        <w:t>再起動については「</w:t>
+      </w:r>
+      <w:r>
+        <w:rPr>
+          <w:rFonts w:ascii="Arial" w:eastAsia="ＭＳ Ｐゴシック" w:hAnsi="Arial" w:cs="Times New Roman"/>
+          <w:szCs w:val="21"/>
+          <w:u w:val="single"/>
+        </w:rPr>
+        <w:fldChar w:fldCharType="begin"/>
+      </w:r>
+      <w:r>
+        <w:rPr>
+          <w:rFonts w:ascii="Arial" w:eastAsia="ＭＳ Ｐゴシック" w:hAnsi="Arial" w:cs="Times New Roman"/>
+          <w:szCs w:val="21"/>
+          <w:u w:val="single"/>
+        </w:rPr>
+        <w:instrText xml:space="preserve"> </w:instrText>
+      </w:r>
+      <w:r>
+        <w:rPr>
+          <w:rFonts w:ascii="Arial" w:eastAsia="ＭＳ Ｐゴシック" w:hAnsi="Arial" w:cs="Times New Roman" w:hint="eastAsia"/>
+          <w:szCs w:val="21"/>
+          <w:u w:val="single"/>
+        </w:rPr>
+        <w:instrText>REF _Ref515267781 \r \h</w:instrText>
+      </w:r>
+      <w:r>
+        <w:rPr>
+          <w:rFonts w:ascii="Arial" w:eastAsia="ＭＳ Ｐゴシック" w:hAnsi="Arial" w:cs="Times New Roman"/>
+          <w:szCs w:val="21"/>
+          <w:u w:val="single"/>
+        </w:rPr>
+        <w:instrText xml:space="preserve"> </w:instrText>
+      </w:r>
+      <w:r>
+        <w:rPr>
+          <w:rFonts w:ascii="Arial" w:eastAsia="ＭＳ Ｐゴシック" w:hAnsi="Arial" w:cs="Times New Roman"/>
+          <w:szCs w:val="21"/>
+          <w:u w:val="single"/>
+        </w:rPr>
+      </w:r>
+      <w:r>
+        <w:rPr>
+          <w:rFonts w:ascii="Arial" w:eastAsia="ＭＳ Ｐゴシック" w:hAnsi="Arial" w:cs="Times New Roman"/>
+          <w:szCs w:val="21"/>
+          <w:u w:val="single"/>
+        </w:rPr>
+        <w:instrText xml:space="preserve"> \* MERGEFORMAT </w:instrText>
+      </w:r>
+      <w:r>
+        <w:rPr>
+          <w:rFonts w:ascii="Arial" w:eastAsia="ＭＳ Ｐゴシック" w:hAnsi="Arial" w:cs="Times New Roman"/>
+          <w:szCs w:val="21"/>
+          <w:u w:val="single"/>
+        </w:rPr>
+        <w:fldChar w:fldCharType="separate"/>
+      </w:r>
+      <w:r>
+        <w:rPr>
+          <w:rFonts w:ascii="Arial" w:eastAsia="ＭＳ Ｐゴシック" w:hAnsi="Arial" w:cs="Times New Roman"/>
+          <w:szCs w:val="21"/>
+          <w:u w:val="single"/>
+        </w:rPr>
+        <w:t xml:space="preserve"> 5.2</w:t>
+      </w:r>
+      <w:r>
+        <w:rPr>
+          <w:rFonts w:ascii="Arial" w:eastAsia="ＭＳ Ｐゴシック" w:hAnsi="Arial" w:cs="Times New Roman"/>
+          <w:szCs w:val="21"/>
+          <w:u w:val="single"/>
+        </w:rPr>
+        <w:fldChar w:fldCharType="end"/>
+      </w:r>
+      <w:r>
+        <w:rPr>
+          <w:rFonts w:ascii="Arial" w:eastAsia="ＭＳ Ｐゴシック" w:hAnsi="Arial" w:cs="Times New Roman"/>
+          <w:szCs w:val="21"/>
+          <w:u w:val="single"/>
+        </w:rPr>
+        <w:t xml:space="preserve"> </w:t>
+      </w:r>
+      <w:r>
+        <w:rPr>
+          <w:rFonts w:ascii="Arial" w:eastAsia="ＭＳ Ｐゴシック" w:hAnsi="Arial" w:cs="Times New Roman"/>
+          <w:szCs w:val="21"/>
+          <w:u w:val="single"/>
+        </w:rPr>
+        <w:fldChar w:fldCharType="begin"/>
+      </w:r>
+      <w:r>
+        <w:rPr>
+          <w:rFonts w:ascii="Arial" w:eastAsia="ＭＳ Ｐゴシック" w:hAnsi="Arial" w:cs="Times New Roman"/>
+          <w:szCs w:val="21"/>
+          <w:u w:val="single"/>
+        </w:rPr>
+        <w:instrText xml:space="preserve"> REF _Ref515267781 \h </w:instrText>
+      </w:r>
+      <w:r>
+        <w:rPr>
+          <w:rFonts w:ascii="Arial" w:eastAsia="ＭＳ Ｐゴシック" w:hAnsi="Arial" w:cs="Times New Roman"/>
+          <w:szCs w:val="21"/>
+          <w:u w:val="single"/>
+        </w:rPr>
+      </w:r>
+      <w:r>
+        <w:rPr>
+          <w:rFonts w:ascii="Arial" w:eastAsia="ＭＳ Ｐゴシック" w:hAnsi="Arial" w:cs="Times New Roman"/>
+          <w:szCs w:val="21"/>
+          <w:u w:val="single"/>
+        </w:rPr>
+        <w:instrText xml:space="preserve"> \* MERGEFORMAT </w:instrText>
+      </w:r>
+      <w:r>
+        <w:rPr>
+          <w:rFonts w:ascii="Arial" w:eastAsia="ＭＳ Ｐゴシック" w:hAnsi="Arial" w:cs="Times New Roman"/>
+          <w:szCs w:val="21"/>
+          <w:u w:val="single"/>
+        </w:rPr>
+        <w:fldChar w:fldCharType="separate"/>
+      </w:r>
+      <w:r>
+        <w:rPr>
+          <w:rFonts w:hint="eastAsia"/>
+          <w:u w:val="single"/>
+        </w:rPr>
+        <w:t>メンテナンス方法について</w:t>
+      </w:r>
+      <w:r>
+        <w:rPr>
+          <w:rFonts w:ascii="Arial" w:eastAsia="ＭＳ Ｐゴシック" w:hAnsi="Arial" w:cs="Times New Roman"/>
+          <w:szCs w:val="21"/>
+          <w:u w:val="single"/>
+        </w:rPr>
+        <w:fldChar w:fldCharType="end"/>
+      </w:r>
+      <w:r>
+        <w:rPr>
+          <w:rFonts w:ascii="ＭＳ Ｐゴシック" w:eastAsia="ＭＳ Ｐゴシック" w:hAnsi="ＭＳ Ｐゴシック" w:cs="Times New Roman" w:hint="eastAsia"/>
+          <w:szCs w:val="21"/>
+        </w:rPr>
+        <w:t>」を</w:t>
+      </w:r>
+      <w:r>
+        <w:rPr>
+          <w:rFonts w:ascii="Arial" w:eastAsia="ＭＳ Ｐゴシック" w:hAnsi="Arial" w:cs="Times New Roman" w:hint="eastAsia"/>
+          <w:szCs w:val="21"/>
+        </w:rPr>
+        <w:t>参照してください。</w:t>
+      </w:r>
+    </w:p>
+    <w:p>
+      <w:pPr>
+        <w:ind w:firstLineChars="400" w:firstLine="840"/>
+        <w:rPr>
+          <w:rFonts w:ascii="Arial" w:eastAsia="ＭＳ Ｐゴシック" w:hAnsi="Arial" w:cs="Times New Roman"/>
+          <w:color w:val="000000"/>
+          <w:szCs w:val="21"/>
+        </w:rPr>
+      </w:pPr>
+      <w:r>
+        <w:rPr>
+          <w:rFonts w:ascii="Arial" w:eastAsia="ＭＳ Ｐゴシック" w:hAnsi="Arial" w:cs="Times New Roman" w:hint="eastAsia"/>
+          <w:szCs w:val="21"/>
+        </w:rPr>
+        <w:t>ログファイルの出力先：</w:t>
+      </w:r>
+      <w:r>
+        <w:rPr>
+          <w:rFonts w:ascii="Arial" w:eastAsia="ＭＳ Ｐゴシック" w:hAnsi="Arial" w:cs="Times New Roman" w:hint="eastAsia"/>
+          <w:szCs w:val="21"/>
+        </w:rPr>
+        <w:t xml:space="preserve"> </w:t>
+      </w:r>
+      <w:r>
+        <w:rPr>
+          <w:rFonts w:ascii="Arial" w:eastAsia="ＭＳ Ｐゴシック" w:hAnsi="Arial" w:cs="Times New Roman" w:hint="eastAsia"/>
+          <w:szCs w:val="21"/>
+          <w:u w:val="single"/>
+        </w:rPr>
+        <w:t>&lt;</w:t>
+      </w:r>
+      <w:r>
+        <w:rPr>
+          <w:rFonts w:ascii="Arial" w:eastAsia="ＭＳ Ｐゴシック" w:hAnsi="Arial" w:cs="Times New Roman" w:hint="eastAsia"/>
+          <w:szCs w:val="21"/>
+          <w:u w:val="single"/>
+        </w:rPr>
+        <w:t>インストールディレクトリ</w:t>
+      </w:r>
+      <w:r>
+        <w:rPr>
+          <w:rFonts w:ascii="Arial" w:eastAsia="ＭＳ Ｐゴシック" w:hAnsi="Arial" w:cs="Times New Roman" w:hint="eastAsia"/>
+          <w:szCs w:val="21"/>
+          <w:u w:val="single"/>
+        </w:rPr>
+        <w:t>&gt;</w:t>
+      </w:r>
+      <w:r>
+        <w:rPr>
+          <w:rFonts w:ascii="Arial" w:eastAsia="ＭＳ Ｐゴシック" w:hAnsi="Arial" w:cs="Times New Roman"/>
+          <w:color w:val="000000"/>
+          <w:szCs w:val="21"/>
+          <w:u w:val="single"/>
+        </w:rPr>
+        <w:t>/ita-root/logs/</w:t>
+      </w:r>
+      <w:proofErr w:type="spellStart"/>
+      <w:r>
+        <w:rPr>
+          <w:rFonts w:ascii="Arial" w:eastAsia="ＭＳ Ｐゴシック" w:hAnsi="Arial" w:cs="Times New Roman"/>
+          <w:color w:val="000000"/>
+          <w:szCs w:val="21"/>
+          <w:u w:val="single"/>
+        </w:rPr>
+        <w:t>backyardlogs</w:t>
+      </w:r>
+      <w:proofErr w:type="spellEnd"/>
+    </w:p>
+    <w:p>
+      <w:pPr>
+        <w:ind w:left="840"/>
+        <w:rPr>
+          <w:rFonts w:asciiTheme="minorEastAsia" w:hAnsiTheme="minorEastAsia"/>
+        </w:rPr>
+      </w:pPr>
+    </w:p>
+    <w:p>
+      <w:pPr>
+        <w:ind w:left="840"/>
+        <w:rPr>
+          <w:rFonts w:asciiTheme="minorEastAsia" w:hAnsiTheme="minorEastAsia"/>
+        </w:rPr>
+      </w:pPr>
+    </w:p>
+    <w:p>
+      <w:pPr>
+        <w:widowControl/>
+        <w:jc w:val="left"/>
+        <w:rPr>
+          <w:rFonts w:asciiTheme="minorEastAsia" w:hAnsiTheme="minorEastAsia"/>
+        </w:rPr>
+      </w:pPr>
+      <w:r>
+        <w:rPr>
+          <w:rFonts w:asciiTheme="minorEastAsia" w:hAnsiTheme="minorEastAsia"/>
+        </w:rPr>
+        <w:br w:type="page"/>
+      </w:r>
+    </w:p>
+    <w:p>
+      <w:pPr>
+        <w:pStyle w:val="20"/>
+      </w:pPr>
+      <w:bookmarkStart w:id="264" w:name="_Ref515267781"/>
+      <w:bookmarkStart w:id="265" w:name="_Ref515267821"/>
+      <w:bookmarkStart w:id="266" w:name="_Ref515267830"/>
+      <w:bookmarkStart w:id="267" w:name="_Ref515267834"/>
+      <w:bookmarkStart w:id="268" w:name="_Ref515267837"/>
+      <w:bookmarkStart w:id="269" w:name="_Ref515267844"/>
+      <w:bookmarkStart w:id="270" w:name="_Ref515267864"/>
+      <w:bookmarkStart w:id="271" w:name="_Toc31032190"/>
+      <w:r>
+        <w:rPr>
+          <w:rFonts w:hint="eastAsia"/>
+        </w:rPr>
+        <w:lastRenderedPageBreak/>
+        <w:t>メンテナンス方法について</w:t>
+      </w:r>
+      <w:bookmarkEnd w:id="264"/>
+      <w:bookmarkEnd w:id="265"/>
+      <w:bookmarkEnd w:id="266"/>
+      <w:bookmarkEnd w:id="267"/>
+      <w:bookmarkEnd w:id="268"/>
+      <w:bookmarkEnd w:id="269"/>
+      <w:bookmarkEnd w:id="270"/>
+      <w:bookmarkEnd w:id="271"/>
+    </w:p>
+    <w:p>
+      <w:pPr>
+        <w:ind w:leftChars="400" w:left="840"/>
+      </w:pPr>
+      <w:bookmarkStart w:id="272" w:name="_Toc14437901"/>
+      <w:bookmarkStart w:id="273" w:name="_Toc14437936"/>
+      <w:bookmarkStart w:id="274" w:name="_Toc14438586"/>
+      <w:bookmarkStart w:id="275" w:name="_Toc31031910"/>
+      <w:bookmarkEnd w:id="272"/>
+      <w:bookmarkEnd w:id="273"/>
+      <w:bookmarkEnd w:id="274"/>
+      <w:bookmarkEnd w:id="275"/>
       <w:r>
         <w:rPr>
           <w:rFonts w:ascii="Arial" w:hAnsi="Arial" w:hint="eastAsia"/>
         </w:rPr>
-        <w:t>OpenStacu</w:t>
+        <w:t>OpenStac</w:t>
+      </w:r>
+      <w:r>
+        <w:rPr>
+          <w:rFonts w:ascii="Arial" w:hAnsi="Arial"/>
+        </w:rPr>
+        <w:t>k</w:t>
       </w:r>
       <w:r>
         <w:rPr>
@@ -21902,7 +20298,14 @@
         </w:rPr>
         <w:t>再起動</w:t>
       </w:r>
-      <w:bookmarkEnd w:id="260"/>
+    </w:p>
+    <w:p>
+      <w:pPr>
+        <w:ind w:leftChars="400" w:left="840"/>
+        <w:rPr>
+          <w:rFonts w:ascii="Arial" w:hAnsi="Arial" w:hint="eastAsia"/>
+        </w:rPr>
+      </w:pPr>
     </w:p>
     <w:p>
       <w:pPr>
@@ -21911,6 +20314,7 @@
           <w:rFonts w:asciiTheme="minorEastAsia" w:hAnsiTheme="minorEastAsia"/>
         </w:rPr>
       </w:pPr>
+      <w:proofErr w:type="spellStart"/>
       <w:r>
         <w:rPr>
           <w:rFonts w:ascii="Arial" w:hAnsi="Arial"/>
@@ -21941,6 +20345,7 @@
         </w:rPr>
         <w:t>masterSync</w:t>
       </w:r>
+      <w:proofErr w:type="spellEnd"/>
       <w:r>
         <w:rPr>
           <w:rFonts w:asciiTheme="minorEastAsia" w:hAnsiTheme="minorEastAsia"/>
@@ -21962,1173 +20367,11 @@
     </w:p>
     <w:p>
       <w:pPr>
-        <w:pStyle w:val="30"/>
-        <w:numPr>
-          <w:ilvl w:val="0"/>
-          <w:numId w:val="18"/>
-        </w:numPr>
-        <w:spacing w:before="143" w:after="143"/>
-      </w:pPr>
-      <w:bookmarkStart w:id="261" w:name="_Toc14438588"/>
-      <w:r>
-        <w:rPr>
-          <w:rFonts w:ascii="Arial" w:hAnsi="Arial" w:hint="eastAsia"/>
-        </w:rPr>
-        <w:t>RHEL6</w:t>
-      </w:r>
-      <w:r>
-        <w:rPr>
-          <w:rFonts w:hint="eastAsia"/>
-        </w:rPr>
-        <w:t>.</w:t>
-      </w:r>
-      <w:r>
-        <w:rPr>
-          <w:rFonts w:ascii="Arial" w:hAnsi="Arial" w:hint="eastAsia"/>
-        </w:rPr>
-        <w:t>x</w:t>
-      </w:r>
-      <w:r>
-        <w:rPr>
-          <w:rFonts w:hint="eastAsia"/>
-        </w:rPr>
-        <w:t>の場合</w:t>
-      </w:r>
-      <w:bookmarkEnd w:id="261"/>
-    </w:p>
-    <w:p>
-      <w:pPr>
-        <w:pStyle w:val="a7"/>
-        <w:numPr>
-          <w:ilvl w:val="1"/>
-          <w:numId w:val="4"/>
-        </w:numPr>
-        <w:ind w:leftChars="0" w:left="1430"/>
-      </w:pPr>
-      <w:r>
-        <w:rPr>
-          <w:rFonts w:hint="eastAsia"/>
-        </w:rPr>
-        <w:t>プロセス起動</w:t>
-      </w:r>
-    </w:p>
-    <w:p>
-      <w:pPr>
-        <w:pStyle w:val="a7"/>
-        <w:ind w:leftChars="0" w:left="1430"/>
-        <w:rPr>
-          <w:b/>
-        </w:rPr>
-      </w:pPr>
-      <w:r>
-        <w:rPr>
-          <w:b/>
-          <w:noProof/>
-        </w:rPr>
-        <mc:AlternateContent>
-          <mc:Choice Requires="wps">
-            <w:drawing>
-              <wp:anchor distT="0" distB="0" distL="114300" distR="114300" simplePos="0" relativeHeight="251755520" behindDoc="0" locked="0" layoutInCell="1" allowOverlap="1" wp14:anchorId="4DA53835" wp14:editId="566A15C1">
-                <wp:simplePos x="0" y="0"/>
-                <wp:positionH relativeFrom="column">
-                  <wp:posOffset>619125</wp:posOffset>
-                </wp:positionH>
-                <wp:positionV relativeFrom="paragraph">
-                  <wp:posOffset>57785</wp:posOffset>
-                </wp:positionV>
-                <wp:extent cx="4463415" cy="287655"/>
-                <wp:effectExtent l="0" t="0" r="13335" b="17145"/>
-                <wp:wrapNone/>
-                <wp:docPr id="6" name="テキスト ボックス 6"/>
-                <wp:cNvGraphicFramePr/>
-                <a:graphic xmlns:a="http://schemas.openxmlformats.org/drawingml/2006/main">
-                  <a:graphicData uri="http://schemas.microsoft.com/office/word/2010/wordprocessingShape">
-                    <wps:wsp>
-                      <wps:cNvSpPr txBox="1"/>
-                      <wps:spPr>
-                        <a:xfrm>
-                          <a:off x="0" y="0"/>
-                          <a:ext cx="4463415" cy="287655"/>
-                        </a:xfrm>
-                        <a:prstGeom prst="rect">
-                          <a:avLst/>
-                        </a:prstGeom>
-                        <a:solidFill>
-                          <a:schemeClr val="tx2">
-                            <a:lumMod val="75000"/>
-                          </a:schemeClr>
-                        </a:solidFill>
-                        <a:ln w="6350">
-                          <a:solidFill>
-                            <a:schemeClr val="tx2">
-                              <a:lumMod val="75000"/>
-                            </a:schemeClr>
-                          </a:solidFill>
-                        </a:ln>
-                        <a:effectLst/>
-                      </wps:spPr>
-                      <wps:style>
-                        <a:lnRef idx="0">
-                          <a:schemeClr val="accent1"/>
-                        </a:lnRef>
-                        <a:fillRef idx="0">
-                          <a:schemeClr val="accent1"/>
-                        </a:fillRef>
-                        <a:effectRef idx="0">
-                          <a:schemeClr val="accent1"/>
-                        </a:effectRef>
-                        <a:fontRef idx="minor">
-                          <a:schemeClr val="dk1"/>
-                        </a:fontRef>
-                      </wps:style>
-                      <wps:txbx>
-                        <w:txbxContent>
-                          <w:p>
-                            <w:pPr>
-                              <w:rPr>
-                                <w:color w:val="FFFFFF" w:themeColor="background1"/>
-                              </w:rPr>
-                            </w:pPr>
-                            <w:r>
-                              <w:rPr>
-                                <w:rFonts w:hint="eastAsia"/>
-                                <w:color w:val="FFFFFF" w:themeColor="background1"/>
-                              </w:rPr>
-                              <w:t>＄</w:t>
-                            </w:r>
-                            <w:r>
-                              <w:rPr>
-                                <w:color w:val="FFFFFF" w:themeColor="background1"/>
-                              </w:rPr>
-                              <w:t xml:space="preserve"> </w:t>
-                            </w:r>
-                            <w:r>
-                              <w:rPr>
-                                <w:rFonts w:ascii="Arial" w:hAnsi="Arial"/>
-                                <w:color w:val="FFFFFF" w:themeColor="background1"/>
-                              </w:rPr>
-                              <w:t>service</w:t>
-                            </w:r>
-                            <w:r>
-                              <w:rPr>
-                                <w:color w:val="FFFFFF" w:themeColor="background1"/>
-                              </w:rPr>
-                              <w:t xml:space="preserve">  </w:t>
-                            </w:r>
-                            <w:r>
-                              <w:rPr>
-                                <w:rFonts w:ascii="Arial" w:hAnsi="Arial"/>
-                                <w:color w:val="FFFFFF" w:themeColor="background1"/>
-                              </w:rPr>
-                              <w:t>ky</w:t>
-                            </w:r>
-                            <w:r>
-                              <w:rPr>
-                                <w:color w:val="FFFFFF" w:themeColor="background1"/>
-                              </w:rPr>
-                              <w:t>_</w:t>
-                            </w:r>
-                            <w:r>
-                              <w:rPr>
-                                <w:rFonts w:ascii="Arial" w:hAnsi="Arial"/>
-                                <w:color w:val="FFFFFF" w:themeColor="background1"/>
-                              </w:rPr>
-                              <w:t>openStack</w:t>
-                            </w:r>
-                            <w:r>
-                              <w:rPr>
-                                <w:color w:val="FFFFFF" w:themeColor="background1"/>
-                              </w:rPr>
-                              <w:t>_</w:t>
-                            </w:r>
-                            <w:r>
-                              <w:rPr>
-                                <w:rFonts w:ascii="Arial" w:hAnsi="Arial"/>
-                                <w:color w:val="FFFFFF" w:themeColor="background1"/>
-                              </w:rPr>
-                              <w:t>masterSync</w:t>
-                            </w:r>
-                            <w:r>
-                              <w:rPr>
-                                <w:color w:val="FFFFFF" w:themeColor="background1"/>
-                              </w:rPr>
-                              <w:t>-</w:t>
-                            </w:r>
-                            <w:r>
-                              <w:rPr>
-                                <w:rFonts w:ascii="Arial" w:hAnsi="Arial"/>
-                                <w:color w:val="FFFFFF" w:themeColor="background1"/>
-                              </w:rPr>
-                              <w:t>workflow</w:t>
-                            </w:r>
-                            <w:r>
-                              <w:rPr>
-                                <w:color w:val="FFFFFF" w:themeColor="background1"/>
-                              </w:rPr>
-                              <w:t xml:space="preserve">  </w:t>
-                            </w:r>
-                            <w:r>
-                              <w:rPr>
-                                <w:rFonts w:ascii="Arial" w:hAnsi="Arial"/>
-                                <w:color w:val="FFFFFF" w:themeColor="background1"/>
-                              </w:rPr>
-                              <w:t>start</w:t>
-                            </w:r>
-                            <w:r>
-                              <w:rPr>
-                                <w:color w:val="FFFFFF" w:themeColor="background1"/>
-                              </w:rPr>
-                              <w:t xml:space="preserve"> </w:t>
-                            </w:r>
-                            <w:r>
-                              <w:rPr>
-                                <w:rFonts w:hint="eastAsia"/>
-                                <w:color w:val="FFFFFF" w:themeColor="background1"/>
-                              </w:rPr>
-                              <w:t xml:space="preserve"> </w:t>
-                            </w:r>
-                            <w:r>
-                              <w:rPr>
-                                <w:rFonts w:ascii="Wingdings 3" w:hAnsi="Wingdings 3"/>
-                                <w:color w:val="FFFFFF" w:themeColor="background1"/>
-                              </w:rPr>
-                              <w:t></w:t>
-                            </w:r>
-                          </w:p>
-                        </w:txbxContent>
-                      </wps:txbx>
-                      <wps:bodyPr rot="0" spcFirstLastPara="0" vertOverflow="overflow" horzOverflow="overflow" vert="horz" wrap="square" lIns="91440" tIns="45720" rIns="91440" bIns="45720" numCol="1" spcCol="0" rtlCol="0" fromWordArt="0" anchor="t" anchorCtr="0" forceAA="0" compatLnSpc="1">
-                        <a:prstTxWarp prst="textNoShape">
-                          <a:avLst/>
-                        </a:prstTxWarp>
-                        <a:noAutofit/>
-                      </wps:bodyPr>
-                    </wps:wsp>
-                  </a:graphicData>
-                </a:graphic>
-                <wp14:sizeRelH relativeFrom="margin">
-                  <wp14:pctWidth>0</wp14:pctWidth>
-                </wp14:sizeRelH>
-                <wp14:sizeRelV relativeFrom="margin">
-                  <wp14:pctHeight>0</wp14:pctHeight>
-                </wp14:sizeRelV>
-              </wp:anchor>
-            </w:drawing>
-          </mc:Choice>
-          <mc:Fallback>
-            <w:pict>
-              <v:shape w14:anchorId="4DA53835" id="テキスト ボックス 6" o:spid="_x0000_s1059" type="#_x0000_t202" style="position:absolute;left:0;text-align:left;margin-left:48.75pt;margin-top:4.55pt;width:351.45pt;height:22.65pt;z-index:251755520;visibility:visible;mso-wrap-style:square;mso-width-percent:0;mso-height-percent:0;mso-wrap-distance-left:9pt;mso-wrap-distance-top:0;mso-wrap-distance-right:9pt;mso-wrap-distance-bottom:0;mso-position-horizontal:absolute;mso-position-horizontal-relative:text;mso-position-vertical:absolute;mso-position-vertical-relative:text;mso-width-percent:0;mso-height-percent:0;mso-width-relative:margin;mso-height-relative:margin;v-text-anchor:top" o:gfxdata="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" fillcolor="#17365d [2415]" strokecolor="#17365d [2415]" strokeweight=".5pt">
-                <v:textbox>
-                  <w:txbxContent>
-                    <w:p>
-                      <w:pPr>
-                        <w:rPr>
-                          <w:color w:val="FFFFFF" w:themeColor="background1"/>
-                        </w:rPr>
-                      </w:pPr>
-                      <w:r>
-                        <w:rPr>
-                          <w:rFonts w:hint="eastAsia"/>
-                          <w:color w:val="FFFFFF" w:themeColor="background1"/>
-                        </w:rPr>
-                        <w:t>＄</w:t>
-                      </w:r>
-                      <w:r>
-                        <w:rPr>
-                          <w:color w:val="FFFFFF" w:themeColor="background1"/>
-                        </w:rPr>
-                        <w:t xml:space="preserve"> </w:t>
-                      </w:r>
-                      <w:r>
-                        <w:rPr>
-                          <w:rFonts w:ascii="Arial" w:hAnsi="Arial"/>
-                          <w:color w:val="FFFFFF" w:themeColor="background1"/>
-                        </w:rPr>
-                        <w:t>service</w:t>
-                      </w:r>
-                      <w:r>
-                        <w:rPr>
-                          <w:color w:val="FFFFFF" w:themeColor="background1"/>
-                        </w:rPr>
-                        <w:t xml:space="preserve">  </w:t>
-                      </w:r>
-                      <w:proofErr w:type="spellStart"/>
-                      <w:r>
-                        <w:rPr>
-                          <w:rFonts w:ascii="Arial" w:hAnsi="Arial"/>
-                          <w:color w:val="FFFFFF" w:themeColor="background1"/>
-                        </w:rPr>
-                        <w:t>ky</w:t>
-                      </w:r>
-                      <w:r>
-                        <w:rPr>
-                          <w:color w:val="FFFFFF" w:themeColor="background1"/>
-                        </w:rPr>
-                        <w:t>_</w:t>
-                      </w:r>
-                      <w:r>
-                        <w:rPr>
-                          <w:rFonts w:ascii="Arial" w:hAnsi="Arial"/>
-                          <w:color w:val="FFFFFF" w:themeColor="background1"/>
-                        </w:rPr>
-                        <w:t>openStack</w:t>
-                      </w:r>
-                      <w:r>
-                        <w:rPr>
-                          <w:color w:val="FFFFFF" w:themeColor="background1"/>
-                        </w:rPr>
-                        <w:t>_</w:t>
-                      </w:r>
-                      <w:r>
-                        <w:rPr>
-                          <w:rFonts w:ascii="Arial" w:hAnsi="Arial"/>
-                          <w:color w:val="FFFFFF" w:themeColor="background1"/>
-                        </w:rPr>
-                        <w:t>masterSync</w:t>
-                      </w:r>
-                      <w:proofErr w:type="spellEnd"/>
-                      <w:r>
-                        <w:rPr>
-                          <w:color w:val="FFFFFF" w:themeColor="background1"/>
-                        </w:rPr>
-                        <w:t>-</w:t>
-                      </w:r>
-                      <w:r>
-                        <w:rPr>
-                          <w:rFonts w:ascii="Arial" w:hAnsi="Arial"/>
-                          <w:color w:val="FFFFFF" w:themeColor="background1"/>
-                        </w:rPr>
-                        <w:t>workflow</w:t>
-                      </w:r>
-                      <w:r>
-                        <w:rPr>
-                          <w:color w:val="FFFFFF" w:themeColor="background1"/>
-                        </w:rPr>
-                        <w:t xml:space="preserve">  </w:t>
-                      </w:r>
-                      <w:r>
-                        <w:rPr>
-                          <w:rFonts w:ascii="Arial" w:hAnsi="Arial"/>
-                          <w:color w:val="FFFFFF" w:themeColor="background1"/>
-                        </w:rPr>
-                        <w:t>start</w:t>
-                      </w:r>
-                      <w:r>
-                        <w:rPr>
-                          <w:color w:val="FFFFFF" w:themeColor="background1"/>
-                        </w:rPr>
-                        <w:t xml:space="preserve"> </w:t>
-                      </w:r>
-                      <w:r>
-                        <w:rPr>
-                          <w:rFonts w:hint="eastAsia"/>
-                          <w:color w:val="FFFFFF" w:themeColor="background1"/>
-                        </w:rPr>
-                        <w:t xml:space="preserve"> </w:t>
-                      </w:r>
-                      <w:r>
-                        <w:rPr>
-                          <w:rFonts w:ascii="Wingdings 3" w:hAnsi="Wingdings 3"/>
-                          <w:color w:val="FFFFFF" w:themeColor="background1"/>
-                        </w:rPr>
-                        <w:t></w:t>
-                      </w:r>
-                    </w:p>
-                  </w:txbxContent>
-                </v:textbox>
-              </v:shape>
-            </w:pict>
-          </mc:Fallback>
-        </mc:AlternateContent>
-      </w:r>
-    </w:p>
-    <w:p>
-      <w:pPr>
-        <w:pStyle w:val="a7"/>
-        <w:ind w:leftChars="0" w:left="1430"/>
-      </w:pPr>
-    </w:p>
-    <w:p>
-      <w:pPr>
-        <w:pStyle w:val="a7"/>
-        <w:ind w:leftChars="0" w:left="1430"/>
-      </w:pPr>
-    </w:p>
-    <w:p>
-      <w:pPr>
-        <w:pStyle w:val="a7"/>
-        <w:numPr>
-          <w:ilvl w:val="1"/>
-          <w:numId w:val="4"/>
-        </w:numPr>
-        <w:ind w:leftChars="0" w:left="1430"/>
-      </w:pPr>
-      <w:r>
-        <w:rPr>
-          <w:rFonts w:hint="eastAsia"/>
-        </w:rPr>
-        <w:t>プロセス停止</w:t>
-      </w:r>
-    </w:p>
-    <w:p>
-      <w:pPr>
-        <w:pStyle w:val="a7"/>
-        <w:ind w:leftChars="0" w:left="1430"/>
-      </w:pPr>
-      <w:r>
-        <w:rPr>
-          <w:noProof/>
-        </w:rPr>
-        <mc:AlternateContent>
-          <mc:Choice Requires="wps">
-            <w:drawing>
-              <wp:anchor distT="0" distB="0" distL="114300" distR="114300" simplePos="0" relativeHeight="251756544" behindDoc="0" locked="0" layoutInCell="1" allowOverlap="1" wp14:anchorId="3ED17869" wp14:editId="0505322F">
-                <wp:simplePos x="0" y="0"/>
-                <wp:positionH relativeFrom="column">
-                  <wp:posOffset>619125</wp:posOffset>
-                </wp:positionH>
-                <wp:positionV relativeFrom="paragraph">
-                  <wp:posOffset>69215</wp:posOffset>
-                </wp:positionV>
-                <wp:extent cx="4463415" cy="287655"/>
-                <wp:effectExtent l="0" t="0" r="13335" b="17145"/>
-                <wp:wrapNone/>
-                <wp:docPr id="13" name="テキスト ボックス 13"/>
-                <wp:cNvGraphicFramePr/>
-                <a:graphic xmlns:a="http://schemas.openxmlformats.org/drawingml/2006/main">
-                  <a:graphicData uri="http://schemas.microsoft.com/office/word/2010/wordprocessingShape">
-                    <wps:wsp>
-                      <wps:cNvSpPr txBox="1"/>
-                      <wps:spPr>
-                        <a:xfrm>
-                          <a:off x="0" y="0"/>
-                          <a:ext cx="4463415" cy="287655"/>
-                        </a:xfrm>
-                        <a:prstGeom prst="rect">
-                          <a:avLst/>
-                        </a:prstGeom>
-                        <a:solidFill>
-                          <a:schemeClr val="tx2">
-                            <a:lumMod val="75000"/>
-                          </a:schemeClr>
-                        </a:solidFill>
-                        <a:ln w="6350">
-                          <a:solidFill>
-                            <a:schemeClr val="tx2">
-                              <a:lumMod val="75000"/>
-                            </a:schemeClr>
-                          </a:solidFill>
-                        </a:ln>
-                        <a:effectLst/>
-                      </wps:spPr>
-                      <wps:style>
-                        <a:lnRef idx="0">
-                          <a:schemeClr val="accent1"/>
-                        </a:lnRef>
-                        <a:fillRef idx="0">
-                          <a:schemeClr val="accent1"/>
-                        </a:fillRef>
-                        <a:effectRef idx="0">
-                          <a:schemeClr val="accent1"/>
-                        </a:effectRef>
-                        <a:fontRef idx="minor">
-                          <a:schemeClr val="dk1"/>
-                        </a:fontRef>
-                      </wps:style>
-                      <wps:txbx>
-                        <w:txbxContent>
-                          <w:p>
-                            <w:pPr>
-                              <w:rPr>
-                                <w:color w:val="FFFFFF" w:themeColor="background1"/>
-                              </w:rPr>
-                            </w:pPr>
-                            <w:r>
-                              <w:rPr>
-                                <w:rFonts w:hint="eastAsia"/>
-                                <w:color w:val="FFFFFF" w:themeColor="background1"/>
-                              </w:rPr>
-                              <w:t>＄</w:t>
-                            </w:r>
-                            <w:r>
-                              <w:rPr>
-                                <w:color w:val="FFFFFF" w:themeColor="background1"/>
-                              </w:rPr>
-                              <w:t xml:space="preserve"> </w:t>
-                            </w:r>
-                            <w:r>
-                              <w:rPr>
-                                <w:rFonts w:ascii="Arial" w:hAnsi="Arial"/>
-                                <w:color w:val="FFFFFF" w:themeColor="background1"/>
-                              </w:rPr>
-                              <w:t>service</w:t>
-                            </w:r>
-                            <w:r>
-                              <w:rPr>
-                                <w:color w:val="FFFFFF" w:themeColor="background1"/>
-                              </w:rPr>
-                              <w:t xml:space="preserve">  </w:t>
-                            </w:r>
-                            <w:r>
-                              <w:rPr>
-                                <w:rFonts w:ascii="Arial" w:hAnsi="Arial"/>
-                                <w:color w:val="FFFFFF" w:themeColor="background1"/>
-                              </w:rPr>
-                              <w:t>ky</w:t>
-                            </w:r>
-                            <w:r>
-                              <w:rPr>
-                                <w:color w:val="FFFFFF" w:themeColor="background1"/>
-                              </w:rPr>
-                              <w:t>_</w:t>
-                            </w:r>
-                            <w:r>
-                              <w:rPr>
-                                <w:rFonts w:ascii="Arial" w:hAnsi="Arial"/>
-                                <w:color w:val="FFFFFF" w:themeColor="background1"/>
-                              </w:rPr>
-                              <w:t>openStack</w:t>
-                            </w:r>
-                            <w:r>
-                              <w:rPr>
-                                <w:color w:val="FFFFFF" w:themeColor="background1"/>
-                              </w:rPr>
-                              <w:t>_</w:t>
-                            </w:r>
-                            <w:r>
-                              <w:rPr>
-                                <w:rFonts w:ascii="Arial" w:hAnsi="Arial"/>
-                                <w:color w:val="FFFFFF" w:themeColor="background1"/>
-                              </w:rPr>
-                              <w:t>masterSync</w:t>
-                            </w:r>
-                            <w:r>
-                              <w:rPr>
-                                <w:color w:val="FFFFFF" w:themeColor="background1"/>
-                              </w:rPr>
-                              <w:t>-</w:t>
-                            </w:r>
-                            <w:r>
-                              <w:rPr>
-                                <w:rFonts w:ascii="Arial" w:hAnsi="Arial"/>
-                                <w:color w:val="FFFFFF" w:themeColor="background1"/>
-                              </w:rPr>
-                              <w:t>workflow</w:t>
-                            </w:r>
-                            <w:r>
-                              <w:rPr>
-                                <w:color w:val="FFFFFF" w:themeColor="background1"/>
-                              </w:rPr>
-                              <w:t xml:space="preserve">  </w:t>
-                            </w:r>
-                            <w:r>
-                              <w:rPr>
-                                <w:rFonts w:ascii="Arial" w:hAnsi="Arial"/>
-                                <w:color w:val="FFFFFF" w:themeColor="background1"/>
-                              </w:rPr>
-                              <w:t>st</w:t>
-                            </w:r>
-                            <w:r>
-                              <w:rPr>
-                                <w:rFonts w:ascii="Arial" w:hAnsi="Arial" w:hint="eastAsia"/>
-                                <w:color w:val="FFFFFF" w:themeColor="background1"/>
-                              </w:rPr>
-                              <w:t>op</w:t>
-                            </w:r>
-                            <w:r>
-                              <w:rPr>
-                                <w:color w:val="FFFFFF" w:themeColor="background1"/>
-                              </w:rPr>
-                              <w:t xml:space="preserve"> </w:t>
-                            </w:r>
-                            <w:r>
-                              <w:rPr>
-                                <w:rFonts w:hint="eastAsia"/>
-                                <w:color w:val="FFFFFF" w:themeColor="background1"/>
-                              </w:rPr>
-                              <w:t xml:space="preserve"> </w:t>
-                            </w:r>
-                            <w:r>
-                              <w:rPr>
-                                <w:rFonts w:ascii="Wingdings 3" w:hAnsi="Wingdings 3"/>
-                                <w:color w:val="FFFFFF" w:themeColor="background1"/>
-                              </w:rPr>
-                              <w:t></w:t>
-                            </w:r>
-                          </w:p>
-                        </w:txbxContent>
-                      </wps:txbx>
-                      <wps:bodyPr rot="0" spcFirstLastPara="0" vertOverflow="overflow" horzOverflow="overflow" vert="horz" wrap="square" lIns="91440" tIns="45720" rIns="91440" bIns="45720" numCol="1" spcCol="0" rtlCol="0" fromWordArt="0" anchor="t" anchorCtr="0" forceAA="0" compatLnSpc="1">
-                        <a:prstTxWarp prst="textNoShape">
-                          <a:avLst/>
-                        </a:prstTxWarp>
-                        <a:noAutofit/>
-                      </wps:bodyPr>
-                    </wps:wsp>
-                  </a:graphicData>
-                </a:graphic>
-                <wp14:sizeRelH relativeFrom="margin">
-                  <wp14:pctWidth>0</wp14:pctWidth>
-                </wp14:sizeRelH>
-                <wp14:sizeRelV relativeFrom="margin">
-                  <wp14:pctHeight>0</wp14:pctHeight>
-                </wp14:sizeRelV>
-              </wp:anchor>
-            </w:drawing>
-          </mc:Choice>
-          <mc:Fallback>
-            <w:pict>
-              <v:shape w14:anchorId="3ED17869" id="テキスト ボックス 13" o:spid="_x0000_s1060" type="#_x0000_t202" style="position:absolute;left:0;text-align:left;margin-left:48.75pt;margin-top:5.45pt;width:351.45pt;height:22.65pt;z-index:251756544;visibility:visible;mso-wrap-style:square;mso-width-percent:0;mso-height-percent:0;mso-wrap-distance-left:9pt;mso-wrap-distance-top:0;mso-wrap-distance-right:9pt;mso-wrap-distance-bottom:0;mso-position-horizontal:absolute;mso-position-horizontal-relative:text;mso-position-vertical:absolute;mso-position-vertical-relative:text;mso-width-percent:0;mso-height-percent:0;mso-width-relative:margin;mso-height-relative:margin;v-text-anchor:top" o:gfxdata="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" fillcolor="#17365d [2415]" strokecolor="#17365d [2415]" strokeweight=".5pt">
-                <v:textbox>
-                  <w:txbxContent>
-                    <w:p>
-                      <w:pPr>
-                        <w:rPr>
-                          <w:color w:val="FFFFFF" w:themeColor="background1"/>
-                        </w:rPr>
-                      </w:pPr>
-                      <w:r>
-                        <w:rPr>
-                          <w:rFonts w:hint="eastAsia"/>
-                          <w:color w:val="FFFFFF" w:themeColor="background1"/>
-                        </w:rPr>
-                        <w:t>＄</w:t>
-                      </w:r>
-                      <w:r>
-                        <w:rPr>
-                          <w:color w:val="FFFFFF" w:themeColor="background1"/>
-                        </w:rPr>
-                        <w:t xml:space="preserve"> </w:t>
-                      </w:r>
-                      <w:r>
-                        <w:rPr>
-                          <w:rFonts w:ascii="Arial" w:hAnsi="Arial"/>
-                          <w:color w:val="FFFFFF" w:themeColor="background1"/>
-                        </w:rPr>
-                        <w:t>service</w:t>
-                      </w:r>
-                      <w:r>
-                        <w:rPr>
-                          <w:color w:val="FFFFFF" w:themeColor="background1"/>
-                        </w:rPr>
-                        <w:t xml:space="preserve">  </w:t>
-                      </w:r>
-                      <w:proofErr w:type="spellStart"/>
-                      <w:r>
-                        <w:rPr>
-                          <w:rFonts w:ascii="Arial" w:hAnsi="Arial"/>
-                          <w:color w:val="FFFFFF" w:themeColor="background1"/>
-                        </w:rPr>
-                        <w:t>ky</w:t>
-                      </w:r>
-                      <w:r>
-                        <w:rPr>
-                          <w:color w:val="FFFFFF" w:themeColor="background1"/>
-                        </w:rPr>
-                        <w:t>_</w:t>
-                      </w:r>
-                      <w:r>
-                        <w:rPr>
-                          <w:rFonts w:ascii="Arial" w:hAnsi="Arial"/>
-                          <w:color w:val="FFFFFF" w:themeColor="background1"/>
-                        </w:rPr>
-                        <w:t>openStack</w:t>
-                      </w:r>
-                      <w:r>
-                        <w:rPr>
-                          <w:color w:val="FFFFFF" w:themeColor="background1"/>
-                        </w:rPr>
-                        <w:t>_</w:t>
-                      </w:r>
-                      <w:r>
-                        <w:rPr>
-                          <w:rFonts w:ascii="Arial" w:hAnsi="Arial"/>
-                          <w:color w:val="FFFFFF" w:themeColor="background1"/>
-                        </w:rPr>
-                        <w:t>masterSync</w:t>
-                      </w:r>
-                      <w:proofErr w:type="spellEnd"/>
-                      <w:r>
-                        <w:rPr>
-                          <w:color w:val="FFFFFF" w:themeColor="background1"/>
-                        </w:rPr>
-                        <w:t>-</w:t>
-                      </w:r>
-                      <w:r>
-                        <w:rPr>
-                          <w:rFonts w:ascii="Arial" w:hAnsi="Arial"/>
-                          <w:color w:val="FFFFFF" w:themeColor="background1"/>
-                        </w:rPr>
-                        <w:t>workflow</w:t>
-                      </w:r>
-                      <w:r>
-                        <w:rPr>
-                          <w:color w:val="FFFFFF" w:themeColor="background1"/>
-                        </w:rPr>
-                        <w:t xml:space="preserve">  </w:t>
-                      </w:r>
-                      <w:r>
-                        <w:rPr>
-                          <w:rFonts w:ascii="Arial" w:hAnsi="Arial"/>
-                          <w:color w:val="FFFFFF" w:themeColor="background1"/>
-                        </w:rPr>
-                        <w:t>st</w:t>
-                      </w:r>
-                      <w:r>
-                        <w:rPr>
-                          <w:rFonts w:ascii="Arial" w:hAnsi="Arial" w:hint="eastAsia"/>
-                          <w:color w:val="FFFFFF" w:themeColor="background1"/>
-                        </w:rPr>
-                        <w:t>op</w:t>
-                      </w:r>
-                      <w:r>
-                        <w:rPr>
-                          <w:color w:val="FFFFFF" w:themeColor="background1"/>
-                        </w:rPr>
-                        <w:t xml:space="preserve"> </w:t>
-                      </w:r>
-                      <w:r>
-                        <w:rPr>
-                          <w:rFonts w:hint="eastAsia"/>
-                          <w:color w:val="FFFFFF" w:themeColor="background1"/>
-                        </w:rPr>
-                        <w:t xml:space="preserve"> </w:t>
-                      </w:r>
-                      <w:r>
-                        <w:rPr>
-                          <w:rFonts w:ascii="Wingdings 3" w:hAnsi="Wingdings 3"/>
-                          <w:color w:val="FFFFFF" w:themeColor="background1"/>
-                        </w:rPr>
-                        <w:t></w:t>
-                      </w:r>
-                    </w:p>
-                  </w:txbxContent>
-                </v:textbox>
-              </v:shape>
-            </w:pict>
-          </mc:Fallback>
-        </mc:AlternateContent>
-      </w:r>
-    </w:p>
-    <w:p>
-      <w:pPr>
-        <w:pStyle w:val="a7"/>
-        <w:ind w:leftChars="0" w:left="1430"/>
-      </w:pPr>
-    </w:p>
-    <w:p>
-      <w:pPr>
-        <w:pStyle w:val="a7"/>
-        <w:ind w:leftChars="0" w:left="1430"/>
-      </w:pPr>
-    </w:p>
-    <w:p>
-      <w:pPr>
-        <w:pStyle w:val="a7"/>
-        <w:numPr>
-          <w:ilvl w:val="1"/>
-          <w:numId w:val="4"/>
-        </w:numPr>
-        <w:ind w:leftChars="0" w:left="1430"/>
-      </w:pPr>
-      <w:r>
-        <w:rPr>
-          <w:rFonts w:hint="eastAsia"/>
-        </w:rPr>
-        <w:t>プロセス再起動</w:t>
-      </w:r>
-    </w:p>
-    <w:p>
-      <w:pPr>
-        <w:pStyle w:val="a7"/>
-        <w:ind w:leftChars="0" w:left="1280"/>
-      </w:pPr>
-      <w:r>
-        <w:rPr>
-          <w:noProof/>
-        </w:rPr>
-        <mc:AlternateContent>
-          <mc:Choice Requires="wps">
-            <w:drawing>
-              <wp:anchor distT="0" distB="0" distL="114300" distR="114300" simplePos="0" relativeHeight="251757568" behindDoc="0" locked="0" layoutInCell="1" allowOverlap="1" wp14:anchorId="3362E6FA" wp14:editId="7443DD9C">
-                <wp:simplePos x="0" y="0"/>
-                <wp:positionH relativeFrom="column">
-                  <wp:posOffset>619125</wp:posOffset>
-                </wp:positionH>
-                <wp:positionV relativeFrom="paragraph">
-                  <wp:posOffset>80645</wp:posOffset>
-                </wp:positionV>
-                <wp:extent cx="4463415" cy="287655"/>
-                <wp:effectExtent l="0" t="0" r="13335" b="17145"/>
-                <wp:wrapNone/>
-                <wp:docPr id="448" name="テキスト ボックス 448"/>
-                <wp:cNvGraphicFramePr/>
-                <a:graphic xmlns:a="http://schemas.openxmlformats.org/drawingml/2006/main">
-                  <a:graphicData uri="http://schemas.microsoft.com/office/word/2010/wordprocessingShape">
-                    <wps:wsp>
-                      <wps:cNvSpPr txBox="1"/>
-                      <wps:spPr>
-                        <a:xfrm>
-                          <a:off x="0" y="0"/>
-                          <a:ext cx="4463415" cy="287655"/>
-                        </a:xfrm>
-                        <a:prstGeom prst="rect">
-                          <a:avLst/>
-                        </a:prstGeom>
-                        <a:solidFill>
-                          <a:schemeClr val="tx2">
-                            <a:lumMod val="75000"/>
-                          </a:schemeClr>
-                        </a:solidFill>
-                        <a:ln w="6350">
-                          <a:solidFill>
-                            <a:schemeClr val="tx2">
-                              <a:lumMod val="75000"/>
-                            </a:schemeClr>
-                          </a:solidFill>
-                        </a:ln>
-                        <a:effectLst/>
-                      </wps:spPr>
-                      <wps:style>
-                        <a:lnRef idx="0">
-                          <a:schemeClr val="accent1"/>
-                        </a:lnRef>
-                        <a:fillRef idx="0">
-                          <a:schemeClr val="accent1"/>
-                        </a:fillRef>
-                        <a:effectRef idx="0">
-                          <a:schemeClr val="accent1"/>
-                        </a:effectRef>
-                        <a:fontRef idx="minor">
-                          <a:schemeClr val="dk1"/>
-                        </a:fontRef>
-                      </wps:style>
-                      <wps:txbx>
-                        <w:txbxContent>
-                          <w:p>
-                            <w:pPr>
-                              <w:rPr>
-                                <w:color w:val="FFFFFF" w:themeColor="background1"/>
-                              </w:rPr>
-                            </w:pPr>
-                            <w:r>
-                              <w:rPr>
-                                <w:rFonts w:hint="eastAsia"/>
-                                <w:color w:val="FFFFFF" w:themeColor="background1"/>
-                              </w:rPr>
-                              <w:t>＄</w:t>
-                            </w:r>
-                            <w:r>
-                              <w:rPr>
-                                <w:color w:val="FFFFFF" w:themeColor="background1"/>
-                              </w:rPr>
-                              <w:t xml:space="preserve"> </w:t>
-                            </w:r>
-                            <w:r>
-                              <w:rPr>
-                                <w:rFonts w:ascii="Arial" w:hAnsi="Arial"/>
-                                <w:color w:val="FFFFFF" w:themeColor="background1"/>
-                              </w:rPr>
-                              <w:t>service</w:t>
-                            </w:r>
-                            <w:r>
-                              <w:rPr>
-                                <w:color w:val="FFFFFF" w:themeColor="background1"/>
-                              </w:rPr>
-                              <w:t xml:space="preserve">  </w:t>
-                            </w:r>
-                            <w:r>
-                              <w:rPr>
-                                <w:rFonts w:ascii="Arial" w:hAnsi="Arial"/>
-                                <w:color w:val="FFFFFF" w:themeColor="background1"/>
-                              </w:rPr>
-                              <w:t>ky</w:t>
-                            </w:r>
-                            <w:r>
-                              <w:rPr>
-                                <w:color w:val="FFFFFF" w:themeColor="background1"/>
-                              </w:rPr>
-                              <w:t>_</w:t>
-                            </w:r>
-                            <w:r>
-                              <w:rPr>
-                                <w:rFonts w:ascii="Arial" w:hAnsi="Arial"/>
-                                <w:color w:val="FFFFFF" w:themeColor="background1"/>
-                              </w:rPr>
-                              <w:t>openStack</w:t>
-                            </w:r>
-                            <w:r>
-                              <w:rPr>
-                                <w:color w:val="FFFFFF" w:themeColor="background1"/>
-                              </w:rPr>
-                              <w:t>_</w:t>
-                            </w:r>
-                            <w:r>
-                              <w:rPr>
-                                <w:rFonts w:ascii="Arial" w:hAnsi="Arial"/>
-                                <w:color w:val="FFFFFF" w:themeColor="background1"/>
-                              </w:rPr>
-                              <w:t>masterSync</w:t>
-                            </w:r>
-                            <w:r>
-                              <w:rPr>
-                                <w:color w:val="FFFFFF" w:themeColor="background1"/>
-                              </w:rPr>
-                              <w:t>-</w:t>
-                            </w:r>
-                            <w:r>
-                              <w:rPr>
-                                <w:rFonts w:ascii="Arial" w:hAnsi="Arial"/>
-                                <w:color w:val="FFFFFF" w:themeColor="background1"/>
-                              </w:rPr>
-                              <w:t>workflow</w:t>
-                            </w:r>
-                            <w:r>
-                              <w:rPr>
-                                <w:color w:val="FFFFFF" w:themeColor="background1"/>
-                              </w:rPr>
-                              <w:t xml:space="preserve">  </w:t>
-                            </w:r>
-                            <w:r>
-                              <w:rPr>
-                                <w:rFonts w:ascii="Arial" w:hAnsi="Arial" w:hint="eastAsia"/>
-                                <w:color w:val="FFFFFF" w:themeColor="background1"/>
-                              </w:rPr>
-                              <w:t>re</w:t>
-                            </w:r>
-                            <w:r>
-                              <w:rPr>
-                                <w:rFonts w:ascii="Arial" w:hAnsi="Arial"/>
-                                <w:color w:val="FFFFFF" w:themeColor="background1"/>
-                              </w:rPr>
-                              <w:t>start</w:t>
-                            </w:r>
-                            <w:r>
-                              <w:rPr>
-                                <w:color w:val="FFFFFF" w:themeColor="background1"/>
-                              </w:rPr>
-                              <w:t xml:space="preserve"> </w:t>
-                            </w:r>
-                            <w:r>
-                              <w:rPr>
-                                <w:rFonts w:hint="eastAsia"/>
-                                <w:color w:val="FFFFFF" w:themeColor="background1"/>
-                              </w:rPr>
-                              <w:t xml:space="preserve"> </w:t>
-                            </w:r>
-                            <w:r>
-                              <w:rPr>
-                                <w:rFonts w:ascii="Wingdings 3" w:hAnsi="Wingdings 3"/>
-                                <w:color w:val="FFFFFF" w:themeColor="background1"/>
-                              </w:rPr>
-                              <w:t></w:t>
-                            </w:r>
-                          </w:p>
-                        </w:txbxContent>
-                      </wps:txbx>
-                      <wps:bodyPr rot="0" spcFirstLastPara="0" vertOverflow="overflow" horzOverflow="overflow" vert="horz" wrap="square" lIns="91440" tIns="45720" rIns="91440" bIns="45720" numCol="1" spcCol="0" rtlCol="0" fromWordArt="0" anchor="t" anchorCtr="0" forceAA="0" compatLnSpc="1">
-                        <a:prstTxWarp prst="textNoShape">
-                          <a:avLst/>
-                        </a:prstTxWarp>
-                        <a:noAutofit/>
-                      </wps:bodyPr>
-                    </wps:wsp>
-                  </a:graphicData>
-                </a:graphic>
-                <wp14:sizeRelH relativeFrom="margin">
-                  <wp14:pctWidth>0</wp14:pctWidth>
-                </wp14:sizeRelH>
-                <wp14:sizeRelV relativeFrom="margin">
-                  <wp14:pctHeight>0</wp14:pctHeight>
-                </wp14:sizeRelV>
-              </wp:anchor>
-            </w:drawing>
-          </mc:Choice>
-          <mc:Fallback>
-            <w:pict>
-              <v:shape w14:anchorId="3362E6FA" id="テキスト ボックス 448" o:spid="_x0000_s1061" type="#_x0000_t202" style="position:absolute;left:0;text-align:left;margin-left:48.75pt;margin-top:6.35pt;width:351.45pt;height:22.65pt;z-index:251757568;visibility:visible;mso-wrap-style:square;mso-width-percent:0;mso-height-percent:0;mso-wrap-distance-left:9pt;mso-wrap-distance-top:0;mso-wrap-distance-right:9pt;mso-wrap-distance-bottom:0;mso-position-horizontal:absolute;mso-position-horizontal-relative:text;mso-position-vertical:absolute;mso-position-vertical-relative:text;mso-width-percent:0;mso-height-percent:0;mso-width-relative:margin;mso-height-relative:margin;v-text-anchor:top" o:gfxdata="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" fillcolor="#17365d [2415]" strokecolor="#17365d [2415]" strokeweight=".5pt">
-                <v:textbox>
-                  <w:txbxContent>
-                    <w:p>
-                      <w:pPr>
-                        <w:rPr>
-                          <w:color w:val="FFFFFF" w:themeColor="background1"/>
-                        </w:rPr>
-                      </w:pPr>
-                      <w:r>
-                        <w:rPr>
-                          <w:rFonts w:hint="eastAsia"/>
-                          <w:color w:val="FFFFFF" w:themeColor="background1"/>
-                        </w:rPr>
-                        <w:t>＄</w:t>
-                      </w:r>
-                      <w:r>
-                        <w:rPr>
-                          <w:color w:val="FFFFFF" w:themeColor="background1"/>
-                        </w:rPr>
-                        <w:t xml:space="preserve"> </w:t>
-                      </w:r>
-                      <w:r>
-                        <w:rPr>
-                          <w:rFonts w:ascii="Arial" w:hAnsi="Arial"/>
-                          <w:color w:val="FFFFFF" w:themeColor="background1"/>
-                        </w:rPr>
-                        <w:t>service</w:t>
-                      </w:r>
-                      <w:r>
-                        <w:rPr>
-                          <w:color w:val="FFFFFF" w:themeColor="background1"/>
-                        </w:rPr>
-                        <w:t xml:space="preserve">  </w:t>
-                      </w:r>
-                      <w:proofErr w:type="spellStart"/>
-                      <w:r>
-                        <w:rPr>
-                          <w:rFonts w:ascii="Arial" w:hAnsi="Arial"/>
-                          <w:color w:val="FFFFFF" w:themeColor="background1"/>
-                        </w:rPr>
-                        <w:t>ky</w:t>
-                      </w:r>
-                      <w:r>
-                        <w:rPr>
-                          <w:color w:val="FFFFFF" w:themeColor="background1"/>
-                        </w:rPr>
-                        <w:t>_</w:t>
-                      </w:r>
-                      <w:r>
-                        <w:rPr>
-                          <w:rFonts w:ascii="Arial" w:hAnsi="Arial"/>
-                          <w:color w:val="FFFFFF" w:themeColor="background1"/>
-                        </w:rPr>
-                        <w:t>openStack</w:t>
-                      </w:r>
-                      <w:r>
-                        <w:rPr>
-                          <w:color w:val="FFFFFF" w:themeColor="background1"/>
-                        </w:rPr>
-                        <w:t>_</w:t>
-                      </w:r>
-                      <w:r>
-                        <w:rPr>
-                          <w:rFonts w:ascii="Arial" w:hAnsi="Arial"/>
-                          <w:color w:val="FFFFFF" w:themeColor="background1"/>
-                        </w:rPr>
-                        <w:t>masterSync</w:t>
-                      </w:r>
-                      <w:proofErr w:type="spellEnd"/>
-                      <w:r>
-                        <w:rPr>
-                          <w:color w:val="FFFFFF" w:themeColor="background1"/>
-                        </w:rPr>
-                        <w:t>-</w:t>
-                      </w:r>
-                      <w:r>
-                        <w:rPr>
-                          <w:rFonts w:ascii="Arial" w:hAnsi="Arial"/>
-                          <w:color w:val="FFFFFF" w:themeColor="background1"/>
-                        </w:rPr>
-                        <w:t>workflow</w:t>
-                      </w:r>
-                      <w:r>
-                        <w:rPr>
-                          <w:color w:val="FFFFFF" w:themeColor="background1"/>
-                        </w:rPr>
-                        <w:t xml:space="preserve">  </w:t>
-                      </w:r>
-                      <w:r>
-                        <w:rPr>
-                          <w:rFonts w:ascii="Arial" w:hAnsi="Arial" w:hint="eastAsia"/>
-                          <w:color w:val="FFFFFF" w:themeColor="background1"/>
-                        </w:rPr>
-                        <w:t>re</w:t>
-                      </w:r>
-                      <w:r>
-                        <w:rPr>
-                          <w:rFonts w:ascii="Arial" w:hAnsi="Arial"/>
-                          <w:color w:val="FFFFFF" w:themeColor="background1"/>
-                        </w:rPr>
-                        <w:t>start</w:t>
-                      </w:r>
-                      <w:r>
-                        <w:rPr>
-                          <w:color w:val="FFFFFF" w:themeColor="background1"/>
-                        </w:rPr>
-                        <w:t xml:space="preserve"> </w:t>
-                      </w:r>
-                      <w:r>
-                        <w:rPr>
-                          <w:rFonts w:hint="eastAsia"/>
-                          <w:color w:val="FFFFFF" w:themeColor="background1"/>
-                        </w:rPr>
-                        <w:t xml:space="preserve"> </w:t>
-                      </w:r>
-                      <w:r>
-                        <w:rPr>
-                          <w:rFonts w:ascii="Wingdings 3" w:hAnsi="Wingdings 3"/>
-                          <w:color w:val="FFFFFF" w:themeColor="background1"/>
-                        </w:rPr>
-                        <w:t></w:t>
-                      </w:r>
-                    </w:p>
-                  </w:txbxContent>
-                </v:textbox>
-              </v:shape>
-            </w:pict>
-          </mc:Fallback>
-        </mc:AlternateContent>
-      </w:r>
-    </w:p>
-    <w:p>
-      <w:pPr>
-        <w:ind w:left="1280"/>
-      </w:pPr>
-    </w:p>
-    <w:p>
-      <w:pPr>
-        <w:ind w:left="1280"/>
-      </w:pPr>
-      <w:r>
-        <w:rPr>
-          <w:rFonts w:hint="eastAsia"/>
-        </w:rPr>
-        <w:t xml:space="preserve">　　　</w:t>
-      </w:r>
-    </w:p>
-    <w:p>
-      <w:pPr>
-        <w:pStyle w:val="30"/>
-        <w:numPr>
-          <w:ilvl w:val="0"/>
-          <w:numId w:val="18"/>
-        </w:numPr>
-        <w:spacing w:before="143" w:after="143"/>
-      </w:pPr>
-      <w:bookmarkStart w:id="262" w:name="_Toc14438589"/>
-      <w:r>
-        <w:rPr>
-          <w:rFonts w:ascii="Arial" w:hAnsi="Arial" w:hint="eastAsia"/>
-        </w:rPr>
-        <w:t>RHEL7</w:t>
-      </w:r>
-      <w:r>
-        <w:rPr>
-          <w:rFonts w:hint="eastAsia"/>
-        </w:rPr>
-        <w:t>.</w:t>
-      </w:r>
-      <w:r>
-        <w:rPr>
-          <w:rFonts w:ascii="Arial" w:hAnsi="Arial" w:hint="eastAsia"/>
-        </w:rPr>
-        <w:t>x</w:t>
-      </w:r>
-      <w:r>
-        <w:rPr>
-          <w:rFonts w:hint="eastAsia"/>
-        </w:rPr>
-        <w:t>の場合</w:t>
-      </w:r>
-      <w:bookmarkEnd w:id="262"/>
+        <w:ind w:left="840"/>
+        <w:rPr>
+          <w:rFonts w:asciiTheme="minorEastAsia" w:hAnsiTheme="minorEastAsia" w:hint="eastAsia"/>
+        </w:rPr>
+      </w:pPr>
     </w:p>
     <w:p>
       <w:pPr>
@@ -23233,6 +20476,7 @@
                               </w:rPr>
                               <w:t>/</w:t>
                             </w:r>
+                            <w:proofErr w:type="spellStart"/>
                             <w:r>
                               <w:rPr>
                                 <w:rFonts w:ascii="Arial" w:hAnsi="Arial" w:hint="eastAsia"/>
@@ -23240,6 +20484,7 @@
                               </w:rPr>
                               <w:t>usr</w:t>
                             </w:r>
+                            <w:proofErr w:type="spellEnd"/>
                             <w:r>
                               <w:rPr>
                                 <w:rFonts w:hint="eastAsia"/>
@@ -23261,6 +20506,7 @@
                               </w:rPr>
                               <w:t>/</w:t>
                             </w:r>
+                            <w:proofErr w:type="spellStart"/>
                             <w:r>
                               <w:rPr>
                                 <w:rFonts w:ascii="Arial" w:hAnsi="Arial" w:hint="eastAsia"/>
@@ -23268,6 +20514,7 @@
                               </w:rPr>
                               <w:t>systemctl</w:t>
                             </w:r>
+                            <w:proofErr w:type="spellEnd"/>
                             <w:r>
                               <w:rPr>
                                 <w:rFonts w:hint="eastAsia"/>
@@ -23289,6 +20536,7 @@
                               </w:rPr>
                               <w:t xml:space="preserve"> </w:t>
                             </w:r>
+                            <w:proofErr w:type="spellStart"/>
                             <w:r>
                               <w:rPr>
                                 <w:rFonts w:ascii="Arial" w:hAnsi="Arial"/>
@@ -23322,6 +20570,7 @@
                               </w:rPr>
                               <w:t>masterSync</w:t>
                             </w:r>
+                            <w:proofErr w:type="spellEnd"/>
                             <w:r>
                               <w:rPr>
                                 <w:color w:val="FFFFFF" w:themeColor="background1"/>
@@ -23371,7 +20620,7 @@
           </mc:Choice>
           <mc:Fallback>
             <w:pict>
-              <v:shape w14:anchorId="3500DCEA" id="テキスト ボックス 378" o:spid="_x0000_s1062" type="#_x0000_t202" style="position:absolute;left:0;text-align:left;margin-left:48.9pt;margin-top:4.65pt;width:372.35pt;height:22.65pt;z-index:252093440;visibility:visible;mso-wrap-style:square;mso-width-percent:0;mso-height-percent:0;mso-wrap-distance-left:9pt;mso-wrap-distance-top:0;mso-wrap-distance-right:9pt;mso-wrap-distance-bottom:0;mso-position-horizontal:absolute;mso-position-horizontal-relative:text;mso-position-vertical:absolute;mso-position-vertical-relative:text;mso-width-percent:0;mso-height-percent:0;mso-width-relative:margin;mso-height-relative:margin;v-text-anchor:top" o:gfxdata="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" fillcolor="#17365d [2415]" strokecolor="#17365d [2415]" strokeweight=".5pt">
+              <v:shape w14:anchorId="3500DCEA" id="テキスト ボックス 378" o:spid="_x0000_s1057" type="#_x0000_t202" style="position:absolute;left:0;text-align:left;margin-left:48.9pt;margin-top:4.65pt;width:372.35pt;height:22.65pt;z-index:252093440;visibility:visible;mso-wrap-style:square;mso-width-percent:0;mso-height-percent:0;mso-wrap-distance-left:9pt;mso-wrap-distance-top:0;mso-wrap-distance-right:9pt;mso-wrap-distance-bottom:0;mso-position-horizontal:absolute;mso-position-horizontal-relative:text;mso-position-vertical:absolute;mso-position-vertical-relative:text;mso-width-percent:0;mso-height-percent:0;mso-width-relative:margin;mso-height-relative:margin;v-text-anchor:top" o:gfxdata="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" fillcolor="#17365d [2415]" strokecolor="#17365d [2415]" strokeweight=".5pt">
                 <v:textbox>
                   <w:txbxContent>
                     <w:p>
@@ -23639,6 +20888,7 @@
                               </w:rPr>
                               <w:t>/</w:t>
                             </w:r>
+                            <w:proofErr w:type="spellStart"/>
                             <w:r>
                               <w:rPr>
                                 <w:rFonts w:ascii="Arial" w:hAnsi="Arial" w:hint="eastAsia"/>
@@ -23646,6 +20896,7 @@
                               </w:rPr>
                               <w:t>usr</w:t>
                             </w:r>
+                            <w:proofErr w:type="spellEnd"/>
                             <w:r>
                               <w:rPr>
                                 <w:rFonts w:hint="eastAsia"/>
@@ -23667,6 +20918,7 @@
                               </w:rPr>
                               <w:t>/</w:t>
                             </w:r>
+                            <w:proofErr w:type="spellStart"/>
                             <w:r>
                               <w:rPr>
                                 <w:rFonts w:ascii="Arial" w:hAnsi="Arial" w:hint="eastAsia"/>
@@ -23674,6 +20926,7 @@
                               </w:rPr>
                               <w:t>systemctl</w:t>
                             </w:r>
+                            <w:proofErr w:type="spellEnd"/>
                             <w:r>
                               <w:rPr>
                                 <w:rFonts w:hint="eastAsia"/>
@@ -23698,6 +20951,7 @@
                             <w:r>
                               <w:t xml:space="preserve"> </w:t>
                             </w:r>
+                            <w:proofErr w:type="spellStart"/>
                             <w:r>
                               <w:rPr>
                                 <w:rFonts w:ascii="Arial" w:hAnsi="Arial"/>
@@ -23731,6 +20985,7 @@
                               </w:rPr>
                               <w:t>masterSync</w:t>
                             </w:r>
+                            <w:proofErr w:type="spellEnd"/>
                             <w:r>
                               <w:rPr>
                                 <w:color w:val="FFFFFF" w:themeColor="background1"/>
@@ -23780,7 +21035,7 @@
           </mc:Choice>
           <mc:Fallback>
             <w:pict>
-              <v:shape w14:anchorId="7A7E8A9E" id="テキスト ボックス 379" o:spid="_x0000_s1063" type="#_x0000_t202" style="position:absolute;left:0;text-align:left;margin-left:48.9pt;margin-top:5.5pt;width:372.35pt;height:22.65pt;z-index:252094464;visibility:visible;mso-wrap-style:square;mso-width-percent:0;mso-height-percent:0;mso-wrap-distance-left:9pt;mso-wrap-distance-top:0;mso-wrap-distance-right:9pt;mso-wrap-distance-bottom:0;mso-position-horizontal:absolute;mso-position-horizontal-relative:text;mso-position-vertical:absolute;mso-position-vertical-relative:text;mso-width-percent:0;mso-height-percent:0;mso-width-relative:margin;mso-height-relative:margin;v-text-anchor:top" o:gfxdata="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" fillcolor="#17365d [2415]" strokecolor="#17365d [2415]" strokeweight=".5pt">
+              <v:shape w14:anchorId="7A7E8A9E" id="テキスト ボックス 379" o:spid="_x0000_s1058" type="#_x0000_t202" style="position:absolute;left:0;text-align:left;margin-left:48.9pt;margin-top:5.5pt;width:372.35pt;height:22.65pt;z-index:252094464;visibility:visible;mso-wrap-style:square;mso-width-percent:0;mso-height-percent:0;mso-wrap-distance-left:9pt;mso-wrap-distance-top:0;mso-wrap-distance-right:9pt;mso-wrap-distance-bottom:0;mso-position-horizontal:absolute;mso-position-horizontal-relative:text;mso-position-vertical:absolute;mso-position-vertical-relative:text;mso-width-percent:0;mso-height-percent:0;mso-width-relative:margin;mso-height-relative:margin;v-text-anchor:top" o:gfxdata="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" fillcolor="#17365d [2415]" strokecolor="#17365d [2415]" strokeweight=".5pt">
                 <v:textbox>
                   <w:txbxContent>
                     <w:p>
@@ -24051,6 +21306,7 @@
                               </w:rPr>
                               <w:t>/</w:t>
                             </w:r>
+                            <w:proofErr w:type="spellStart"/>
                             <w:r>
                               <w:rPr>
                                 <w:rFonts w:ascii="Arial" w:hAnsi="Arial" w:hint="eastAsia"/>
@@ -24058,6 +21314,7 @@
                               </w:rPr>
                               <w:t>usr</w:t>
                             </w:r>
+                            <w:proofErr w:type="spellEnd"/>
                             <w:r>
                               <w:rPr>
                                 <w:rFonts w:hint="eastAsia"/>
@@ -24079,6 +21336,7 @@
                               </w:rPr>
                               <w:t>/</w:t>
                             </w:r>
+                            <w:proofErr w:type="spellStart"/>
                             <w:r>
                               <w:rPr>
                                 <w:rFonts w:ascii="Arial" w:hAnsi="Arial" w:hint="eastAsia"/>
@@ -24086,6 +21344,7 @@
                               </w:rPr>
                               <w:t>systemctl</w:t>
                             </w:r>
+                            <w:proofErr w:type="spellEnd"/>
                             <w:r>
                               <w:rPr>
                                 <w:rFonts w:hint="eastAsia"/>
@@ -24114,6 +21373,7 @@
                               </w:rPr>
                               <w:t xml:space="preserve"> </w:t>
                             </w:r>
+                            <w:proofErr w:type="spellStart"/>
                             <w:r>
                               <w:rPr>
                                 <w:rFonts w:ascii="Arial" w:hAnsi="Arial"/>
@@ -24147,6 +21407,7 @@
                               </w:rPr>
                               <w:t>masterSync</w:t>
                             </w:r>
+                            <w:proofErr w:type="spellEnd"/>
                             <w:r>
                               <w:rPr>
                                 <w:color w:val="FFFFFF" w:themeColor="background1"/>
@@ -24196,7 +21457,7 @@
           </mc:Choice>
           <mc:Fallback>
             <w:pict>
-              <v:shape w14:anchorId="74B2431C" id="テキスト ボックス 380" o:spid="_x0000_s1064" type="#_x0000_t202" style="position:absolute;left:0;text-align:left;margin-left:48.9pt;margin-top:6.35pt;width:372.35pt;height:22.65pt;z-index:252095488;visibility:visible;mso-wrap-style:square;mso-width-percent:0;mso-height-percent:0;mso-wrap-distance-left:9pt;mso-wrap-distance-top:0;mso-wrap-distance-right:9pt;mso-wrap-distance-bottom:0;mso-position-horizontal:absolute;mso-position-horizontal-relative:text;mso-position-vertical:absolute;mso-position-vertical-relative:text;mso-width-percent:0;mso-height-percent:0;mso-width-relative:margin;mso-height-relative:margin;v-text-anchor:top" o:gfxdata="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" fillcolor="#17365d [2415]" strokecolor="#17365d [2415]" strokeweight=".5pt">
+              <v:shape w14:anchorId="74B2431C" id="テキスト ボックス 380" o:spid="_x0000_s1059" type="#_x0000_t202" style="position:absolute;left:0;text-align:left;margin-left:48.9pt;margin-top:6.35pt;width:372.35pt;height:22.65pt;z-index:252095488;visibility:visible;mso-wrap-style:square;mso-width-percent:0;mso-height-percent:0;mso-wrap-distance-left:9pt;mso-wrap-distance-top:0;mso-wrap-distance-right:9pt;mso-wrap-distance-bottom:0;mso-position-horizontal:absolute;mso-position-horizontal-relative:text;mso-position-vertical:absolute;mso-position-vertical-relative:text;mso-width-percent:0;mso-height-percent:0;mso-width-relative:margin;mso-height-relative:margin;v-text-anchor:top" o:gfxdata="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" fillcolor="#17365d [2415]" strokecolor="#17365d [2415]" strokeweight=".5pt">
                 <v:textbox>
                   <w:txbxContent>
                     <w:p>
@@ -29416,7 +26677,7 @@
 </file>
 
 <file path=customXml/itemProps1.xml><?xml version="1.0" encoding="utf-8"?>
-<ds:datastoreItem xmlns:ds="http://schemas.openxmlformats.org/officeDocument/2006/customXml" ds:itemID="{6ED66695-FFE8-4044-94FA-DA12BF2F1383}">
+<ds:datastoreItem xmlns:ds="http://schemas.openxmlformats.org/officeDocument/2006/customXml" ds:itemID="{4178940F-1F66-47CF-970D-FA84363FF3B6}">
   <ds:schemaRefs>
     <ds:schemaRef ds:uri="http://schemas.openxmlformats.org/officeDocument/2006/bibliography"/>
   </ds:schemaRefs>

--- a/asset/Documents_ja/Exastro-ITA_利用手順マニュアル_OpenStack-driver.docx
+++ b/asset/Documents_ja/Exastro-ITA_利用手順マニュアル_OpenStack-driver.docx
@@ -13,6 +13,8 @@
           <w:szCs w:val="20"/>
         </w:rPr>
       </w:pPr>
+      <w:bookmarkStart w:id="0" w:name="_GoBack"/>
+      <w:bookmarkEnd w:id="0"/>
     </w:p>
     <w:p>
       <w:pPr>
@@ -459,7 +461,7 @@
               <w:sz w:val="36"/>
               <w:szCs w:val="36"/>
             </w:rPr>
-            <w:t>3</w:t>
+            <w:t>5</w:t>
           </w:r>
           <w:r>
             <w:rPr>
@@ -1709,7 +1711,7 @@
             <w:br w:type="page"/>
           </w:r>
         </w:p>
-        <w:bookmarkStart w:id="0" w:name="_Toc31032160" w:displacedByCustomXml="next"/>
+        <w:bookmarkStart w:id="1" w:name="_Toc31032160" w:displacedByCustomXml="next"/>
         <w:sdt>
           <w:sdtPr>
             <w:rPr>
@@ -1749,10 +1751,8 @@
                 </w:rPr>
                 <w:t>目次</w:t>
               </w:r>
-              <w:bookmarkEnd w:id="0"/>
+              <w:bookmarkEnd w:id="1"/>
             </w:p>
-            <w:bookmarkStart w:id="1" w:name="_GoBack"/>
-            <w:bookmarkEnd w:id="1"/>
             <w:p>
               <w:pPr>
                 <w:pStyle w:val="13"/>
@@ -5246,10 +5246,10 @@
               <wp:anchor distT="0" distB="0" distL="114300" distR="114300" simplePos="0" relativeHeight="251686912" behindDoc="0" locked="0" layoutInCell="1" allowOverlap="1" wp14:anchorId="711A4905" wp14:editId="1870403A">
                 <wp:simplePos x="0" y="0"/>
                 <wp:positionH relativeFrom="column">
-                  <wp:posOffset>2976245</wp:posOffset>
+                  <wp:posOffset>2836850</wp:posOffset>
                 </wp:positionH>
                 <wp:positionV relativeFrom="paragraph">
-                  <wp:posOffset>1056006</wp:posOffset>
+                  <wp:posOffset>1172565</wp:posOffset>
                 </wp:positionV>
                 <wp:extent cx="447675" cy="495300"/>
                 <wp:effectExtent l="0" t="0" r="28575" b="19050"/>
@@ -5311,7 +5311,7 @@
           </mc:Choice>
           <mc:Fallback>
             <w:pict>
-              <v:rect w14:anchorId="3297B8BE" id="正方形/長方形 30" o:spid="_x0000_s1026" style="position:absolute;left:0;text-align:left;margin-left:234.35pt;margin-top:83.15pt;width:35.25pt;height:39pt;z-index:251686912;visibility:visible;mso-wrap-style:square;mso-width-percent:0;mso-height-percent:0;mso-wrap-distance-left:9pt;mso-wrap-distance-top:0;mso-wrap-distance-right:9pt;mso-wrap-distance-bottom:0;mso-position-horizontal:absolute;mso-position-horizontal-relative:text;mso-position-vertical:absolute;mso-position-vertical-relative:text;mso-width-percent:0;mso-height-percent:0;mso-width-relative:margin;mso-height-relative:margin;v-text-anchor:middle" o:gfxdata="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" filled="f" strokecolor="red" strokeweight="2pt"/>
+              <v:rect w14:anchorId="578EB350" id="正方形/長方形 30" o:spid="_x0000_s1026" style="position:absolute;left:0;text-align:left;margin-left:223.35pt;margin-top:92.35pt;width:35.25pt;height:39pt;z-index:251686912;visibility:visible;mso-wrap-style:square;mso-width-percent:0;mso-height-percent:0;mso-wrap-distance-left:9pt;mso-wrap-distance-top:0;mso-wrap-distance-right:9pt;mso-wrap-distance-bottom:0;mso-position-horizontal:absolute;mso-position-horizontal-relative:text;mso-position-vertical:absolute;mso-position-vertical-relative:text;mso-width-percent:0;mso-height-percent:0;mso-width-relative:margin;mso-height-relative:margin;v-text-anchor:middle" o:gfxdata="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" filled="f" strokecolor="red" strokeweight="2pt"/>
             </w:pict>
           </mc:Fallback>
         </mc:AlternateContent>
@@ -5322,8 +5322,8 @@
         </w:rPr>
         <w:drawing>
           <wp:inline distT="0" distB="0" distL="0" distR="0" wp14:anchorId="7A6731E0" wp14:editId="63F16ADD">
-            <wp:extent cx="4762500" cy="2508009"/>
-            <wp:effectExtent l="0" t="0" r="0" b="6985"/>
+            <wp:extent cx="5008829" cy="2567727"/>
+            <wp:effectExtent l="0" t="0" r="1905" b="4445"/>
             <wp:docPr id="20" name="図 20"/>
             <wp:cNvGraphicFramePr>
               <a:graphicFrameLocks xmlns:a="http://schemas.openxmlformats.org/drawingml/2006/main" noChangeAspect="1"/>
@@ -5335,15 +5335,22 @@
                     <pic:cNvPr id="1" name=""/>
                     <pic:cNvPicPr/>
                   </pic:nvPicPr>
-                  <pic:blipFill rotWithShape="1">
-                    <a:blip r:embed="rId9"/>
-                    <a:srcRect t="12110" r="2773"/>
-                    <a:stretch/>
+                  <pic:blipFill>
+                    <a:blip r:embed="rId9" cstate="print">
+                      <a:extLst>
+                        <a:ext uri="{28A0092B-C50C-407E-A947-70E740481C1C}">
+                          <a14:useLocalDpi xmlns:a14="http://schemas.microsoft.com/office/drawing/2010/main" val="0"/>
+                        </a:ext>
+                      </a:extLst>
+                    </a:blip>
+                    <a:stretch>
+                      <a:fillRect/>
+                    </a:stretch>
                   </pic:blipFill>
                   <pic:spPr bwMode="auto">
                     <a:xfrm>
                       <a:off x="0" y="0"/>
-                      <a:ext cx="4855664" cy="2557071"/>
+                      <a:ext cx="5020145" cy="2573528"/>
                     </a:xfrm>
                     <a:prstGeom prst="rect">
                       <a:avLst/>
@@ -6468,6 +6475,7 @@
                               </w:rPr>
                               <w:t>/</w:t>
                             </w:r>
+                            <w:proofErr w:type="spellStart"/>
                             <w:r>
                               <w:rPr>
                                 <w:rFonts w:ascii="Arial" w:hAnsi="Arial"/>
@@ -6477,6 +6485,7 @@
                               </w:rPr>
                               <w:t>ita</w:t>
                             </w:r>
+                            <w:proofErr w:type="spellEnd"/>
                             <w:r>
                               <w:rPr>
                                 <w:color w:val="FFFFFF" w:themeColor="background1"/>
@@ -6547,6 +6556,7 @@
                               </w:rPr>
                               <w:t>/</w:t>
                             </w:r>
+                            <w:proofErr w:type="spellStart"/>
                             <w:r>
                               <w:rPr>
                                 <w:rFonts w:ascii="Arial" w:hAnsi="Arial"/>
@@ -6556,6 +6566,7 @@
                               </w:rPr>
                               <w:t>ita</w:t>
                             </w:r>
+                            <w:proofErr w:type="spellEnd"/>
                             <w:r>
                               <w:rPr>
                                 <w:color w:val="FFFFFF" w:themeColor="background1"/>
@@ -7009,6 +7020,7 @@
                         </w:rPr>
                         <w:t>/</w:t>
                       </w:r>
+                      <w:proofErr w:type="spellStart"/>
                       <w:r>
                         <w:rPr>
                           <w:rFonts w:ascii="Arial" w:hAnsi="Arial"/>
@@ -7018,6 +7030,7 @@
                         </w:rPr>
                         <w:t>ita</w:t>
                       </w:r>
+                      <w:proofErr w:type="spellEnd"/>
                       <w:r>
                         <w:rPr>
                           <w:color w:val="FFFFFF" w:themeColor="background1"/>
@@ -7088,6 +7101,7 @@
                         </w:rPr>
                         <w:t>/</w:t>
                       </w:r>
+                      <w:proofErr w:type="spellStart"/>
                       <w:r>
                         <w:rPr>
                           <w:rFonts w:ascii="Arial" w:hAnsi="Arial"/>
@@ -7097,6 +7111,7 @@
                         </w:rPr>
                         <w:t>ita</w:t>
                       </w:r>
+                      <w:proofErr w:type="spellEnd"/>
                       <w:r>
                         <w:rPr>
                           <w:color w:val="FFFFFF" w:themeColor="background1"/>
@@ -15666,15 +15681,7 @@
                                   <w:sz w:val="16"/>
                                   <w:szCs w:val="16"/>
                                 </w:rPr>
-                                <w:t>)</w:t>
-                              </w:r>
-                              <w:r>
-                                <w:rPr>
-                                  <w:rFonts w:ascii="ＭＳ Ｐゴシック" w:eastAsia="ＭＳ Ｐゴシック" w:hAnsi="ＭＳ Ｐゴシック" w:cstheme="minorHAnsi" w:hint="eastAsia"/>
-                                  <w:sz w:val="16"/>
-                                  <w:szCs w:val="16"/>
-                                </w:rPr>
-                                <w:t>インターフェース情報</w:t>
+                                <w:t>)インターフェース情報</w:t>
                               </w:r>
                             </w:p>
                           </w:txbxContent>
@@ -15846,15 +15853,7 @@
                             <w:sz w:val="16"/>
                             <w:szCs w:val="16"/>
                           </w:rPr>
-                          <w:t>)</w:t>
-                        </w:r>
-                        <w:r>
-                          <w:rPr>
-                            <w:rFonts w:ascii="ＭＳ Ｐゴシック" w:eastAsia="ＭＳ Ｐゴシック" w:hAnsi="ＭＳ Ｐゴシック" w:cstheme="minorHAnsi" w:hint="eastAsia"/>
-                            <w:sz w:val="16"/>
-                            <w:szCs w:val="16"/>
-                          </w:rPr>
-                          <w:t>インターフェース情報</w:t>
+                          <w:t>)インターフェース情報</w:t>
                         </w:r>
                       </w:p>
                     </w:txbxContent>
@@ -19626,7 +19625,7 @@
           <w:rFonts w:ascii="Arial" w:eastAsia="ＭＳ Ｐゴシック" w:hAnsi="Arial" w:cs="Times New Roman"/>
           <w:u w:val="single"/>
         </w:rPr>
-        <w:t>/ita-root/</w:t>
+        <w:t>/</w:t>
       </w:r>
       <w:proofErr w:type="spellStart"/>
       <w:r>
@@ -19634,7 +19633,7 @@
           <w:rFonts w:ascii="Arial" w:eastAsia="ＭＳ Ｐゴシック" w:hAnsi="Arial" w:cs="Times New Roman"/>
           <w:u w:val="single"/>
         </w:rPr>
-        <w:t>confs</w:t>
+        <w:t>ita</w:t>
       </w:r>
       <w:proofErr w:type="spellEnd"/>
       <w:r>
@@ -19642,7 +19641,7 @@
           <w:rFonts w:ascii="Arial" w:eastAsia="ＭＳ Ｐゴシック" w:hAnsi="Arial" w:cs="Times New Roman"/>
           <w:u w:val="single"/>
         </w:rPr>
-        <w:t>/</w:t>
+        <w:t>-root/</w:t>
       </w:r>
       <w:proofErr w:type="spellStart"/>
       <w:r>
@@ -19650,7 +19649,7 @@
           <w:rFonts w:ascii="Arial" w:eastAsia="ＭＳ Ｐゴシック" w:hAnsi="Arial" w:cs="Times New Roman"/>
           <w:u w:val="single"/>
         </w:rPr>
-        <w:t>backyardconfs</w:t>
+        <w:t>confs</w:t>
       </w:r>
       <w:proofErr w:type="spellEnd"/>
       <w:r>
@@ -19666,6 +19665,22 @@
           <w:rFonts w:ascii="Arial" w:eastAsia="ＭＳ Ｐゴシック" w:hAnsi="Arial" w:cs="Times New Roman"/>
           <w:u w:val="single"/>
         </w:rPr>
+        <w:t>backyardconfs</w:t>
+      </w:r>
+      <w:proofErr w:type="spellEnd"/>
+      <w:r>
+        <w:rPr>
+          <w:rFonts w:ascii="Arial" w:eastAsia="ＭＳ Ｐゴシック" w:hAnsi="Arial" w:cs="Times New Roman"/>
+          <w:u w:val="single"/>
+        </w:rPr>
+        <w:t>/</w:t>
+      </w:r>
+      <w:proofErr w:type="spellStart"/>
+      <w:r>
+        <w:rPr>
+          <w:rFonts w:ascii="Arial" w:eastAsia="ＭＳ Ｐゴシック" w:hAnsi="Arial" w:cs="Times New Roman"/>
+          <w:u w:val="single"/>
+        </w:rPr>
         <w:t>ita_env</w:t>
       </w:r>
       <w:proofErr w:type="spellEnd"/>
@@ -19810,7 +19825,23 @@
           <w:rFonts w:ascii="Arial" w:eastAsia="ＭＳ Ｐゴシック" w:hAnsi="Arial" w:cs="Times New Roman"/>
           <w:u w:val="single"/>
         </w:rPr>
-        <w:t>/ita-root/</w:t>
+        <w:t>/</w:t>
+      </w:r>
+      <w:proofErr w:type="spellStart"/>
+      <w:r>
+        <w:rPr>
+          <w:rFonts w:ascii="Arial" w:eastAsia="ＭＳ Ｐゴシック" w:hAnsi="Arial" w:cs="Times New Roman"/>
+          <w:u w:val="single"/>
+        </w:rPr>
+        <w:t>ita</w:t>
+      </w:r>
+      <w:proofErr w:type="spellEnd"/>
+      <w:r>
+        <w:rPr>
+          <w:rFonts w:ascii="Arial" w:eastAsia="ＭＳ Ｐゴシック" w:hAnsi="Arial" w:cs="Times New Roman"/>
+          <w:u w:val="single"/>
+        </w:rPr>
+        <w:t>-root/</w:t>
       </w:r>
       <w:proofErr w:type="spellStart"/>
       <w:r>
@@ -19981,7 +20012,7 @@
           <w:szCs w:val="21"/>
           <w:u w:val="single"/>
         </w:rPr>
-        <w:instrText xml:space="preserve"> </w:instrText>
+        <w:instrText xml:space="preserve">  \* MERGEFORMAT </w:instrText>
       </w:r>
       <w:r>
         <w:rPr>
@@ -19996,7 +20027,7 @@
           <w:szCs w:val="21"/>
           <w:u w:val="single"/>
         </w:rPr>
-        <w:instrText xml:space="preserve"> \* MERGEFORMAT </w:instrText>
+        <w:fldChar w:fldCharType="separate"/>
       </w:r>
       <w:r>
         <w:rPr>
@@ -20004,7 +20035,7 @@
           <w:szCs w:val="21"/>
           <w:u w:val="single"/>
         </w:rPr>
-        <w:fldChar w:fldCharType="separate"/>
+        <w:t xml:space="preserve"> 5.2</w:t>
       </w:r>
       <w:r>
         <w:rPr>
@@ -20012,7 +20043,7 @@
           <w:szCs w:val="21"/>
           <w:u w:val="single"/>
         </w:rPr>
-        <w:t xml:space="preserve"> 5.2</w:t>
+        <w:fldChar w:fldCharType="end"/>
       </w:r>
       <w:r>
         <w:rPr>
@@ -20020,7 +20051,7 @@
           <w:szCs w:val="21"/>
           <w:u w:val="single"/>
         </w:rPr>
-        <w:fldChar w:fldCharType="end"/>
+        <w:t xml:space="preserve"> </w:t>
       </w:r>
       <w:r>
         <w:rPr>
@@ -20028,7 +20059,7 @@
           <w:szCs w:val="21"/>
           <w:u w:val="single"/>
         </w:rPr>
-        <w:t xml:space="preserve"> </w:t>
+        <w:fldChar w:fldCharType="begin"/>
       </w:r>
       <w:r>
         <w:rPr>
@@ -20036,7 +20067,7 @@
           <w:szCs w:val="21"/>
           <w:u w:val="single"/>
         </w:rPr>
-        <w:fldChar w:fldCharType="begin"/>
+        <w:instrText xml:space="preserve"> REF _Ref515267781 \h  \* MERGEFORMAT </w:instrText>
       </w:r>
       <w:r>
         <w:rPr>
@@ -20044,22 +20075,6 @@
           <w:szCs w:val="21"/>
           <w:u w:val="single"/>
         </w:rPr>
-        <w:instrText xml:space="preserve"> REF _Ref515267781 \h </w:instrText>
-      </w:r>
-      <w:r>
-        <w:rPr>
-          <w:rFonts w:ascii="Arial" w:eastAsia="ＭＳ Ｐゴシック" w:hAnsi="Arial" w:cs="Times New Roman"/>
-          <w:szCs w:val="21"/>
-          <w:u w:val="single"/>
-        </w:rPr>
-      </w:r>
-      <w:r>
-        <w:rPr>
-          <w:rFonts w:ascii="Arial" w:eastAsia="ＭＳ Ｐゴシック" w:hAnsi="Arial" w:cs="Times New Roman"/>
-          <w:szCs w:val="21"/>
-          <w:u w:val="single"/>
-        </w:rPr>
-        <w:instrText xml:space="preserve"> \* MERGEFORMAT </w:instrText>
       </w:r>
       <w:r>
         <w:rPr>
@@ -20153,7 +20168,27 @@
           <w:szCs w:val="21"/>
           <w:u w:val="single"/>
         </w:rPr>
-        <w:t>/ita-root/logs/</w:t>
+        <w:t>/</w:t>
+      </w:r>
+      <w:proofErr w:type="spellStart"/>
+      <w:r>
+        <w:rPr>
+          <w:rFonts w:ascii="Arial" w:eastAsia="ＭＳ Ｐゴシック" w:hAnsi="Arial" w:cs="Times New Roman"/>
+          <w:color w:val="000000"/>
+          <w:szCs w:val="21"/>
+          <w:u w:val="single"/>
+        </w:rPr>
+        <w:t>ita</w:t>
+      </w:r>
+      <w:proofErr w:type="spellEnd"/>
+      <w:r>
+        <w:rPr>
+          <w:rFonts w:ascii="Arial" w:eastAsia="ＭＳ Ｐゴシック" w:hAnsi="Arial" w:cs="Times New Roman"/>
+          <w:color w:val="000000"/>
+          <w:szCs w:val="21"/>
+          <w:u w:val="single"/>
+        </w:rPr>
+        <w:t>-root/logs/</w:t>
       </w:r>
       <w:proofErr w:type="spellStart"/>
       <w:r>
@@ -20303,7 +20338,7 @@
       <w:pPr>
         <w:ind w:leftChars="400" w:left="840"/>
         <w:rPr>
-          <w:rFonts w:ascii="Arial" w:hAnsi="Arial" w:hint="eastAsia"/>
+          <w:rFonts w:ascii="Arial" w:hAnsi="Arial"/>
         </w:rPr>
       </w:pPr>
     </w:p>
@@ -20369,7 +20404,7 @@
       <w:pPr>
         <w:ind w:left="840"/>
         <w:rPr>
-          <w:rFonts w:asciiTheme="minorEastAsia" w:hAnsiTheme="minorEastAsia" w:hint="eastAsia"/>
+          <w:rFonts w:asciiTheme="minorEastAsia" w:hAnsiTheme="minorEastAsia"/>
         </w:rPr>
       </w:pPr>
     </w:p>
@@ -21810,7 +21845,7 @@
             <w:noProof/>
             <w:lang w:val="ja-JP"/>
           </w:rPr>
-          <w:t>19</w:t>
+          <w:t>5</w:t>
         </w:r>
         <w:r>
           <w:fldChar w:fldCharType="end"/>
@@ -26677,7 +26712,7 @@
 </file>
 
 <file path=customXml/itemProps1.xml><?xml version="1.0" encoding="utf-8"?>
-<ds:datastoreItem xmlns:ds="http://schemas.openxmlformats.org/officeDocument/2006/customXml" ds:itemID="{4178940F-1F66-47CF-970D-FA84363FF3B6}">
+<ds:datastoreItem xmlns:ds="http://schemas.openxmlformats.org/officeDocument/2006/customXml" ds:itemID="{5335A958-689A-4ACF-90B6-35C67BBAACE6}">
   <ds:schemaRefs>
     <ds:schemaRef ds:uri="http://schemas.openxmlformats.org/officeDocument/2006/bibliography"/>
   </ds:schemaRefs>
